--- a/lab4.docx
+++ b/lab4.docx
@@ -233,117 +233,87 @@
           <w:szCs w:val="44"/>
           <w:rtl w:val="0"/>
         </w:rPr>
-        <w:t xml:space="preserve">ЛАБОРАТОРНОЇ РОБОТИ №</w:t>
-      </w:r>
-      <w:r>
+        <w:t xml:space="preserve">ЛАБОРАТОРНОЇ РОБОТИ №4</w:t>
+      </w:r>
+    </w:p>
+    <w:p>
+      <w:pPr>
+        <w:spacing w:line="240" w:lineRule="auto"/>
+        <w:jc w:val="center"/>
+        <w:rPr>
+          <w:rFonts w:ascii="Times New Roman" w:cs="Times New Roman" w:eastAsia="Times New Roman" w:hAnsi="Times New Roman"/>
+          <w:b w:val="1"/>
+          <w:sz w:val="28"/>
+          <w:szCs w:val="28"/>
+        </w:rPr>
+      </w:pPr>
+      <w:r>
+        <w:rPr>
+          <w:rtl w:val="0"/>
+        </w:rPr>
+      </w:r>
+    </w:p>
+    <w:p>
+      <w:pPr>
+        <w:spacing w:line="240" w:lineRule="auto"/>
+        <w:jc w:val="center"/>
+        <w:rPr>
+          <w:rFonts w:ascii="Times New Roman" w:cs="Times New Roman" w:eastAsia="Times New Roman" w:hAnsi="Times New Roman"/>
+          <w:sz w:val="28"/>
+          <w:szCs w:val="28"/>
+        </w:rPr>
+      </w:pPr>
+      <w:r>
+        <w:rPr>
+          <w:rFonts w:ascii="Times New Roman" w:cs="Times New Roman" w:eastAsia="Times New Roman" w:hAnsi="Times New Roman"/>
+          <w:sz w:val="36"/>
+          <w:szCs w:val="36"/>
+          <w:rtl w:val="0"/>
+        </w:rPr>
+        <w:t xml:space="preserve">з дисципліни: «Операційні системи»</w:t>
+      </w:r>
+      <w:r>
+        <w:rPr>
+          <w:rtl w:val="0"/>
+        </w:rPr>
+      </w:r>
+    </w:p>
+    <w:p>
+      <w:pPr>
+        <w:spacing w:line="240" w:lineRule="auto"/>
+        <w:jc w:val="center"/>
+        <w:rPr>
+          <w:rFonts w:ascii="Times New Roman" w:cs="Times New Roman" w:eastAsia="Times New Roman" w:hAnsi="Times New Roman"/>
+          <w:sz w:val="28"/>
+          <w:szCs w:val="28"/>
+        </w:rPr>
+      </w:pPr>
+      <w:r>
+        <w:rPr>
+          <w:rtl w:val="0"/>
+        </w:rPr>
+      </w:r>
+    </w:p>
+    <w:p>
+      <w:pPr>
+        <w:spacing w:line="240" w:lineRule="auto"/>
+        <w:jc w:val="center"/>
         <w:rPr>
           <w:rFonts w:ascii="Times New Roman" w:cs="Times New Roman" w:eastAsia="Times New Roman" w:hAnsi="Times New Roman"/>
           <w:b w:val="1"/>
           <w:sz w:val="44"/>
           <w:szCs w:val="44"/>
-          <w:rtl w:val="0"/>
-        </w:rPr>
-        <w:t xml:space="preserve">4</w:t>
-      </w:r>
-      <w:r>
-        <w:rPr>
-          <w:rtl w:val="0"/>
-        </w:rPr>
-      </w:r>
-    </w:p>
-    <w:p>
-      <w:pPr>
-        <w:spacing w:line="240" w:lineRule="auto"/>
-        <w:jc w:val="center"/>
-        <w:rPr>
-          <w:rFonts w:ascii="Times New Roman" w:cs="Times New Roman" w:eastAsia="Times New Roman" w:hAnsi="Times New Roman"/>
-          <w:b w:val="1"/>
-          <w:sz w:val="28"/>
-          <w:szCs w:val="28"/>
-        </w:rPr>
-      </w:pPr>
-      <w:r>
-        <w:rPr>
-          <w:rtl w:val="0"/>
-        </w:rPr>
-      </w:r>
-    </w:p>
-    <w:p>
-      <w:pPr>
-        <w:spacing w:line="240" w:lineRule="auto"/>
-        <w:jc w:val="center"/>
-        <w:rPr>
-          <w:rFonts w:ascii="Times New Roman" w:cs="Times New Roman" w:eastAsia="Times New Roman" w:hAnsi="Times New Roman"/>
-          <w:sz w:val="28"/>
-          <w:szCs w:val="28"/>
-        </w:rPr>
-      </w:pPr>
-      <w:r>
-        <w:rPr>
-          <w:rFonts w:ascii="Times New Roman" w:cs="Times New Roman" w:eastAsia="Times New Roman" w:hAnsi="Times New Roman"/>
-          <w:sz w:val="36"/>
-          <w:szCs w:val="36"/>
-          <w:rtl w:val="0"/>
-        </w:rPr>
-        <w:t xml:space="preserve">з дисципліни: «Операційні системи»</w:t>
-      </w:r>
-      <w:r>
-        <w:rPr>
-          <w:rtl w:val="0"/>
-        </w:rPr>
-      </w:r>
-    </w:p>
-    <w:p>
-      <w:pPr>
-        <w:spacing w:line="240" w:lineRule="auto"/>
-        <w:jc w:val="center"/>
-        <w:rPr>
-          <w:rFonts w:ascii="Times New Roman" w:cs="Times New Roman" w:eastAsia="Times New Roman" w:hAnsi="Times New Roman"/>
-          <w:sz w:val="28"/>
-          <w:szCs w:val="28"/>
-        </w:rPr>
-      </w:pPr>
-      <w:r>
-        <w:rPr>
-          <w:rtl w:val="0"/>
-        </w:rPr>
-      </w:r>
-    </w:p>
-    <w:p>
-      <w:pPr>
-        <w:spacing w:line="240" w:lineRule="auto"/>
-        <w:jc w:val="center"/>
+        </w:rPr>
+      </w:pPr>
+      <w:r>
         <w:rPr>
           <w:rFonts w:ascii="Times New Roman" w:cs="Times New Roman" w:eastAsia="Times New Roman" w:hAnsi="Times New Roman"/>
           <w:b w:val="1"/>
           <w:sz w:val="44"/>
           <w:szCs w:val="44"/>
-        </w:rPr>
-      </w:pPr>
-      <w:r>
-        <w:rPr>
-          <w:rFonts w:ascii="Times New Roman" w:cs="Times New Roman" w:eastAsia="Times New Roman" w:hAnsi="Times New Roman"/>
-          <w:b w:val="1"/>
-          <w:sz w:val="44"/>
-          <w:szCs w:val="44"/>
-          <w:rtl w:val="0"/>
-        </w:rPr>
-        <w:t xml:space="preserve">Тема: </w:t>
-      </w:r>
-      <w:r>
-        <w:rPr>
-          <w:rFonts w:ascii="Times New Roman" w:cs="Times New Roman" w:eastAsia="Times New Roman" w:hAnsi="Times New Roman"/>
-          <w:b w:val="1"/>
-          <w:sz w:val="44"/>
-          <w:szCs w:val="44"/>
-          <w:rtl w:val="0"/>
-        </w:rPr>
-        <w:t xml:space="preserve">“Команди Linux для управління процесами”</w:t>
-      </w:r>
-      <w:r>
-        <w:rPr>
-          <w:rtl w:val="0"/>
-        </w:rPr>
+          <w:rtl w:val="0"/>
+        </w:rPr>
+        <w:t xml:space="preserve">Тема: “Команди Linux для управління процесами”</w:t>
       </w:r>
     </w:p>
     <w:p>
@@ -396,7 +366,7 @@
     <w:p>
       <w:pPr>
         <w:spacing w:line="240" w:lineRule="auto"/>
-        <w:ind w:left="6661.417322834645" w:hanging="850.3937007874015"/>
+        <w:ind w:left="6661" w:hanging="850"/>
         <w:rPr>
           <w:rFonts w:ascii="Times New Roman" w:cs="Times New Roman" w:eastAsia="Times New Roman" w:hAnsi="Times New Roman"/>
           <w:sz w:val="36"/>
@@ -416,7 +386,7 @@
     <w:p>
       <w:pPr>
         <w:spacing w:line="240" w:lineRule="auto"/>
-        <w:ind w:left="6661.417322834645" w:hanging="850.3937007874015"/>
+        <w:ind w:left="6661" w:hanging="850"/>
         <w:rPr>
           <w:rFonts w:ascii="Times New Roman" w:cs="Times New Roman" w:eastAsia="Times New Roman" w:hAnsi="Times New Roman"/>
           <w:sz w:val="36"/>
@@ -430,22 +400,29 @@
           <w:szCs w:val="36"/>
           <w:rtl w:val="0"/>
         </w:rPr>
-        <w:t xml:space="preserve">групи КСМ-23а</w:t>
-      </w:r>
-      <w:r>
+        <w:t xml:space="preserve">групи КСМ-23а.</w:t>
+      </w:r>
+    </w:p>
+    <w:p>
+      <w:pPr>
+        <w:spacing w:line="240" w:lineRule="auto"/>
+        <w:ind w:left="6661" w:hanging="850"/>
         <w:rPr>
           <w:rFonts w:ascii="Times New Roman" w:cs="Times New Roman" w:eastAsia="Times New Roman" w:hAnsi="Times New Roman"/>
           <w:sz w:val="36"/>
           <w:szCs w:val="36"/>
-          <w:rtl w:val="0"/>
-        </w:rPr>
-        <w:t xml:space="preserve">.</w:t>
-      </w:r>
-    </w:p>
-    <w:p>
-      <w:pPr>
-        <w:spacing w:line="240" w:lineRule="auto"/>
-        <w:ind w:left="6661.417322834645" w:hanging="850.3937007874015"/>
+        </w:rPr>
+      </w:pPr>
+      <w:r>
+        <w:rPr>
+          <w:rtl w:val="0"/>
+        </w:rPr>
+      </w:r>
+    </w:p>
+    <w:p>
+      <w:pPr>
+        <w:spacing w:line="240" w:lineRule="auto"/>
+        <w:ind w:left="6661" w:hanging="850"/>
         <w:rPr>
           <w:rFonts w:ascii="Times New Roman" w:cs="Times New Roman" w:eastAsia="Times New Roman" w:hAnsi="Times New Roman"/>
           <w:sz w:val="36"/>
@@ -454,85 +431,69 @@
       </w:pPr>
       <w:r>
         <w:rPr>
-          <w:rtl w:val="0"/>
-        </w:rPr>
-      </w:r>
-    </w:p>
-    <w:p>
-      <w:pPr>
-        <w:spacing w:line="240" w:lineRule="auto"/>
-        <w:ind w:left="6661.417322834645" w:hanging="850.3937007874015"/>
-        <w:rPr>
           <w:rFonts w:ascii="Times New Roman" w:cs="Times New Roman" w:eastAsia="Times New Roman" w:hAnsi="Times New Roman"/>
           <w:sz w:val="36"/>
           <w:szCs w:val="36"/>
-        </w:rPr>
-      </w:pPr>
-      <w:r>
+          <w:rtl w:val="0"/>
+        </w:rPr>
+        <w:t xml:space="preserve">Кочубей С.С.</w:t>
+      </w:r>
+    </w:p>
+    <w:p>
+      <w:pPr>
+        <w:spacing w:line="240" w:lineRule="auto"/>
+        <w:ind w:left="6661" w:hanging="850"/>
         <w:rPr>
           <w:rFonts w:ascii="Times New Roman" w:cs="Times New Roman" w:eastAsia="Times New Roman" w:hAnsi="Times New Roman"/>
           <w:sz w:val="36"/>
           <w:szCs w:val="36"/>
-          <w:rtl w:val="0"/>
-        </w:rPr>
-        <w:t xml:space="preserve">Кочубей С.С.</w:t>
-      </w:r>
-    </w:p>
-    <w:p>
-      <w:pPr>
-        <w:spacing w:line="240" w:lineRule="auto"/>
-        <w:ind w:left="6661.417322834645" w:hanging="850.3937007874015"/>
+        </w:rPr>
+      </w:pPr>
+      <w:r>
         <w:rPr>
           <w:rFonts w:ascii="Times New Roman" w:cs="Times New Roman" w:eastAsia="Times New Roman" w:hAnsi="Times New Roman"/>
           <w:sz w:val="36"/>
           <w:szCs w:val="36"/>
-        </w:rPr>
-      </w:pPr>
-      <w:r>
+          <w:rtl w:val="0"/>
+        </w:rPr>
+        <w:t xml:space="preserve">Сарапин Я.О.</w:t>
+      </w:r>
+    </w:p>
+    <w:p>
+      <w:pPr>
+        <w:spacing w:line="240" w:lineRule="auto"/>
+        <w:ind w:left="6661" w:hanging="850"/>
         <w:rPr>
           <w:rFonts w:ascii="Times New Roman" w:cs="Times New Roman" w:eastAsia="Times New Roman" w:hAnsi="Times New Roman"/>
           <w:sz w:val="36"/>
           <w:szCs w:val="36"/>
-          <w:rtl w:val="0"/>
-        </w:rPr>
-        <w:t xml:space="preserve">Сарапин Я.О.</w:t>
-      </w:r>
-    </w:p>
-    <w:p>
-      <w:pPr>
-        <w:spacing w:line="240" w:lineRule="auto"/>
-        <w:ind w:left="6661.417322834645" w:hanging="850.3937007874015"/>
+        </w:rPr>
+      </w:pPr>
+      <w:r>
         <w:rPr>
           <w:rFonts w:ascii="Times New Roman" w:cs="Times New Roman" w:eastAsia="Times New Roman" w:hAnsi="Times New Roman"/>
           <w:sz w:val="36"/>
           <w:szCs w:val="36"/>
-        </w:rPr>
-      </w:pPr>
-      <w:r>
+          <w:rtl w:val="0"/>
+        </w:rPr>
+        <w:t xml:space="preserve">КошкінІ.О.</w:t>
+      </w:r>
+    </w:p>
+    <w:p>
+      <w:pPr>
+        <w:spacing w:line="240" w:lineRule="auto"/>
+        <w:ind w:left="6661" w:hanging="850"/>
         <w:rPr>
           <w:rFonts w:ascii="Times New Roman" w:cs="Times New Roman" w:eastAsia="Times New Roman" w:hAnsi="Times New Roman"/>
           <w:sz w:val="36"/>
           <w:szCs w:val="36"/>
-          <w:rtl w:val="0"/>
-        </w:rPr>
-        <w:t xml:space="preserve">КошкінІ.О.</w:t>
-      </w:r>
-    </w:p>
-    <w:p>
-      <w:pPr>
-        <w:spacing w:line="240" w:lineRule="auto"/>
-        <w:ind w:left="6661.417322834645" w:hanging="850.3937007874015"/>
+        </w:rPr>
+      </w:pPr>
+      <w:r>
         <w:rPr>
           <w:rFonts w:ascii="Times New Roman" w:cs="Times New Roman" w:eastAsia="Times New Roman" w:hAnsi="Times New Roman"/>
           <w:sz w:val="36"/>
           <w:szCs w:val="36"/>
-        </w:rPr>
-      </w:pPr>
-      <w:r>
-        <w:rPr>
-          <w:rFonts w:ascii="Times New Roman" w:cs="Times New Roman" w:eastAsia="Times New Roman" w:hAnsi="Times New Roman"/>
-          <w:sz w:val="36"/>
-          <w:szCs w:val="36"/>
           <w:rtl w:val="0"/>
         </w:rPr>
         <w:t xml:space="preserve">Перевірила викладач</w:t>
@@ -541,7 +502,7 @@
     <w:p>
       <w:pPr>
         <w:spacing w:line="240" w:lineRule="auto"/>
-        <w:ind w:left="6661.417322834645" w:hanging="850.3937007874015"/>
+        <w:ind w:left="6661" w:hanging="850"/>
         <w:rPr>
           <w:rFonts w:ascii="Times New Roman" w:cs="Times New Roman" w:eastAsia="Times New Roman" w:hAnsi="Times New Roman"/>
           <w:sz w:val="36"/>
@@ -673,25 +634,7 @@
           <w:szCs w:val="28"/>
           <w:rtl w:val="0"/>
         </w:rPr>
-        <w:t xml:space="preserve">Робота студентів  групи </w:t>
-      </w:r>
-      <w:r>
-        <w:rPr>
-          <w:rFonts w:ascii="Times New Roman" w:cs="Times New Roman" w:eastAsia="Times New Roman" w:hAnsi="Times New Roman"/>
-          <w:sz w:val="28"/>
-          <w:szCs w:val="28"/>
-          <w:rtl w:val="0"/>
-        </w:rPr>
-        <w:t xml:space="preserve">КСМ-23А.</w:t>
-      </w:r>
-      <w:r>
-        <w:rPr>
-          <w:rFonts w:ascii="Times New Roman" w:cs="Times New Roman" w:eastAsia="Times New Roman" w:hAnsi="Times New Roman"/>
-          <w:sz w:val="28"/>
-          <w:szCs w:val="28"/>
-          <w:rtl w:val="0"/>
-        </w:rPr>
-        <w:t xml:space="preserve">  Команда</w:t>
+        <w:t xml:space="preserve">Робота студентів групи КСМ-23А.  Команда</w:t>
       </w:r>
       <w:r>
         <w:rPr>
@@ -710,13 +653,13 @@
           <w:szCs w:val="28"/>
           <w:rtl w:val="0"/>
         </w:rPr>
-        <w:t xml:space="preserve">Bald Hedgehogs. Кочубей С.С., Сарапин Я.О., КошкінІ.О.</w:t>
-      </w:r>
-    </w:p>
-    <w:p>
-      <w:pPr>
-        <w:spacing w:line="240" w:lineRule="auto"/>
-        <w:ind w:left="6661.417322834645" w:hanging="850.3937007874015"/>
+        <w:t xml:space="preserve">Bald Hedgehogs. Кочубей С.С., Сарапин Я.О., Кошкін І.О.</w:t>
+      </w:r>
+    </w:p>
+    <w:p>
+      <w:pPr>
+        <w:spacing w:line="240" w:lineRule="auto"/>
+        <w:ind w:left="6661" w:hanging="850"/>
         <w:rPr>
           <w:rFonts w:ascii="Times New Roman" w:cs="Times New Roman" w:eastAsia="Times New Roman" w:hAnsi="Times New Roman"/>
           <w:sz w:val="28"/>
@@ -755,10 +698,10 @@
       <w:pPr>
         <w:numPr>
           <w:ilvl w:val="0"/>
-          <w:numId w:val="11"/>
+          <w:numId w:val="6"/>
         </w:numPr>
         <w:spacing w:line="240" w:lineRule="auto"/>
-        <w:ind w:left="708.6614173228347" w:hanging="283.46456692913375"/>
+        <w:ind w:left="708" w:hanging="283"/>
         <w:jc w:val="both"/>
         <w:rPr>
           <w:rFonts w:ascii="Times New Roman" w:cs="Times New Roman" w:eastAsia="Times New Roman" w:hAnsi="Times New Roman"/>
@@ -780,10 +723,10 @@
       <w:pPr>
         <w:numPr>
           <w:ilvl w:val="0"/>
-          <w:numId w:val="11"/>
+          <w:numId w:val="6"/>
         </w:numPr>
         <w:spacing w:line="240" w:lineRule="auto"/>
-        <w:ind w:left="708.6614173228347" w:hanging="283.46456692913375"/>
+        <w:ind w:left="708" w:hanging="283"/>
         <w:jc w:val="both"/>
         <w:rPr>
           <w:rFonts w:ascii="Times New Roman" w:cs="Times New Roman" w:eastAsia="Times New Roman" w:hAnsi="Times New Roman"/>
@@ -804,7 +747,6 @@
     <w:p>
       <w:pPr>
         <w:spacing w:line="240" w:lineRule="auto"/>
-        <w:ind w:left="0" w:firstLine="0"/>
         <w:rPr>
           <w:rFonts w:ascii="Times New Roman" w:cs="Times New Roman" w:eastAsia="Times New Roman" w:hAnsi="Times New Roman"/>
           <w:sz w:val="28"/>
@@ -971,7 +913,7 @@
       <w:pPr>
         <w:numPr>
           <w:ilvl w:val="0"/>
-          <w:numId w:val="1"/>
+          <w:numId w:val="9"/>
         </w:numPr>
         <w:spacing w:line="240" w:lineRule="auto"/>
         <w:ind w:left="720" w:hanging="360"/>
@@ -996,7 +938,7 @@
       <w:pPr>
         <w:numPr>
           <w:ilvl w:val="0"/>
-          <w:numId w:val="1"/>
+          <w:numId w:val="9"/>
         </w:numPr>
         <w:spacing w:line="240" w:lineRule="auto"/>
         <w:ind w:left="720" w:hanging="360"/>
@@ -1105,7 +1047,7 @@
       <w:pPr>
         <w:numPr>
           <w:ilvl w:val="0"/>
-          <w:numId w:val="1"/>
+          <w:numId w:val="9"/>
         </w:numPr>
         <w:spacing w:line="240" w:lineRule="auto"/>
         <w:ind w:left="720" w:hanging="360"/>
@@ -1130,10 +1072,10 @@
       <w:pPr>
         <w:numPr>
           <w:ilvl w:val="0"/>
-          <w:numId w:val="8"/>
+          <w:numId w:val="7"/>
         </w:numPr>
         <w:spacing w:line="240" w:lineRule="auto"/>
-        <w:ind w:left="993" w:hanging="283.9999999999999"/>
+        <w:ind w:left="993" w:hanging="283"/>
         <w:jc w:val="both"/>
         <w:rPr>
           <w:rFonts w:ascii="Times New Roman" w:cs="Times New Roman" w:eastAsia="Times New Roman" w:hAnsi="Times New Roman"/>
@@ -1168,10 +1110,10 @@
       <w:pPr>
         <w:numPr>
           <w:ilvl w:val="0"/>
-          <w:numId w:val="8"/>
+          <w:numId w:val="7"/>
         </w:numPr>
         <w:spacing w:line="240" w:lineRule="auto"/>
-        <w:ind w:left="993" w:hanging="283.9999999999999"/>
+        <w:ind w:left="993" w:hanging="283"/>
         <w:jc w:val="both"/>
         <w:rPr>
           <w:rFonts w:ascii="Times New Roman" w:cs="Times New Roman" w:eastAsia="Times New Roman" w:hAnsi="Times New Roman"/>
@@ -1203,361 +1145,540 @@
       <w:pPr>
         <w:numPr>
           <w:ilvl w:val="0"/>
+          <w:numId w:val="9"/>
+        </w:numPr>
+        <w:spacing w:line="240" w:lineRule="auto"/>
+        <w:ind w:left="720" w:hanging="360"/>
+        <w:jc w:val="both"/>
+        <w:rPr>
+          <w:rFonts w:ascii="Times New Roman" w:cs="Times New Roman" w:eastAsia="Times New Roman" w:hAnsi="Times New Roman"/>
+          <w:sz w:val="28"/>
+          <w:szCs w:val="28"/>
+        </w:rPr>
+      </w:pPr>
+      <w:r>
+        <w:rPr>
+          <w:rFonts w:ascii="Times New Roman" w:cs="Times New Roman" w:eastAsia="Times New Roman" w:hAnsi="Times New Roman"/>
+          <w:sz w:val="28"/>
+          <w:szCs w:val="28"/>
+          <w:rtl w:val="0"/>
+        </w:rPr>
+        <w:t xml:space="preserve">Підготувати в електронному вигляді початковий варіант звіту:</w:t>
+      </w:r>
+    </w:p>
+    <w:p>
+      <w:pPr>
+        <w:numPr>
+          <w:ilvl w:val="0"/>
+          <w:numId w:val="7"/>
+        </w:numPr>
+        <w:spacing w:line="240" w:lineRule="auto"/>
+        <w:ind w:left="993" w:hanging="283"/>
+        <w:jc w:val="both"/>
+        <w:rPr>
+          <w:rFonts w:ascii="Times New Roman" w:cs="Times New Roman" w:eastAsia="Times New Roman" w:hAnsi="Times New Roman"/>
+          <w:sz w:val="28"/>
+          <w:szCs w:val="28"/>
+        </w:rPr>
+      </w:pPr>
+      <w:r>
+        <w:rPr>
+          <w:rFonts w:ascii="Times New Roman" w:cs="Times New Roman" w:eastAsia="Times New Roman" w:hAnsi="Times New Roman"/>
+          <w:sz w:val="28"/>
+          <w:szCs w:val="28"/>
+          <w:rtl w:val="0"/>
+        </w:rPr>
+        <w:t xml:space="preserve">Титульний аркуш, тема та мета роботи</w:t>
+      </w:r>
+    </w:p>
+    <w:p>
+      <w:pPr>
+        <w:numPr>
+          <w:ilvl w:val="0"/>
+          <w:numId w:val="7"/>
+        </w:numPr>
+        <w:spacing w:line="240" w:lineRule="auto"/>
+        <w:ind w:left="1069" w:hanging="360"/>
+        <w:jc w:val="both"/>
+        <w:rPr>
+          <w:rFonts w:ascii="Times New Roman" w:cs="Times New Roman" w:eastAsia="Times New Roman" w:hAnsi="Times New Roman"/>
+          <w:sz w:val="28"/>
+          <w:szCs w:val="28"/>
+        </w:rPr>
+      </w:pPr>
+      <w:r>
+        <w:rPr>
+          <w:rFonts w:ascii="Times New Roman" w:cs="Times New Roman" w:eastAsia="Times New Roman" w:hAnsi="Times New Roman"/>
+          <w:sz w:val="28"/>
+          <w:szCs w:val="28"/>
+          <w:rtl w:val="0"/>
+        </w:rPr>
+        <w:t xml:space="preserve">Словник термінів</w:t>
+      </w:r>
+    </w:p>
+    <w:p>
+      <w:pPr>
+        <w:numPr>
+          <w:ilvl w:val="0"/>
+          <w:numId w:val="7"/>
+        </w:numPr>
+        <w:spacing w:line="240" w:lineRule="auto"/>
+        <w:ind w:left="1069" w:hanging="360"/>
+        <w:jc w:val="both"/>
+        <w:rPr>
+          <w:rFonts w:ascii="Times New Roman" w:cs="Times New Roman" w:eastAsia="Times New Roman" w:hAnsi="Times New Roman"/>
+          <w:sz w:val="28"/>
+          <w:szCs w:val="28"/>
+        </w:rPr>
+      </w:pPr>
+      <w:r>
+        <w:rPr>
+          <w:rFonts w:ascii="Times New Roman" w:cs="Times New Roman" w:eastAsia="Times New Roman" w:hAnsi="Times New Roman"/>
+          <w:sz w:val="28"/>
+          <w:szCs w:val="28"/>
+          <w:rtl w:val="0"/>
+        </w:rPr>
+        <w:t xml:space="preserve">Відповіді на п.2.1-2.4 з завдань для попередньої підготовки</w:t>
+      </w:r>
+    </w:p>
+    <w:p>
+      <w:pPr>
+        <w:spacing w:line="240" w:lineRule="auto"/>
+        <w:jc w:val="both"/>
+        <w:rPr>
+          <w:rFonts w:ascii="Times New Roman" w:cs="Times New Roman" w:eastAsia="Times New Roman" w:hAnsi="Times New Roman"/>
+          <w:sz w:val="28"/>
+          <w:szCs w:val="28"/>
+        </w:rPr>
+      </w:pPr>
+      <w:r>
+        <w:rPr>
+          <w:rtl w:val="0"/>
+        </w:rPr>
+      </w:r>
+    </w:p>
+    <w:p>
+      <w:pPr>
+        <w:spacing w:line="240" w:lineRule="auto"/>
+        <w:jc w:val="both"/>
+        <w:rPr>
+          <w:rFonts w:ascii="Times New Roman" w:cs="Times New Roman" w:eastAsia="Times New Roman" w:hAnsi="Times New Roman"/>
+          <w:sz w:val="28"/>
+          <w:szCs w:val="28"/>
+        </w:rPr>
+      </w:pPr>
+      <w:r>
+        <w:rPr>
+          <w:rtl w:val="0"/>
+        </w:rPr>
+      </w:r>
+    </w:p>
+    <w:p>
+      <w:pPr>
+        <w:spacing w:line="240" w:lineRule="auto"/>
+        <w:jc w:val="both"/>
+        <w:rPr>
+          <w:rFonts w:ascii="Times New Roman" w:cs="Times New Roman" w:eastAsia="Times New Roman" w:hAnsi="Times New Roman"/>
+          <w:b w:val="1"/>
+          <w:sz w:val="28"/>
+          <w:szCs w:val="28"/>
+        </w:rPr>
+      </w:pPr>
+      <w:r>
+        <w:rPr>
+          <w:rFonts w:ascii="Times New Roman" w:cs="Times New Roman" w:eastAsia="Times New Roman" w:hAnsi="Times New Roman"/>
+          <w:b w:val="1"/>
+          <w:sz w:val="28"/>
+          <w:szCs w:val="28"/>
+          <w:rtl w:val="0"/>
+        </w:rPr>
+        <w:t xml:space="preserve">Хід роботи:</w:t>
+      </w:r>
+    </w:p>
+    <w:p>
+      <w:pPr>
+        <w:numPr>
+          <w:ilvl w:val="1"/>
+          <w:numId w:val="2"/>
+        </w:numPr>
+        <w:spacing w:line="240" w:lineRule="auto"/>
+        <w:ind w:left="567" w:hanging="283"/>
+        <w:jc w:val="both"/>
+        <w:rPr>
+          <w:rFonts w:ascii="Times New Roman" w:cs="Times New Roman" w:eastAsia="Times New Roman" w:hAnsi="Times New Roman"/>
+        </w:rPr>
+      </w:pPr>
+      <w:r>
+        <w:rPr>
+          <w:rFonts w:ascii="Times New Roman" w:cs="Times New Roman" w:eastAsia="Times New Roman" w:hAnsi="Times New Roman"/>
+          <w:sz w:val="28"/>
+          <w:szCs w:val="28"/>
+          <w:rtl w:val="0"/>
+        </w:rPr>
+        <w:t xml:space="preserve"> Початкова робота в CLI-режимі в Linux ОС сімейства Linux:</w:t>
+      </w:r>
+    </w:p>
+    <w:p>
+      <w:pPr>
+        <w:numPr>
+          <w:ilvl w:val="1"/>
+          <w:numId w:val="11"/>
+        </w:numPr>
+        <w:spacing w:line="240" w:lineRule="auto"/>
+        <w:ind w:left="993" w:hanging="426"/>
+        <w:jc w:val="both"/>
+        <w:rPr>
+          <w:rFonts w:ascii="Times New Roman" w:cs="Times New Roman" w:eastAsia="Times New Roman" w:hAnsi="Times New Roman"/>
+          <w:sz w:val="28"/>
+          <w:szCs w:val="28"/>
+        </w:rPr>
+      </w:pPr>
+      <w:r>
+        <w:rPr>
+          <w:rFonts w:ascii="Times New Roman" w:cs="Times New Roman" w:eastAsia="Times New Roman" w:hAnsi="Times New Roman"/>
+          <w:sz w:val="28"/>
+          <w:szCs w:val="28"/>
+          <w:rtl w:val="0"/>
+        </w:rPr>
+        <w:t xml:space="preserve">Запустіть віртуальну машину VirtualBox, оберіть CentOS та запустіть її. Виконайте вхід в систему під користувачем: CentOS, пароль для входу: reverse </w:t>
+      </w:r>
+      <w:r>
+        <w:rPr>
+          <w:rFonts w:ascii="Times New Roman" w:cs="Times New Roman" w:eastAsia="Times New Roman" w:hAnsi="Times New Roman"/>
+          <w:b w:val="1"/>
+          <w:i w:val="1"/>
+          <w:sz w:val="28"/>
+          <w:szCs w:val="28"/>
+          <w:rtl w:val="0"/>
+        </w:rPr>
+        <w:t xml:space="preserve">(якщо виконуєте ЛР у 401 ауд.)</w:t>
+      </w:r>
+      <w:r>
+        <w:rPr>
+          <w:rFonts w:ascii="Times New Roman" w:cs="Times New Roman" w:eastAsia="Times New Roman" w:hAnsi="Times New Roman"/>
+          <w:sz w:val="28"/>
+          <w:szCs w:val="28"/>
+          <w:rtl w:val="0"/>
+        </w:rPr>
+        <w:t xml:space="preserve"> та запустіть термінал.</w:t>
+      </w:r>
+    </w:p>
+    <w:p>
+      <w:pPr>
+        <w:numPr>
+          <w:ilvl w:val="1"/>
+          <w:numId w:val="11"/>
+        </w:numPr>
+        <w:spacing w:line="240" w:lineRule="auto"/>
+        <w:ind w:left="993" w:hanging="426"/>
+        <w:jc w:val="both"/>
+        <w:rPr>
+          <w:rFonts w:ascii="Times New Roman" w:cs="Times New Roman" w:eastAsia="Times New Roman" w:hAnsi="Times New Roman"/>
+          <w:sz w:val="28"/>
+          <w:szCs w:val="28"/>
+        </w:rPr>
+      </w:pPr>
+      <w:r>
+        <w:rPr>
+          <w:rFonts w:ascii="Times New Roman" w:cs="Times New Roman" w:eastAsia="Times New Roman" w:hAnsi="Times New Roman"/>
+          <w:sz w:val="28"/>
+          <w:szCs w:val="28"/>
+          <w:rtl w:val="0"/>
+        </w:rPr>
+        <w:t xml:space="preserve">Запустіть віртуальну машину Ubuntu_PC </w:t>
+      </w:r>
+      <w:r>
+        <w:rPr>
+          <w:rFonts w:ascii="Times New Roman" w:cs="Times New Roman" w:eastAsia="Times New Roman" w:hAnsi="Times New Roman"/>
+          <w:b w:val="1"/>
+          <w:i w:val="1"/>
+          <w:sz w:val="28"/>
+          <w:szCs w:val="28"/>
+          <w:rtl w:val="0"/>
+        </w:rPr>
+        <w:t xml:space="preserve">(якщо виконуєте завдання ЛР через академію netacad)</w:t>
+      </w:r>
+      <w:r>
+        <w:rPr>
+          <w:rFonts w:ascii="Times New Roman" w:cs="Times New Roman" w:eastAsia="Times New Roman" w:hAnsi="Times New Roman"/>
+          <w:sz w:val="28"/>
+          <w:szCs w:val="28"/>
+          <w:rtl w:val="0"/>
+        </w:rPr>
+        <w:t xml:space="preserve"> </w:t>
+      </w:r>
+    </w:p>
+    <w:p>
+      <w:pPr>
+        <w:numPr>
+          <w:ilvl w:val="1"/>
+          <w:numId w:val="11"/>
+        </w:numPr>
+        <w:spacing w:line="240" w:lineRule="auto"/>
+        <w:ind w:left="993" w:hanging="426"/>
+        <w:jc w:val="both"/>
+        <w:rPr>
+          <w:rFonts w:ascii="Times New Roman" w:cs="Times New Roman" w:eastAsia="Times New Roman" w:hAnsi="Times New Roman"/>
+          <w:sz w:val="28"/>
+          <w:szCs w:val="28"/>
+        </w:rPr>
+      </w:pPr>
+      <w:r>
+        <w:rPr>
+          <w:rFonts w:ascii="Times New Roman" w:cs="Times New Roman" w:eastAsia="Times New Roman" w:hAnsi="Times New Roman"/>
+          <w:sz w:val="28"/>
+          <w:szCs w:val="28"/>
+          <w:rtl w:val="0"/>
+        </w:rPr>
+        <w:t xml:space="preserve">Запустіть свою операційну систему сімейства Linux </w:t>
+      </w:r>
+      <w:r>
+        <w:rPr>
+          <w:rFonts w:ascii="Times New Roman" w:cs="Times New Roman" w:eastAsia="Times New Roman" w:hAnsi="Times New Roman"/>
+          <w:b w:val="1"/>
+          <w:i w:val="1"/>
+          <w:sz w:val="28"/>
+          <w:szCs w:val="28"/>
+          <w:rtl w:val="0"/>
+        </w:rPr>
+        <w:t xml:space="preserve">(якщо працюєте на власному ПК та її встановили)</w:t>
+      </w:r>
+      <w:r>
+        <w:rPr>
+          <w:rFonts w:ascii="Times New Roman" w:cs="Times New Roman" w:eastAsia="Times New Roman" w:hAnsi="Times New Roman"/>
+          <w:sz w:val="28"/>
+          <w:szCs w:val="28"/>
+          <w:rtl w:val="0"/>
+        </w:rPr>
+        <w:t xml:space="preserve"> та запустіть термінал.</w:t>
+      </w:r>
+    </w:p>
+    <w:p>
+      <w:pPr>
+        <w:numPr>
+          <w:ilvl w:val="1"/>
+          <w:numId w:val="2"/>
+        </w:numPr>
+        <w:spacing w:line="240" w:lineRule="auto"/>
+        <w:ind w:left="566" w:hanging="283"/>
+        <w:jc w:val="both"/>
+        <w:rPr>
+          <w:rFonts w:ascii="Times New Roman" w:cs="Times New Roman" w:eastAsia="Times New Roman" w:hAnsi="Times New Roman"/>
+        </w:rPr>
+      </w:pPr>
+      <w:r>
+        <w:rPr>
+          <w:rFonts w:ascii="Times New Roman" w:cs="Times New Roman" w:eastAsia="Times New Roman" w:hAnsi="Times New Roman"/>
+          <w:sz w:val="28"/>
+          <w:szCs w:val="28"/>
+          <w:rtl w:val="0"/>
+        </w:rPr>
+        <w:t xml:space="preserve">Дайте відповіді на наступні питання:</w:t>
+      </w:r>
+    </w:p>
+    <w:p>
+      <w:pPr>
+        <w:numPr>
+          <w:ilvl w:val="0"/>
           <w:numId w:val="1"/>
         </w:numPr>
         <w:spacing w:line="240" w:lineRule="auto"/>
-        <w:ind w:left="720" w:hanging="360"/>
-        <w:jc w:val="both"/>
-        <w:rPr>
-          <w:rFonts w:ascii="Times New Roman" w:cs="Times New Roman" w:eastAsia="Times New Roman" w:hAnsi="Times New Roman"/>
-          <w:sz w:val="28"/>
-          <w:szCs w:val="28"/>
-        </w:rPr>
-      </w:pPr>
-      <w:r>
-        <w:rPr>
-          <w:rFonts w:ascii="Times New Roman" w:cs="Times New Roman" w:eastAsia="Times New Roman" w:hAnsi="Times New Roman"/>
-          <w:sz w:val="28"/>
-          <w:szCs w:val="28"/>
-          <w:rtl w:val="0"/>
-        </w:rPr>
-        <w:t xml:space="preserve">Підготувати в електронному вигляді початковий варіант звіту:</w:t>
+        <w:ind w:left="1287" w:hanging="360"/>
+        <w:jc w:val="both"/>
+        <w:rPr>
+          <w:rFonts w:ascii="Times New Roman" w:cs="Times New Roman" w:eastAsia="Times New Roman" w:hAnsi="Times New Roman"/>
+          <w:sz w:val="28"/>
+          <w:szCs w:val="28"/>
+        </w:rPr>
+      </w:pPr>
+      <w:r>
+        <w:rPr>
+          <w:rFonts w:ascii="Times New Roman" w:cs="Times New Roman" w:eastAsia="Times New Roman" w:hAnsi="Times New Roman"/>
+          <w:sz w:val="28"/>
+          <w:szCs w:val="28"/>
+          <w:rtl w:val="0"/>
+        </w:rPr>
+        <w:t xml:space="preserve">Як вивести вміст директорії /proc? Де вона знаходиться та для чого призначена? Охарактеризуйте інформацію про її вміст?</w:t>
       </w:r>
     </w:p>
     <w:p>
       <w:pPr>
         <w:numPr>
           <w:ilvl w:val="0"/>
-          <w:numId w:val="8"/>
+          <w:numId w:val="1"/>
         </w:numPr>
         <w:spacing w:line="240" w:lineRule="auto"/>
-        <w:ind w:left="993" w:hanging="283.9999999999999"/>
-        <w:jc w:val="both"/>
-        <w:rPr>
-          <w:rFonts w:ascii="Times New Roman" w:cs="Times New Roman" w:eastAsia="Times New Roman" w:hAnsi="Times New Roman"/>
-          <w:sz w:val="28"/>
-          <w:szCs w:val="28"/>
-        </w:rPr>
-      </w:pPr>
-      <w:r>
-        <w:rPr>
-          <w:rFonts w:ascii="Times New Roman" w:cs="Times New Roman" w:eastAsia="Times New Roman" w:hAnsi="Times New Roman"/>
-          <w:sz w:val="28"/>
-          <w:szCs w:val="28"/>
-          <w:rtl w:val="0"/>
-        </w:rPr>
-        <w:t xml:space="preserve">Титульний аркуш, тема та мета роботи</w:t>
+        <w:ind w:left="1287" w:hanging="360"/>
+        <w:jc w:val="both"/>
+        <w:rPr>
+          <w:rFonts w:ascii="Times New Roman" w:cs="Times New Roman" w:eastAsia="Times New Roman" w:hAnsi="Times New Roman"/>
+          <w:sz w:val="28"/>
+          <w:szCs w:val="28"/>
+        </w:rPr>
+      </w:pPr>
+      <w:r>
+        <w:rPr>
+          <w:rFonts w:ascii="Times New Roman" w:cs="Times New Roman" w:eastAsia="Times New Roman" w:hAnsi="Times New Roman"/>
+          <w:sz w:val="28"/>
+          <w:szCs w:val="28"/>
+          <w:rtl w:val="0"/>
+        </w:rPr>
+        <w:t xml:space="preserve">Як вивести інформацію про поточні сеанси користувачів. Якою командою це можна зробити?</w:t>
       </w:r>
     </w:p>
     <w:p>
       <w:pPr>
         <w:numPr>
           <w:ilvl w:val="0"/>
-          <w:numId w:val="8"/>
+          <w:numId w:val="1"/>
         </w:numPr>
         <w:spacing w:line="240" w:lineRule="auto"/>
-        <w:ind w:left="1069" w:hanging="360"/>
-        <w:jc w:val="both"/>
-        <w:rPr>
-          <w:rFonts w:ascii="Times New Roman" w:cs="Times New Roman" w:eastAsia="Times New Roman" w:hAnsi="Times New Roman"/>
-          <w:sz w:val="28"/>
-          <w:szCs w:val="28"/>
-        </w:rPr>
-      </w:pPr>
-      <w:r>
-        <w:rPr>
-          <w:rFonts w:ascii="Times New Roman" w:cs="Times New Roman" w:eastAsia="Times New Roman" w:hAnsi="Times New Roman"/>
-          <w:sz w:val="28"/>
-          <w:szCs w:val="28"/>
-          <w:rtl w:val="0"/>
-        </w:rPr>
-        <w:t xml:space="preserve">Словник термінів</w:t>
+        <w:ind w:left="1287" w:hanging="360"/>
+        <w:jc w:val="both"/>
+        <w:rPr>
+          <w:rFonts w:ascii="Times New Roman" w:cs="Times New Roman" w:eastAsia="Times New Roman" w:hAnsi="Times New Roman"/>
+          <w:sz w:val="28"/>
+          <w:szCs w:val="28"/>
+        </w:rPr>
+      </w:pPr>
+      <w:r>
+        <w:rPr>
+          <w:rFonts w:ascii="Times New Roman" w:cs="Times New Roman" w:eastAsia="Times New Roman" w:hAnsi="Times New Roman"/>
+          <w:sz w:val="28"/>
+          <w:szCs w:val="28"/>
+          <w:rtl w:val="0"/>
+        </w:rPr>
+        <w:t xml:space="preserve">Які дії можна зробити в терміналі за допомогою комбінацій Ctrl + C, Ctrl + D та Ctrl + Z?</w:t>
       </w:r>
     </w:p>
     <w:p>
       <w:pPr>
         <w:numPr>
           <w:ilvl w:val="0"/>
-          <w:numId w:val="8"/>
+          <w:numId w:val="1"/>
         </w:numPr>
         <w:spacing w:line="240" w:lineRule="auto"/>
-        <w:ind w:left="1069" w:hanging="360"/>
-        <w:jc w:val="both"/>
-        <w:rPr>
-          <w:rFonts w:ascii="Times New Roman" w:cs="Times New Roman" w:eastAsia="Times New Roman" w:hAnsi="Times New Roman"/>
-          <w:sz w:val="28"/>
-          <w:szCs w:val="28"/>
-        </w:rPr>
-      </w:pPr>
-      <w:r>
-        <w:rPr>
-          <w:rFonts w:ascii="Times New Roman" w:cs="Times New Roman" w:eastAsia="Times New Roman" w:hAnsi="Times New Roman"/>
-          <w:sz w:val="28"/>
-          <w:szCs w:val="28"/>
-          <w:rtl w:val="0"/>
-        </w:rPr>
-        <w:t xml:space="preserve">Відповіді на п.2.1-2.4 з завдань для попередньої підготовки</w:t>
-      </w:r>
-    </w:p>
-    <w:p>
-      <w:pPr>
-        <w:spacing w:line="240" w:lineRule="auto"/>
-        <w:jc w:val="both"/>
-        <w:rPr>
-          <w:rFonts w:ascii="Times New Roman" w:cs="Times New Roman" w:eastAsia="Times New Roman" w:hAnsi="Times New Roman"/>
-          <w:sz w:val="28"/>
-          <w:szCs w:val="28"/>
-        </w:rPr>
-      </w:pPr>
-      <w:r>
-        <w:rPr>
-          <w:rtl w:val="0"/>
-        </w:rPr>
-      </w:r>
-    </w:p>
-    <w:p>
-      <w:pPr>
-        <w:spacing w:line="240" w:lineRule="auto"/>
-        <w:jc w:val="both"/>
-        <w:rPr>
-          <w:rFonts w:ascii="Times New Roman" w:cs="Times New Roman" w:eastAsia="Times New Roman" w:hAnsi="Times New Roman"/>
-          <w:sz w:val="28"/>
-          <w:szCs w:val="28"/>
-        </w:rPr>
-      </w:pPr>
-      <w:r>
-        <w:rPr>
-          <w:rtl w:val="0"/>
-        </w:rPr>
-      </w:r>
-    </w:p>
-    <w:p>
-      <w:pPr>
-        <w:spacing w:line="240" w:lineRule="auto"/>
-        <w:jc w:val="both"/>
-        <w:rPr>
-          <w:rFonts w:ascii="Times New Roman" w:cs="Times New Roman" w:eastAsia="Times New Roman" w:hAnsi="Times New Roman"/>
-          <w:b w:val="1"/>
-          <w:sz w:val="28"/>
-          <w:szCs w:val="28"/>
-        </w:rPr>
-      </w:pPr>
-      <w:r>
-        <w:rPr>
-          <w:rFonts w:ascii="Times New Roman" w:cs="Times New Roman" w:eastAsia="Times New Roman" w:hAnsi="Times New Roman"/>
-          <w:b w:val="1"/>
-          <w:sz w:val="28"/>
-          <w:szCs w:val="28"/>
-          <w:rtl w:val="0"/>
-        </w:rPr>
-        <w:t xml:space="preserve">Хід роботи:</w:t>
+        <w:ind w:left="1287" w:hanging="360"/>
+        <w:jc w:val="both"/>
+        <w:rPr>
+          <w:rFonts w:ascii="Times New Roman" w:cs="Times New Roman" w:eastAsia="Times New Roman" w:hAnsi="Times New Roman"/>
+          <w:sz w:val="28"/>
+          <w:szCs w:val="28"/>
+        </w:rPr>
+      </w:pPr>
+      <w:r>
+        <w:rPr>
+          <w:rFonts w:ascii="Times New Roman" w:cs="Times New Roman" w:eastAsia="Times New Roman" w:hAnsi="Times New Roman"/>
+          <w:sz w:val="28"/>
+          <w:szCs w:val="28"/>
+          <w:rtl w:val="0"/>
+        </w:rPr>
+        <w:t xml:space="preserve">*Чим відрізняється фоновий процес від звичайного. Де вони використовуються?</w:t>
+      </w:r>
+    </w:p>
+    <w:p>
+      <w:pPr>
+        <w:numPr>
+          <w:ilvl w:val="0"/>
+          <w:numId w:val="1"/>
+        </w:numPr>
+        <w:spacing w:line="240" w:lineRule="auto"/>
+        <w:ind w:left="1287" w:hanging="360"/>
+        <w:jc w:val="both"/>
+        <w:rPr>
+          <w:rFonts w:ascii="Times New Roman" w:cs="Times New Roman" w:eastAsia="Times New Roman" w:hAnsi="Times New Roman"/>
+          <w:sz w:val="28"/>
+          <w:szCs w:val="28"/>
+        </w:rPr>
+      </w:pPr>
+      <w:r>
+        <w:rPr>
+          <w:rFonts w:ascii="Times New Roman" w:cs="Times New Roman" w:eastAsia="Times New Roman" w:hAnsi="Times New Roman"/>
+          <w:sz w:val="28"/>
+          <w:szCs w:val="28"/>
+          <w:rtl w:val="0"/>
+        </w:rPr>
+        <w:t xml:space="preserve">*Опишіть наступні команди та поясніть що вони виконують – команда jobs, bg, fg.</w:t>
+      </w:r>
+    </w:p>
+    <w:p>
+      <w:pPr>
+        <w:numPr>
+          <w:ilvl w:val="0"/>
+          <w:numId w:val="1"/>
+        </w:numPr>
+        <w:spacing w:line="240" w:lineRule="auto"/>
+        <w:ind w:left="1287" w:hanging="360"/>
+        <w:jc w:val="both"/>
+        <w:rPr>
+          <w:rFonts w:ascii="Times New Roman" w:cs="Times New Roman" w:eastAsia="Times New Roman" w:hAnsi="Times New Roman"/>
+          <w:sz w:val="28"/>
+          <w:szCs w:val="28"/>
+        </w:rPr>
+      </w:pPr>
+      <w:r>
+        <w:rPr>
+          <w:rFonts w:ascii="Times New Roman" w:cs="Times New Roman" w:eastAsia="Times New Roman" w:hAnsi="Times New Roman"/>
+          <w:sz w:val="28"/>
+          <w:szCs w:val="28"/>
+          <w:rtl w:val="0"/>
+        </w:rPr>
+        <w:t xml:space="preserve">**Якою командою можна переглянути інформацію про запущені в системи фонові процеси та задачі?</w:t>
+      </w:r>
+    </w:p>
+    <w:p>
+      <w:pPr>
+        <w:numPr>
+          <w:ilvl w:val="0"/>
+          <w:numId w:val="1"/>
+        </w:numPr>
+        <w:spacing w:line="240" w:lineRule="auto"/>
+        <w:ind w:left="1287" w:hanging="360"/>
+        <w:jc w:val="both"/>
+        <w:rPr>
+          <w:rFonts w:ascii="Times New Roman" w:cs="Times New Roman" w:eastAsia="Times New Roman" w:hAnsi="Times New Roman"/>
+          <w:sz w:val="28"/>
+          <w:szCs w:val="28"/>
+        </w:rPr>
+      </w:pPr>
+      <w:r>
+        <w:rPr>
+          <w:rFonts w:ascii="Times New Roman" w:cs="Times New Roman" w:eastAsia="Times New Roman" w:hAnsi="Times New Roman"/>
+          <w:sz w:val="28"/>
+          <w:szCs w:val="28"/>
+          <w:rtl w:val="0"/>
+        </w:rPr>
+        <w:t xml:space="preserve">**Як призупинити фоновий процес, як його потім відновити та при необхідності перезапустити?</w:t>
       </w:r>
     </w:p>
     <w:p>
       <w:pPr>
         <w:numPr>
           <w:ilvl w:val="1"/>
-          <w:numId w:val="5"/>
+          <w:numId w:val="2"/>
         </w:numPr>
         <w:spacing w:line="240" w:lineRule="auto"/>
-        <w:ind w:left="567" w:hanging="283"/>
-        <w:jc w:val="both"/>
-        <w:rPr>
-          <w:rFonts w:ascii="Times New Roman" w:cs="Times New Roman" w:eastAsia="Times New Roman" w:hAnsi="Times New Roman"/>
-          <w:sz w:val="28"/>
-          <w:szCs w:val="28"/>
-        </w:rPr>
-      </w:pPr>
-      <w:r>
-        <w:rPr>
-          <w:rFonts w:ascii="Times New Roman" w:cs="Times New Roman" w:eastAsia="Times New Roman" w:hAnsi="Times New Roman"/>
-          <w:sz w:val="28"/>
-          <w:szCs w:val="28"/>
-          <w:rtl w:val="0"/>
-        </w:rPr>
-        <w:t xml:space="preserve"> Початкова робота в CLI-режимі в Linux ОС сімейства Linux:</w:t>
-      </w:r>
-    </w:p>
-    <w:p>
-      <w:pPr>
-        <w:numPr>
-          <w:ilvl w:val="1"/>
-          <w:numId w:val="3"/>
-        </w:numPr>
-        <w:spacing w:line="240" w:lineRule="auto"/>
-        <w:ind w:left="993" w:hanging="426"/>
-        <w:jc w:val="both"/>
-        <w:rPr>
-          <w:rFonts w:ascii="Times New Roman" w:cs="Times New Roman" w:eastAsia="Times New Roman" w:hAnsi="Times New Roman"/>
-          <w:sz w:val="28"/>
-          <w:szCs w:val="28"/>
-        </w:rPr>
-      </w:pPr>
-      <w:r>
-        <w:rPr>
-          <w:rFonts w:ascii="Times New Roman" w:cs="Times New Roman" w:eastAsia="Times New Roman" w:hAnsi="Times New Roman"/>
-          <w:sz w:val="28"/>
-          <w:szCs w:val="28"/>
-          <w:rtl w:val="0"/>
-        </w:rPr>
-        <w:t xml:space="preserve">Запустіть віртуальну машину VirtualBox, оберіть CentOS та запустіть її. Виконайте вхід в систему під користувачем: CentOS, пароль для входу: reverse </w:t>
-      </w:r>
-      <w:r>
-        <w:rPr>
-          <w:rFonts w:ascii="Times New Roman" w:cs="Times New Roman" w:eastAsia="Times New Roman" w:hAnsi="Times New Roman"/>
-          <w:b w:val="1"/>
-          <w:i w:val="1"/>
-          <w:sz w:val="28"/>
-          <w:szCs w:val="28"/>
-          <w:rtl w:val="0"/>
-        </w:rPr>
-        <w:t xml:space="preserve">(якщо виконуєте ЛР у 401 ауд.)</w:t>
-      </w:r>
-      <w:r>
-        <w:rPr>
-          <w:rFonts w:ascii="Times New Roman" w:cs="Times New Roman" w:eastAsia="Times New Roman" w:hAnsi="Times New Roman"/>
-          <w:sz w:val="28"/>
-          <w:szCs w:val="28"/>
-          <w:rtl w:val="0"/>
-        </w:rPr>
-        <w:t xml:space="preserve"> та запустіть термінал.</w:t>
-      </w:r>
-      <w:r>
-        <w:rPr>
-          <w:rtl w:val="0"/>
-        </w:rPr>
-      </w:r>
-    </w:p>
-    <w:p>
-      <w:pPr>
-        <w:numPr>
-          <w:ilvl w:val="1"/>
-          <w:numId w:val="3"/>
-        </w:numPr>
-        <w:spacing w:line="240" w:lineRule="auto"/>
-        <w:ind w:left="993" w:hanging="426"/>
-        <w:jc w:val="both"/>
-        <w:rPr>
-          <w:rFonts w:ascii="Times New Roman" w:cs="Times New Roman" w:eastAsia="Times New Roman" w:hAnsi="Times New Roman"/>
-          <w:sz w:val="28"/>
-          <w:szCs w:val="28"/>
-        </w:rPr>
-      </w:pPr>
-      <w:r>
-        <w:rPr>
-          <w:rFonts w:ascii="Times New Roman" w:cs="Times New Roman" w:eastAsia="Times New Roman" w:hAnsi="Times New Roman"/>
-          <w:sz w:val="28"/>
-          <w:szCs w:val="28"/>
-          <w:rtl w:val="0"/>
-        </w:rPr>
-        <w:t xml:space="preserve">Запустіть віртуальну машину Ubuntu_PC </w:t>
-      </w:r>
-      <w:r>
-        <w:rPr>
-          <w:rFonts w:ascii="Times New Roman" w:cs="Times New Roman" w:eastAsia="Times New Roman" w:hAnsi="Times New Roman"/>
-          <w:b w:val="1"/>
-          <w:i w:val="1"/>
-          <w:sz w:val="28"/>
-          <w:szCs w:val="28"/>
-          <w:rtl w:val="0"/>
-        </w:rPr>
-        <w:t xml:space="preserve">(якщо виконуєте завдання ЛР через академію netacad)</w:t>
-      </w:r>
-      <w:r>
-        <w:rPr>
-          <w:rFonts w:ascii="Times New Roman" w:cs="Times New Roman" w:eastAsia="Times New Roman" w:hAnsi="Times New Roman"/>
-          <w:sz w:val="28"/>
-          <w:szCs w:val="28"/>
-          <w:rtl w:val="0"/>
-        </w:rPr>
-        <w:t xml:space="preserve"> </w:t>
-      </w:r>
-      <w:r>
-        <w:rPr>
-          <w:rtl w:val="0"/>
-        </w:rPr>
-      </w:r>
-    </w:p>
-    <w:p>
-      <w:pPr>
-        <w:numPr>
-          <w:ilvl w:val="1"/>
-          <w:numId w:val="3"/>
-        </w:numPr>
-        <w:spacing w:line="240" w:lineRule="auto"/>
-        <w:ind w:left="993" w:hanging="426"/>
-        <w:jc w:val="both"/>
-        <w:rPr>
-          <w:rFonts w:ascii="Times New Roman" w:cs="Times New Roman" w:eastAsia="Times New Roman" w:hAnsi="Times New Roman"/>
-          <w:sz w:val="28"/>
-          <w:szCs w:val="28"/>
-        </w:rPr>
-      </w:pPr>
-      <w:r>
-        <w:rPr>
-          <w:rFonts w:ascii="Times New Roman" w:cs="Times New Roman" w:eastAsia="Times New Roman" w:hAnsi="Times New Roman"/>
-          <w:sz w:val="28"/>
-          <w:szCs w:val="28"/>
-          <w:rtl w:val="0"/>
-        </w:rPr>
-        <w:t xml:space="preserve">Запустіть свою операційну систему сімейства Linux </w:t>
-      </w:r>
-      <w:r>
-        <w:rPr>
-          <w:rFonts w:ascii="Times New Roman" w:cs="Times New Roman" w:eastAsia="Times New Roman" w:hAnsi="Times New Roman"/>
-          <w:b w:val="1"/>
-          <w:i w:val="1"/>
-          <w:sz w:val="28"/>
-          <w:szCs w:val="28"/>
-          <w:rtl w:val="0"/>
-        </w:rPr>
-        <w:t xml:space="preserve">(якщо працюєте на власному ПК та її встановили)</w:t>
-      </w:r>
-      <w:r>
-        <w:rPr>
-          <w:rFonts w:ascii="Times New Roman" w:cs="Times New Roman" w:eastAsia="Times New Roman" w:hAnsi="Times New Roman"/>
-          <w:sz w:val="28"/>
-          <w:szCs w:val="28"/>
-          <w:rtl w:val="0"/>
-        </w:rPr>
-        <w:t xml:space="preserve"> та запустіть термінал.</w:t>
-      </w:r>
-      <w:r>
-        <w:rPr>
-          <w:rtl w:val="0"/>
-        </w:rPr>
-      </w:r>
-    </w:p>
-    <w:p>
-      <w:pPr>
-        <w:numPr>
-          <w:ilvl w:val="1"/>
-          <w:numId w:val="5"/>
-        </w:numPr>
-        <w:spacing w:line="240" w:lineRule="auto"/>
-        <w:ind w:left="566.9291338582675" w:hanging="283.46456692913375"/>
-        <w:jc w:val="both"/>
-        <w:rPr>
-          <w:rFonts w:ascii="Times New Roman" w:cs="Times New Roman" w:eastAsia="Times New Roman" w:hAnsi="Times New Roman"/>
-          <w:sz w:val="28"/>
-          <w:szCs w:val="28"/>
-        </w:rPr>
-      </w:pPr>
-      <w:r>
-        <w:rPr>
-          <w:rFonts w:ascii="Times New Roman" w:cs="Times New Roman" w:eastAsia="Times New Roman" w:hAnsi="Times New Roman"/>
-          <w:sz w:val="28"/>
-          <w:szCs w:val="28"/>
-          <w:rtl w:val="0"/>
-        </w:rPr>
-        <w:t xml:space="preserve">Дайте відповіді на наступні питання:</w:t>
+        <w:ind w:left="566" w:hanging="283"/>
+        <w:jc w:val="both"/>
+        <w:rPr>
+          <w:rFonts w:ascii="Times New Roman" w:cs="Times New Roman" w:eastAsia="Times New Roman" w:hAnsi="Times New Roman"/>
+        </w:rPr>
+      </w:pPr>
+      <w:r>
+        <w:rPr>
+          <w:rFonts w:ascii="Times New Roman" w:cs="Times New Roman" w:eastAsia="Times New Roman" w:hAnsi="Times New Roman"/>
+          <w:sz w:val="28"/>
+          <w:szCs w:val="28"/>
+          <w:rtl w:val="0"/>
+        </w:rPr>
+        <w:t xml:space="preserve">Запустіть термінал, та в командному рядку виконайте наступні дії для ознайомлення з роботою з процесами:</w:t>
       </w:r>
     </w:p>
     <w:p>
       <w:pPr>
         <w:numPr>
           <w:ilvl w:val="0"/>
-          <w:numId w:val="4"/>
+          <w:numId w:val="1"/>
         </w:numPr>
         <w:spacing w:line="240" w:lineRule="auto"/>
         <w:ind w:left="1287" w:hanging="360"/>
@@ -1575,191 +1696,141 @@
           <w:szCs w:val="28"/>
           <w:rtl w:val="0"/>
         </w:rPr>
-        <w:t xml:space="preserve">Як вивести вміст директорії /proc? Де вона знаходиться та для чого призначена? Охарактеризуйте інформацію про її вміст?</w:t>
+        <w:t xml:space="preserve">запустіть команду top, проаналізуйте отриманий в цій команді результат та охарактеризуйте найбільш активні процеси у системі;</w:t>
       </w:r>
     </w:p>
     <w:p>
       <w:pPr>
         <w:numPr>
           <w:ilvl w:val="0"/>
-          <w:numId w:val="4"/>
+          <w:numId w:val="1"/>
         </w:numPr>
         <w:spacing w:line="240" w:lineRule="auto"/>
-        <w:ind w:left="1287" w:hanging="360.0000000000001"/>
-        <w:jc w:val="both"/>
-        <w:rPr>
-          <w:rFonts w:ascii="Times New Roman" w:cs="Times New Roman" w:eastAsia="Times New Roman" w:hAnsi="Times New Roman"/>
-          <w:sz w:val="28"/>
-          <w:szCs w:val="28"/>
-        </w:rPr>
-      </w:pPr>
-      <w:r>
-        <w:rPr>
-          <w:rFonts w:ascii="Times New Roman" w:cs="Times New Roman" w:eastAsia="Times New Roman" w:hAnsi="Times New Roman"/>
-          <w:sz w:val="28"/>
-          <w:szCs w:val="28"/>
-          <w:rtl w:val="0"/>
-        </w:rPr>
-        <w:t xml:space="preserve">Як вивести інформацію про поточні сеанси користувачів. Якою командою це можна зробити?</w:t>
+        <w:ind w:left="1287" w:hanging="360"/>
+        <w:jc w:val="both"/>
+        <w:rPr>
+          <w:rFonts w:ascii="Times New Roman" w:cs="Times New Roman" w:eastAsia="Times New Roman" w:hAnsi="Times New Roman"/>
+          <w:sz w:val="28"/>
+          <w:szCs w:val="28"/>
+        </w:rPr>
+      </w:pPr>
+      <w:r>
+        <w:rPr>
+          <w:rFonts w:ascii="Times New Roman" w:cs="Times New Roman" w:eastAsia="Times New Roman" w:hAnsi="Times New Roman"/>
+          <w:sz w:val="28"/>
+          <w:szCs w:val="28"/>
+          <w:rtl w:val="0"/>
+        </w:rPr>
+        <w:t xml:space="preserve">призупинити виконання команди top (треба використати комбінацію клавіш);</w:t>
       </w:r>
     </w:p>
     <w:p>
       <w:pPr>
         <w:numPr>
           <w:ilvl w:val="0"/>
-          <w:numId w:val="4"/>
+          <w:numId w:val="1"/>
         </w:numPr>
         <w:spacing w:line="240" w:lineRule="auto"/>
-        <w:ind w:left="1287" w:hanging="360.0000000000001"/>
-        <w:jc w:val="both"/>
-        <w:rPr>
-          <w:rFonts w:ascii="Times New Roman" w:cs="Times New Roman" w:eastAsia="Times New Roman" w:hAnsi="Times New Roman"/>
-          <w:sz w:val="28"/>
-          <w:szCs w:val="28"/>
-        </w:rPr>
-      </w:pPr>
-      <w:r>
-        <w:rPr>
-          <w:rFonts w:ascii="Times New Roman" w:cs="Times New Roman" w:eastAsia="Times New Roman" w:hAnsi="Times New Roman"/>
-          <w:sz w:val="28"/>
-          <w:szCs w:val="28"/>
-          <w:rtl w:val="0"/>
-        </w:rPr>
-        <w:t xml:space="preserve">Які дії можна зробити в терміналі за допомогою комбінацій Ctrl + C, Ctrl + D та Ctrl + Z?</w:t>
+        <w:ind w:left="1287" w:hanging="360"/>
+        <w:jc w:val="both"/>
+        <w:rPr>
+          <w:rFonts w:ascii="Times New Roman" w:cs="Times New Roman" w:eastAsia="Times New Roman" w:hAnsi="Times New Roman"/>
+          <w:sz w:val="28"/>
+          <w:szCs w:val="28"/>
+        </w:rPr>
+      </w:pPr>
+      <w:r>
+        <w:rPr>
+          <w:rFonts w:ascii="Times New Roman" w:cs="Times New Roman" w:eastAsia="Times New Roman" w:hAnsi="Times New Roman"/>
+          <w:sz w:val="28"/>
+          <w:szCs w:val="28"/>
+          <w:rtl w:val="0"/>
+        </w:rPr>
+        <w:t xml:space="preserve">вивести інформацію про процеси за допомогою команди ps;</w:t>
       </w:r>
     </w:p>
     <w:p>
       <w:pPr>
         <w:numPr>
           <w:ilvl w:val="0"/>
-          <w:numId w:val="4"/>
+          <w:numId w:val="1"/>
         </w:numPr>
         <w:spacing w:line="240" w:lineRule="auto"/>
-        <w:ind w:left="1287" w:hanging="360.0000000000001"/>
-        <w:jc w:val="both"/>
-        <w:rPr>
-          <w:rFonts w:ascii="Times New Roman" w:cs="Times New Roman" w:eastAsia="Times New Roman" w:hAnsi="Times New Roman"/>
-          <w:sz w:val="28"/>
-          <w:szCs w:val="28"/>
-        </w:rPr>
-      </w:pPr>
-      <w:r>
-        <w:rPr>
-          <w:rFonts w:ascii="Times New Roman" w:cs="Times New Roman" w:eastAsia="Times New Roman" w:hAnsi="Times New Roman"/>
-          <w:sz w:val="28"/>
-          <w:szCs w:val="28"/>
-          <w:rtl w:val="0"/>
-        </w:rPr>
-        <w:t xml:space="preserve">*Чим відрізняється фоновий процес від звичайного. Де вони використовуються?</w:t>
+        <w:ind w:left="1287" w:hanging="360"/>
+        <w:jc w:val="both"/>
+        <w:rPr>
+          <w:rFonts w:ascii="Times New Roman" w:cs="Times New Roman" w:eastAsia="Times New Roman" w:hAnsi="Times New Roman"/>
+          <w:sz w:val="28"/>
+          <w:szCs w:val="28"/>
+        </w:rPr>
+      </w:pPr>
+      <w:r>
+        <w:rPr>
+          <w:rFonts w:ascii="Times New Roman" w:cs="Times New Roman" w:eastAsia="Times New Roman" w:hAnsi="Times New Roman"/>
+          <w:sz w:val="28"/>
+          <w:szCs w:val="28"/>
+          <w:rtl w:val="0"/>
+        </w:rPr>
+        <w:t xml:space="preserve">*наведіть 5 прикладів з використанням різних параметрів команди ps (наприклад, вивести тільки системні процеси, вивести процеси конкретного користувача, вивести дерево процесів тощо). Опишіть, що саме роблять обрані Вами параметри</w:t>
       </w:r>
     </w:p>
     <w:p>
       <w:pPr>
         <w:numPr>
           <w:ilvl w:val="0"/>
-          <w:numId w:val="4"/>
+          <w:numId w:val="1"/>
         </w:numPr>
         <w:spacing w:line="240" w:lineRule="auto"/>
-        <w:ind w:left="1287" w:hanging="360.0000000000001"/>
-        <w:jc w:val="both"/>
-        <w:rPr>
-          <w:rFonts w:ascii="Times New Roman" w:cs="Times New Roman" w:eastAsia="Times New Roman" w:hAnsi="Times New Roman"/>
-          <w:sz w:val="28"/>
-          <w:szCs w:val="28"/>
-        </w:rPr>
-      </w:pPr>
-      <w:r>
-        <w:rPr>
-          <w:rFonts w:ascii="Times New Roman" w:cs="Times New Roman" w:eastAsia="Times New Roman" w:hAnsi="Times New Roman"/>
-          <w:sz w:val="28"/>
-          <w:szCs w:val="28"/>
-          <w:rtl w:val="0"/>
-        </w:rPr>
-        <w:t xml:space="preserve">*Опишіть наступні команди та поясніть що вони виконують – команда jobs, bg, fg.</w:t>
+        <w:ind w:left="1287" w:hanging="360"/>
+        <w:jc w:val="both"/>
+        <w:rPr>
+          <w:rFonts w:ascii="Times New Roman" w:cs="Times New Roman" w:eastAsia="Times New Roman" w:hAnsi="Times New Roman"/>
+          <w:sz w:val="28"/>
+          <w:szCs w:val="28"/>
+        </w:rPr>
+      </w:pPr>
+      <w:r>
+        <w:rPr>
+          <w:rFonts w:ascii="Times New Roman" w:cs="Times New Roman" w:eastAsia="Times New Roman" w:hAnsi="Times New Roman"/>
+          <w:sz w:val="28"/>
+          <w:szCs w:val="28"/>
+          <w:rtl w:val="0"/>
+        </w:rPr>
+        <w:t xml:space="preserve">**передивіться чи є у Вас запущені фонові процеси, які саме?</w:t>
       </w:r>
     </w:p>
     <w:p>
       <w:pPr>
         <w:numPr>
           <w:ilvl w:val="0"/>
-          <w:numId w:val="4"/>
+          <w:numId w:val="1"/>
         </w:numPr>
         <w:spacing w:line="240" w:lineRule="auto"/>
-        <w:ind w:left="1287" w:hanging="360.0000000000001"/>
-        <w:jc w:val="both"/>
-        <w:rPr>
-          <w:rFonts w:ascii="Times New Roman" w:cs="Times New Roman" w:eastAsia="Times New Roman" w:hAnsi="Times New Roman"/>
-          <w:sz w:val="28"/>
-          <w:szCs w:val="28"/>
-        </w:rPr>
-      </w:pPr>
-      <w:r>
-        <w:rPr>
-          <w:rFonts w:ascii="Times New Roman" w:cs="Times New Roman" w:eastAsia="Times New Roman" w:hAnsi="Times New Roman"/>
-          <w:sz w:val="28"/>
-          <w:szCs w:val="28"/>
-          <w:rtl w:val="0"/>
-        </w:rPr>
-        <w:t xml:space="preserve">**Якою командою можна переглянути інформацію про запущені в системи фонові процеси та задачі?</w:t>
+        <w:ind w:left="1287" w:hanging="360"/>
+        <w:jc w:val="both"/>
+        <w:rPr>
+          <w:rFonts w:ascii="Times New Roman" w:cs="Times New Roman" w:eastAsia="Times New Roman" w:hAnsi="Times New Roman"/>
+          <w:sz w:val="28"/>
+          <w:szCs w:val="28"/>
+        </w:rPr>
+      </w:pPr>
+      <w:r>
+        <w:rPr>
+          <w:rFonts w:ascii="Times New Roman" w:cs="Times New Roman" w:eastAsia="Times New Roman" w:hAnsi="Times New Roman"/>
+          <w:sz w:val="28"/>
+          <w:szCs w:val="28"/>
+          <w:rtl w:val="0"/>
+        </w:rPr>
+        <w:t xml:space="preserve">**відновити виконання призупиненого фонового процесу спочатку у позиції “на передньому плані” (foreground), потім ще раз його призупинити, а потім відновити його виконання у позиції “на задньому плані” (background)</w:t>
       </w:r>
     </w:p>
     <w:p>
       <w:pPr>
         <w:numPr>
           <w:ilvl w:val="0"/>
-          <w:numId w:val="4"/>
+          <w:numId w:val="1"/>
         </w:numPr>
         <w:spacing w:line="240" w:lineRule="auto"/>
-        <w:ind w:left="1287" w:hanging="360.0000000000001"/>
-        <w:jc w:val="both"/>
-        <w:rPr>
-          <w:rFonts w:ascii="Times New Roman" w:cs="Times New Roman" w:eastAsia="Times New Roman" w:hAnsi="Times New Roman"/>
-          <w:sz w:val="28"/>
-          <w:szCs w:val="28"/>
-        </w:rPr>
-      </w:pPr>
-      <w:r>
-        <w:rPr>
-          <w:rFonts w:ascii="Times New Roman" w:cs="Times New Roman" w:eastAsia="Times New Roman" w:hAnsi="Times New Roman"/>
-          <w:sz w:val="28"/>
-          <w:szCs w:val="28"/>
-          <w:rtl w:val="0"/>
-        </w:rPr>
-        <w:t xml:space="preserve">**Як призупинити фоновий процес, як його потім відновити та при необхідності перезапустити?</w:t>
-      </w:r>
-    </w:p>
-    <w:p>
-      <w:pPr>
-        <w:numPr>
-          <w:ilvl w:val="1"/>
-          <w:numId w:val="5"/>
-        </w:numPr>
-        <w:spacing w:line="240" w:lineRule="auto"/>
-        <w:ind w:left="566.9291338582675" w:hanging="283.46456692913375"/>
-        <w:jc w:val="both"/>
-        <w:rPr>
-          <w:rFonts w:ascii="Times New Roman" w:cs="Times New Roman" w:eastAsia="Times New Roman" w:hAnsi="Times New Roman"/>
-          <w:sz w:val="28"/>
-          <w:szCs w:val="28"/>
-        </w:rPr>
-      </w:pPr>
-      <w:r>
-        <w:rPr>
-          <w:rFonts w:ascii="Times New Roman" w:cs="Times New Roman" w:eastAsia="Times New Roman" w:hAnsi="Times New Roman"/>
-          <w:sz w:val="28"/>
-          <w:szCs w:val="28"/>
-          <w:rtl w:val="0"/>
-        </w:rPr>
-        <w:t xml:space="preserve">Запустіть термінал, та в командному рядку виконайте наступні дії для ознайомлення з роботою з процесами:</w:t>
-      </w:r>
-    </w:p>
-    <w:p>
-      <w:pPr>
-        <w:numPr>
-          <w:ilvl w:val="0"/>
-          <w:numId w:val="4"/>
-        </w:numPr>
-        <w:spacing w:line="240" w:lineRule="auto"/>
         <w:ind w:left="1287" w:hanging="360"/>
         <w:jc w:val="both"/>
         <w:rPr>
@@ -1775,163 +1846,12 @@
           <w:szCs w:val="28"/>
           <w:rtl w:val="0"/>
         </w:rPr>
-        <w:t xml:space="preserve">запустіть команду top, проаналізуйте отриманий в цій команді результат та охарактеризуйте найбільш активні процеси у системі;</w:t>
-      </w:r>
-    </w:p>
-    <w:p>
-      <w:pPr>
-        <w:numPr>
-          <w:ilvl w:val="0"/>
-          <w:numId w:val="4"/>
-        </w:numPr>
-        <w:spacing w:line="240" w:lineRule="auto"/>
-        <w:ind w:left="1287" w:hanging="360"/>
-        <w:jc w:val="both"/>
-        <w:rPr>
-          <w:rFonts w:ascii="Times New Roman" w:cs="Times New Roman" w:eastAsia="Times New Roman" w:hAnsi="Times New Roman"/>
-          <w:sz w:val="28"/>
-          <w:szCs w:val="28"/>
-        </w:rPr>
-      </w:pPr>
-      <w:r>
-        <w:rPr>
-          <w:rFonts w:ascii="Times New Roman" w:cs="Times New Roman" w:eastAsia="Times New Roman" w:hAnsi="Times New Roman"/>
-          <w:sz w:val="28"/>
-          <w:szCs w:val="28"/>
-          <w:rtl w:val="0"/>
-        </w:rPr>
-        <w:t xml:space="preserve">призупинити виконання команди top (треба використати комбінацію клавіш);</w:t>
-      </w:r>
-    </w:p>
-    <w:p>
-      <w:pPr>
-        <w:numPr>
-          <w:ilvl w:val="0"/>
-          <w:numId w:val="4"/>
-        </w:numPr>
-        <w:spacing w:line="240" w:lineRule="auto"/>
-        <w:ind w:left="1287" w:hanging="360"/>
-        <w:jc w:val="both"/>
-        <w:rPr>
-          <w:rFonts w:ascii="Times New Roman" w:cs="Times New Roman" w:eastAsia="Times New Roman" w:hAnsi="Times New Roman"/>
-          <w:sz w:val="28"/>
-          <w:szCs w:val="28"/>
-        </w:rPr>
-      </w:pPr>
-      <w:r>
-        <w:rPr>
-          <w:rFonts w:ascii="Times New Roman" w:cs="Times New Roman" w:eastAsia="Times New Roman" w:hAnsi="Times New Roman"/>
-          <w:sz w:val="28"/>
-          <w:szCs w:val="28"/>
-          <w:rtl w:val="0"/>
-        </w:rPr>
-        <w:t xml:space="preserve">вивести інформацію про процеси за допомогою команди ps;</w:t>
-      </w:r>
-    </w:p>
-    <w:p>
-      <w:pPr>
-        <w:numPr>
-          <w:ilvl w:val="0"/>
-          <w:numId w:val="4"/>
-        </w:numPr>
-        <w:spacing w:line="240" w:lineRule="auto"/>
-        <w:ind w:left="1287" w:hanging="360"/>
-        <w:jc w:val="both"/>
-        <w:rPr>
-          <w:rFonts w:ascii="Times New Roman" w:cs="Times New Roman" w:eastAsia="Times New Roman" w:hAnsi="Times New Roman"/>
-          <w:sz w:val="28"/>
-          <w:szCs w:val="28"/>
-        </w:rPr>
-      </w:pPr>
-      <w:r>
-        <w:rPr>
-          <w:rFonts w:ascii="Times New Roman" w:cs="Times New Roman" w:eastAsia="Times New Roman" w:hAnsi="Times New Roman"/>
-          <w:sz w:val="28"/>
-          <w:szCs w:val="28"/>
-          <w:rtl w:val="0"/>
-        </w:rPr>
-        <w:t xml:space="preserve">*наведіть 5 прикладів з використанням різних параметрів команди ps (наприклад, вивести тільки системні процеси, вивести процеси конкретного користувача, вивести дерево процесів тощо). Опишіть, що саме роблять обрані Вами параметри</w:t>
-      </w:r>
-    </w:p>
-    <w:p>
-      <w:pPr>
-        <w:numPr>
-          <w:ilvl w:val="0"/>
-          <w:numId w:val="4"/>
-        </w:numPr>
-        <w:spacing w:line="240" w:lineRule="auto"/>
-        <w:ind w:left="1287" w:hanging="360"/>
-        <w:jc w:val="both"/>
-        <w:rPr>
-          <w:rFonts w:ascii="Times New Roman" w:cs="Times New Roman" w:eastAsia="Times New Roman" w:hAnsi="Times New Roman"/>
-          <w:sz w:val="28"/>
-          <w:szCs w:val="28"/>
-        </w:rPr>
-      </w:pPr>
-      <w:r>
-        <w:rPr>
-          <w:rFonts w:ascii="Times New Roman" w:cs="Times New Roman" w:eastAsia="Times New Roman" w:hAnsi="Times New Roman"/>
-          <w:sz w:val="28"/>
-          <w:szCs w:val="28"/>
-          <w:rtl w:val="0"/>
-        </w:rPr>
-        <w:t xml:space="preserve">**передивіться чи є у Вас запущені фонові процеси, які саме?</w:t>
-      </w:r>
-    </w:p>
-    <w:p>
-      <w:pPr>
-        <w:numPr>
-          <w:ilvl w:val="0"/>
-          <w:numId w:val="4"/>
-        </w:numPr>
-        <w:spacing w:line="240" w:lineRule="auto"/>
-        <w:ind w:left="1287" w:hanging="360"/>
-        <w:jc w:val="both"/>
-        <w:rPr>
-          <w:rFonts w:ascii="Times New Roman" w:cs="Times New Roman" w:eastAsia="Times New Roman" w:hAnsi="Times New Roman"/>
-          <w:sz w:val="28"/>
-          <w:szCs w:val="28"/>
-        </w:rPr>
-      </w:pPr>
-      <w:r>
-        <w:rPr>
-          <w:rFonts w:ascii="Times New Roman" w:cs="Times New Roman" w:eastAsia="Times New Roman" w:hAnsi="Times New Roman"/>
-          <w:sz w:val="28"/>
-          <w:szCs w:val="28"/>
-          <w:rtl w:val="0"/>
-        </w:rPr>
-        <w:t xml:space="preserve">**відновити виконання призупиненого фонового процесу спочатку у позиції “на передньому плані” (foreground), потім ще раз його призупинити, а потім відновити його виконання у позиції “на задньому плані” (background)</w:t>
-      </w:r>
-    </w:p>
-    <w:p>
-      <w:pPr>
-        <w:numPr>
-          <w:ilvl w:val="0"/>
-          <w:numId w:val="4"/>
-        </w:numPr>
-        <w:spacing w:line="240" w:lineRule="auto"/>
-        <w:ind w:left="1287" w:hanging="360"/>
-        <w:jc w:val="both"/>
-        <w:rPr>
-          <w:rFonts w:ascii="Times New Roman" w:cs="Times New Roman" w:eastAsia="Times New Roman" w:hAnsi="Times New Roman"/>
-          <w:sz w:val="28"/>
-          <w:szCs w:val="28"/>
-        </w:rPr>
-      </w:pPr>
-      <w:r>
-        <w:rPr>
-          <w:rFonts w:ascii="Times New Roman" w:cs="Times New Roman" w:eastAsia="Times New Roman" w:hAnsi="Times New Roman"/>
-          <w:sz w:val="28"/>
-          <w:szCs w:val="28"/>
-          <w:rtl w:val="0"/>
-        </w:rPr>
         <w:t xml:space="preserve">завершити роботу даного фонового процесу.</w:t>
       </w:r>
     </w:p>
     <w:p>
       <w:pPr>
         <w:spacing w:line="240" w:lineRule="auto"/>
-        <w:ind w:left="0" w:firstLine="0"/>
         <w:jc w:val="both"/>
         <w:rPr>
           <w:rFonts w:ascii="Times New Roman" w:cs="Times New Roman" w:eastAsia="Times New Roman" w:hAnsi="Times New Roman"/>
@@ -1951,7 +1871,228 @@
     <w:p>
       <w:pPr>
         <w:spacing w:line="240" w:lineRule="auto"/>
-        <w:ind w:left="0" w:firstLine="0"/>
+        <w:jc w:val="both"/>
+        <w:rPr>
+          <w:rFonts w:ascii="Times New Roman" w:cs="Times New Roman" w:eastAsia="Times New Roman" w:hAnsi="Times New Roman"/>
+          <w:b w:val="1"/>
+          <w:sz w:val="28"/>
+          <w:szCs w:val="28"/>
+        </w:rPr>
+      </w:pPr>
+      <w:r>
+        <w:rPr>
+          <w:rFonts w:ascii="Times New Roman" w:cs="Times New Roman" w:eastAsia="Times New Roman" w:hAnsi="Times New Roman"/>
+          <w:b w:val="1"/>
+          <w:sz w:val="28"/>
+          <w:szCs w:val="28"/>
+          <w:rtl w:val="0"/>
+        </w:rPr>
+        <w:t xml:space="preserve">Завдання для попередньої підготовки: </w:t>
+      </w:r>
+      <w:r>
+        <w:rPr>
+          <w:rFonts w:ascii="Times New Roman" w:cs="Times New Roman" w:eastAsia="Times New Roman" w:hAnsi="Times New Roman"/>
+          <w:b w:val="1"/>
+          <w:color w:val="ff0000"/>
+          <w:sz w:val="28"/>
+          <w:szCs w:val="28"/>
+          <w:rtl w:val="0"/>
+        </w:rPr>
+        <w:t xml:space="preserve">(Koshkin)</w:t>
+      </w:r>
+      <w:r>
+        <w:rPr>
+          <w:rtl w:val="0"/>
+        </w:rPr>
+      </w:r>
+    </w:p>
+    <w:p>
+      <w:pPr>
+        <w:spacing w:line="240" w:lineRule="auto"/>
+        <w:jc w:val="both"/>
+        <w:rPr>
+          <w:rFonts w:ascii="Times New Roman" w:cs="Times New Roman" w:eastAsia="Times New Roman" w:hAnsi="Times New Roman"/>
+          <w:sz w:val="28"/>
+          <w:szCs w:val="28"/>
+        </w:rPr>
+      </w:pPr>
+      <w:r>
+        <w:rPr>
+          <w:rtl w:val="0"/>
+        </w:rPr>
+      </w:r>
+    </w:p>
+    <w:p>
+      <w:pPr>
+        <w:spacing w:line="240" w:lineRule="auto"/>
+        <w:ind w:left="720" w:firstLine="0"/>
+        <w:jc w:val="both"/>
+        <w:rPr>
+          <w:rFonts w:ascii="Times New Roman" w:cs="Times New Roman" w:eastAsia="Times New Roman" w:hAnsi="Times New Roman"/>
+          <w:sz w:val="28"/>
+          <w:szCs w:val="28"/>
+        </w:rPr>
+      </w:pPr>
+      <w:r>
+        <w:rPr>
+          <w:rFonts w:ascii="Times New Roman" w:cs="Times New Roman" w:eastAsia="Times New Roman" w:hAnsi="Times New Roman"/>
+          <w:sz w:val="28"/>
+          <w:szCs w:val="28"/>
+          <w:rtl w:val="0"/>
+        </w:rPr>
+        <w:t xml:space="preserve">2.1. The commands we know for monitoring are: top, htop, and ps. To view their possible parameters, we need to use the commands (--help, info, or any other).</w:t>
+      </w:r>
+    </w:p>
+    <w:p>
+      <w:pPr>
+        <w:spacing w:line="240" w:lineRule="auto"/>
+        <w:ind w:left="720" w:firstLine="0"/>
+        <w:jc w:val="both"/>
+        <w:rPr>
+          <w:rFonts w:ascii="Times New Roman" w:cs="Times New Roman" w:eastAsia="Times New Roman" w:hAnsi="Times New Roman"/>
+          <w:sz w:val="28"/>
+          <w:szCs w:val="28"/>
+        </w:rPr>
+      </w:pPr>
+      <w:r>
+        <w:rPr>
+          <w:rtl w:val="0"/>
+        </w:rPr>
+      </w:r>
+    </w:p>
+    <w:p>
+      <w:pPr>
+        <w:spacing w:line="240" w:lineRule="auto"/>
+        <w:ind w:left="720" w:firstLine="0"/>
+        <w:jc w:val="both"/>
+        <w:rPr>
+          <w:rFonts w:ascii="Times New Roman" w:cs="Times New Roman" w:eastAsia="Times New Roman" w:hAnsi="Times New Roman"/>
+          <w:sz w:val="28"/>
+          <w:szCs w:val="28"/>
+        </w:rPr>
+      </w:pPr>
+      <w:r>
+        <w:rPr>
+          <w:rFonts w:ascii="Times New Roman" w:cs="Times New Roman" w:eastAsia="Times New Roman" w:hAnsi="Times New Roman"/>
+          <w:sz w:val="28"/>
+          <w:szCs w:val="28"/>
+          <w:rtl w:val="0"/>
+        </w:rPr>
+        <w:t xml:space="preserve">2.2. The ps command cannot display real-time process monitoring. It displays a static snapshot of the current state of processes at the moment of their execution.</w:t>
+      </w:r>
+    </w:p>
+    <w:p>
+      <w:pPr>
+        <w:spacing w:line="240" w:lineRule="auto"/>
+        <w:ind w:left="720" w:firstLine="0"/>
+        <w:jc w:val="both"/>
+        <w:rPr>
+          <w:rFonts w:ascii="Times New Roman" w:cs="Times New Roman" w:eastAsia="Times New Roman" w:hAnsi="Times New Roman"/>
+          <w:sz w:val="28"/>
+          <w:szCs w:val="28"/>
+        </w:rPr>
+      </w:pPr>
+      <w:r>
+        <w:rPr>
+          <w:rtl w:val="0"/>
+        </w:rPr>
+      </w:r>
+    </w:p>
+    <w:p>
+      <w:pPr>
+        <w:spacing w:line="240" w:lineRule="auto"/>
+        <w:ind w:left="720" w:firstLine="0"/>
+        <w:jc w:val="both"/>
+        <w:rPr>
+          <w:rFonts w:ascii="Times New Roman" w:cs="Times New Roman" w:eastAsia="Times New Roman" w:hAnsi="Times New Roman"/>
+          <w:sz w:val="28"/>
+          <w:szCs w:val="28"/>
+        </w:rPr>
+      </w:pPr>
+      <w:r>
+        <w:rPr>
+          <w:rFonts w:ascii="Times New Roman" w:cs="Times New Roman" w:eastAsia="Times New Roman" w:hAnsi="Times New Roman"/>
+          <w:sz w:val="28"/>
+          <w:szCs w:val="28"/>
+          <w:rtl w:val="0"/>
+        </w:rPr>
+        <w:t xml:space="preserve">2.3. The top command allows you to sort processes by various parameters, which helps you better understand which processes use system resources. Parameters by which we can sort processes: S, USER, PID, COMMAND, and many others.</w:t>
+      </w:r>
+    </w:p>
+    <w:p>
+      <w:pPr>
+        <w:spacing w:line="240" w:lineRule="auto"/>
+        <w:ind w:left="720" w:firstLine="0"/>
+        <w:jc w:val="both"/>
+        <w:rPr>
+          <w:rFonts w:ascii="Times New Roman" w:cs="Times New Roman" w:eastAsia="Times New Roman" w:hAnsi="Times New Roman"/>
+          <w:sz w:val="28"/>
+          <w:szCs w:val="28"/>
+        </w:rPr>
+      </w:pPr>
+      <w:r>
+        <w:rPr>
+          <w:rtl w:val="0"/>
+        </w:rPr>
+      </w:r>
+    </w:p>
+    <w:p>
+      <w:pPr>
+        <w:spacing w:line="240" w:lineRule="auto"/>
+        <w:ind w:left="720" w:firstLine="0"/>
+        <w:jc w:val="both"/>
+        <w:rPr>
+          <w:rFonts w:ascii="Times New Roman" w:cs="Times New Roman" w:eastAsia="Times New Roman" w:hAnsi="Times New Roman"/>
+          <w:sz w:val="28"/>
+          <w:szCs w:val="28"/>
+        </w:rPr>
+      </w:pPr>
+      <w:r>
+        <w:rPr>
+          <w:rFonts w:ascii="Times New Roman" w:cs="Times New Roman" w:eastAsia="Times New Roman" w:hAnsi="Times New Roman"/>
+          <w:sz w:val="28"/>
+          <w:szCs w:val="28"/>
+          <w:rtl w:val="0"/>
+        </w:rPr>
+        <w:t xml:space="preserve">2.4. We know the following commands to terminate processes - kill, killall, pkill and poweroff to completely shut down the computer.</w:t>
+      </w:r>
+    </w:p>
+    <w:p>
+      <w:pPr>
+        <w:spacing w:line="240" w:lineRule="auto"/>
+        <w:ind w:left="720" w:firstLine="0"/>
+        <w:jc w:val="both"/>
+        <w:rPr>
+          <w:rFonts w:ascii="Times New Roman" w:cs="Times New Roman" w:eastAsia="Times New Roman" w:hAnsi="Times New Roman"/>
+          <w:sz w:val="28"/>
+          <w:szCs w:val="28"/>
+        </w:rPr>
+      </w:pPr>
+      <w:r>
+        <w:rPr>
+          <w:rtl w:val="0"/>
+        </w:rPr>
+      </w:r>
+    </w:p>
+    <w:p>
+      <w:pPr>
+        <w:spacing w:line="240" w:lineRule="auto"/>
+        <w:jc w:val="both"/>
+        <w:rPr>
+          <w:rFonts w:ascii="Times New Roman" w:cs="Times New Roman" w:eastAsia="Times New Roman" w:hAnsi="Times New Roman"/>
+          <w:sz w:val="28"/>
+          <w:szCs w:val="28"/>
+        </w:rPr>
+      </w:pPr>
+      <w:r>
+        <w:rPr>
+          <w:rtl w:val="0"/>
+        </w:rPr>
+      </w:r>
+    </w:p>
+    <w:p>
+      <w:pPr>
+        <w:spacing w:line="240" w:lineRule="auto"/>
         <w:jc w:val="both"/>
         <w:rPr>
           <w:rFonts w:ascii="Times New Roman" w:cs="Times New Roman" w:eastAsia="Times New Roman" w:hAnsi="Times New Roman"/>
@@ -2047,12 +2188,12 @@
           <wp:inline distB="114300" distT="114300" distL="114300" distR="114300">
             <wp:extent cx="5731200" cy="800100"/>
             <wp:effectExtent b="0" l="0" r="0" t="0"/>
-            <wp:docPr id="7" name="image5.png"/>
+            <wp:docPr id="1" name="image9.png"/>
             <a:graphic>
               <a:graphicData uri="http://schemas.openxmlformats.org/drawingml/2006/picture">
                 <pic:pic>
                   <pic:nvPicPr>
-                    <pic:cNvPr id="0" name="image5.png"/>
+                    <pic:cNvPr id="0" name="image9.png"/>
                     <pic:cNvPicPr preferRelativeResize="0"/>
                   </pic:nvPicPr>
                   <pic:blipFill>
@@ -2085,7 +2226,6 @@
     <w:p>
       <w:pPr>
         <w:spacing w:line="240" w:lineRule="auto"/>
-        <w:ind w:left="0" w:firstLine="0"/>
         <w:jc w:val="both"/>
         <w:rPr>
           <w:rFonts w:ascii="Times New Roman" w:cs="Times New Roman" w:eastAsia="Times New Roman" w:hAnsi="Times New Roman"/>
@@ -2106,7 +2246,6 @@
     <w:p>
       <w:pPr>
         <w:spacing w:line="240" w:lineRule="auto"/>
-        <w:ind w:left="0" w:firstLine="0"/>
         <w:jc w:val="both"/>
         <w:rPr>
           <w:rFonts w:ascii="Times New Roman" w:cs="Times New Roman" w:eastAsia="Times New Roman" w:hAnsi="Times New Roman"/>
@@ -2179,12 +2318,12 @@
           <wp:inline distB="114300" distT="114300" distL="114300" distR="114300">
             <wp:extent cx="4505325" cy="800100"/>
             <wp:effectExtent b="0" l="0" r="0" t="0"/>
-            <wp:docPr id="1" name="image6.png"/>
+            <wp:docPr id="3" name="image4.png"/>
             <a:graphic>
               <a:graphicData uri="http://schemas.openxmlformats.org/drawingml/2006/picture">
                 <pic:pic>
                   <pic:nvPicPr>
-                    <pic:cNvPr id="0" name="image6.png"/>
+                    <pic:cNvPr id="0" name="image4.png"/>
                     <pic:cNvPicPr preferRelativeResize="0"/>
                   </pic:nvPicPr>
                   <pic:blipFill>
@@ -2217,7 +2356,6 @@
     <w:p>
       <w:pPr>
         <w:spacing w:line="240" w:lineRule="auto"/>
-        <w:ind w:left="0" w:firstLine="0"/>
         <w:jc w:val="center"/>
         <w:rPr>
           <w:rFonts w:ascii="Times New Roman" w:cs="Times New Roman" w:eastAsia="Times New Roman" w:hAnsi="Times New Roman"/>
@@ -2238,24 +2376,22 @@
     <w:p>
       <w:pPr>
         <w:spacing w:line="240" w:lineRule="auto"/>
-        <w:ind w:left="0" w:firstLine="0"/>
-        <w:jc w:val="both"/>
-        <w:rPr>
-          <w:rFonts w:ascii="Times New Roman" w:cs="Times New Roman" w:eastAsia="Times New Roman" w:hAnsi="Times New Roman"/>
-          <w:sz w:val="28"/>
-          <w:szCs w:val="28"/>
-        </w:rPr>
-      </w:pPr>
-      <w:r>
-        <w:rPr>
-          <w:rtl w:val="0"/>
-        </w:rPr>
-      </w:r>
-    </w:p>
-    <w:p>
-      <w:pPr>
-        <w:spacing w:line="240" w:lineRule="auto"/>
-        <w:ind w:left="0" w:firstLine="0"/>
+        <w:jc w:val="both"/>
+        <w:rPr>
+          <w:rFonts w:ascii="Times New Roman" w:cs="Times New Roman" w:eastAsia="Times New Roman" w:hAnsi="Times New Roman"/>
+          <w:sz w:val="28"/>
+          <w:szCs w:val="28"/>
+        </w:rPr>
+      </w:pPr>
+      <w:r>
+        <w:rPr>
+          <w:rtl w:val="0"/>
+        </w:rPr>
+      </w:r>
+    </w:p>
+    <w:p>
+      <w:pPr>
+        <w:spacing w:line="240" w:lineRule="auto"/>
         <w:jc w:val="both"/>
         <w:rPr>
           <w:rFonts w:ascii="Times New Roman" w:cs="Times New Roman" w:eastAsia="Times New Roman" w:hAnsi="Times New Roman"/>
@@ -2276,7 +2412,6 @@
     <w:p>
       <w:pPr>
         <w:spacing w:line="240" w:lineRule="auto"/>
-        <w:ind w:left="0" w:firstLine="0"/>
         <w:jc w:val="both"/>
         <w:rPr>
           <w:rFonts w:ascii="Times New Roman" w:cs="Times New Roman" w:eastAsia="Times New Roman" w:hAnsi="Times New Roman"/>
@@ -2296,10 +2431,6 @@
     </w:p>
     <w:p>
       <w:pPr>
-        <w:keepNext w:val="0"/>
-        <w:keepLines w:val="0"/>
-        <w:pageBreakBefore w:val="0"/>
-        <w:widowControl w:val="1"/>
         <w:pBdr>
           <w:top w:space="0" w:sz="0" w:val="nil"/>
           <w:left w:space="0" w:sz="0" w:val="nil"/>
@@ -2307,41 +2438,26 @@
           <w:right w:space="0" w:sz="0" w:val="nil"/>
           <w:between w:space="0" w:sz="0" w:val="nil"/>
         </w:pBdr>
-        <w:shd w:fill="auto" w:val="clear"/>
-        <w:spacing w:after="0" w:before="0" w:line="240" w:lineRule="auto"/>
-        <w:ind w:left="0" w:right="0" w:firstLine="0"/>
-        <w:jc w:val="both"/>
-        <w:rPr>
-          <w:rFonts w:ascii="Times New Roman" w:cs="Times New Roman" w:eastAsia="Times New Roman" w:hAnsi="Times New Roman"/>
-          <w:sz w:val="28"/>
-          <w:szCs w:val="28"/>
-        </w:rPr>
-      </w:pPr>
-      <w:r>
-        <w:rPr>
-          <w:rFonts w:ascii="Times New Roman" w:cs="Times New Roman" w:eastAsia="Times New Roman" w:hAnsi="Times New Roman"/>
-          <w:sz w:val="28"/>
-          <w:szCs w:val="28"/>
-          <w:rtl w:val="0"/>
-        </w:rPr>
-        <w:t xml:space="preserve">And we use Ctrl + Z </w:t>
-      </w:r>
-      <w:r>
-        <w:rPr>
-          <w:rFonts w:ascii="Times New Roman" w:cs="Times New Roman" w:eastAsia="Times New Roman" w:hAnsi="Times New Roman"/>
-          <w:sz w:val="28"/>
-          <w:szCs w:val="28"/>
-          <w:rtl w:val="0"/>
-        </w:rPr>
-        <w:t xml:space="preserve">to stop the foreground job and places it in the background as a stopped job.</w:t>
-      </w:r>
-    </w:p>
-    <w:p>
-      <w:pPr>
-        <w:keepNext w:val="0"/>
-        <w:keepLines w:val="0"/>
-        <w:pageBreakBefore w:val="0"/>
-        <w:widowControl w:val="1"/>
+        <w:spacing w:line="240" w:lineRule="auto"/>
+        <w:jc w:val="both"/>
+        <w:rPr>
+          <w:rFonts w:ascii="Times New Roman" w:cs="Times New Roman" w:eastAsia="Times New Roman" w:hAnsi="Times New Roman"/>
+          <w:sz w:val="28"/>
+          <w:szCs w:val="28"/>
+        </w:rPr>
+      </w:pPr>
+      <w:r>
+        <w:rPr>
+          <w:rFonts w:ascii="Times New Roman" w:cs="Times New Roman" w:eastAsia="Times New Roman" w:hAnsi="Times New Roman"/>
+          <w:sz w:val="28"/>
+          <w:szCs w:val="28"/>
+          <w:rtl w:val="0"/>
+        </w:rPr>
+        <w:t xml:space="preserve">And we use Ctrl + Z to stop the foreground job and places it in the background as a stopped job.</w:t>
+      </w:r>
+    </w:p>
+    <w:p>
+      <w:pPr>
         <w:pBdr>
           <w:top w:space="0" w:sz="0" w:val="nil"/>
           <w:left w:space="0" w:sz="0" w:val="nil"/>
@@ -2349,32 +2465,22 @@
           <w:right w:space="0" w:sz="0" w:val="nil"/>
           <w:between w:space="0" w:sz="0" w:val="nil"/>
         </w:pBdr>
-        <w:shd w:fill="auto" w:val="clear"/>
-        <w:spacing w:after="0" w:before="0" w:line="240" w:lineRule="auto"/>
-        <w:ind w:left="0" w:right="0" w:firstLine="0"/>
-        <w:jc w:val="center"/>
-        <w:rPr>
-          <w:rFonts w:ascii="Times New Roman" w:cs="Times New Roman" w:eastAsia="Times New Roman" w:hAnsi="Times New Roman"/>
-          <w:sz w:val="28"/>
-          <w:szCs w:val="28"/>
-        </w:rPr>
-      </w:pPr>
-      <w:r>
-        <w:rPr>
-          <w:rFonts w:ascii="Times New Roman" w:cs="Times New Roman" w:eastAsia="Times New Roman" w:hAnsi="Times New Roman"/>
-          <w:sz w:val="28"/>
-          <w:szCs w:val="28"/>
-          <w:rtl w:val="0"/>
-        </w:rPr>
-        <w:t xml:space="preserve">Processes</w:t>
-      </w:r>
-    </w:p>
-    <w:p>
-      <w:pPr>
-        <w:keepNext w:val="0"/>
-        <w:keepLines w:val="0"/>
-        <w:pageBreakBefore w:val="0"/>
-        <w:widowControl w:val="1"/>
+        <w:spacing w:line="240" w:lineRule="auto"/>
+        <w:jc w:val="both"/>
+        <w:rPr>
+          <w:rFonts w:ascii="Times New Roman" w:cs="Times New Roman" w:eastAsia="Times New Roman" w:hAnsi="Times New Roman"/>
+          <w:sz w:val="28"/>
+          <w:szCs w:val="28"/>
+        </w:rPr>
+      </w:pPr>
+      <w:r>
+        <w:rPr>
+          <w:rtl w:val="0"/>
+        </w:rPr>
+      </w:r>
+    </w:p>
+    <w:p>
+      <w:pPr>
         <w:pBdr>
           <w:top w:space="0" w:sz="0" w:val="nil"/>
           <w:left w:space="0" w:sz="0" w:val="nil"/>
@@ -2382,122 +2488,26 @@
           <w:right w:space="0" w:sz="0" w:val="nil"/>
           <w:between w:space="0" w:sz="0" w:val="nil"/>
         </w:pBdr>
-        <w:shd w:fill="auto" w:val="clear"/>
-        <w:spacing w:after="0" w:before="0" w:line="240" w:lineRule="auto"/>
-        <w:ind w:left="0" w:right="0" w:firstLine="0"/>
-        <w:jc w:val="both"/>
-        <w:rPr>
-          <w:rFonts w:ascii="Times New Roman" w:cs="Times New Roman" w:eastAsia="Times New Roman" w:hAnsi="Times New Roman"/>
-          <w:sz w:val="28"/>
-          <w:szCs w:val="28"/>
-        </w:rPr>
-      </w:pPr>
-      <w:r>
-        <w:rPr>
-          <w:rtl w:val="0"/>
-        </w:rPr>
-      </w:r>
-    </w:p>
-    <w:p>
-      <w:pPr>
-        <w:spacing w:line="240" w:lineRule="auto"/>
-        <w:jc w:val="both"/>
-        <w:rPr>
-          <w:rFonts w:ascii="Times New Roman" w:cs="Times New Roman" w:eastAsia="Times New Roman" w:hAnsi="Times New Roman"/>
-          <w:sz w:val="28"/>
-          <w:szCs w:val="28"/>
-        </w:rPr>
-      </w:pPr>
-      <w:r>
-        <w:rPr>
-          <w:rFonts w:ascii="Times New Roman" w:cs="Times New Roman" w:eastAsia="Times New Roman" w:hAnsi="Times New Roman"/>
-          <w:i w:val="1"/>
-          <w:sz w:val="28"/>
-          <w:szCs w:val="28"/>
-          <w:u w:val="single"/>
-          <w:rtl w:val="0"/>
-        </w:rPr>
-        <w:t xml:space="preserve">Foreground processes</w:t>
-      </w:r>
-      <w:r>
-        <w:rPr>
-          <w:rFonts w:ascii="Times New Roman" w:cs="Times New Roman" w:eastAsia="Times New Roman" w:hAnsi="Times New Roman"/>
-          <w:sz w:val="28"/>
-          <w:szCs w:val="28"/>
-          <w:rtl w:val="0"/>
-        </w:rPr>
-        <w:t xml:space="preserve"> are initialized and controlled by a terminal session, they are not automatically started as part of system functions/services. When a process is running in the foreground, it is completely occupied by the terminal that started it. (games, editors, players, etc.)</w:t>
-      </w:r>
-    </w:p>
-    <w:p>
-      <w:pPr>
-        <w:spacing w:line="240" w:lineRule="auto"/>
-        <w:jc w:val="both"/>
-        <w:rPr>
-          <w:rFonts w:ascii="Times New Roman" w:cs="Times New Roman" w:eastAsia="Times New Roman" w:hAnsi="Times New Roman"/>
-          <w:sz w:val="28"/>
-          <w:szCs w:val="28"/>
-        </w:rPr>
-      </w:pPr>
-      <w:r>
-        <w:rPr>
-          <w:rtl w:val="0"/>
-        </w:rPr>
-      </w:r>
-    </w:p>
-    <w:p>
-      <w:pPr>
-        <w:spacing w:line="240" w:lineRule="auto"/>
-        <w:jc w:val="both"/>
-        <w:rPr>
-          <w:rFonts w:ascii="Times New Roman" w:cs="Times New Roman" w:eastAsia="Times New Roman" w:hAnsi="Times New Roman"/>
-          <w:sz w:val="28"/>
-          <w:szCs w:val="28"/>
-        </w:rPr>
-      </w:pPr>
-      <w:r>
-        <w:rPr>
-          <w:rFonts w:ascii="Times New Roman" w:cs="Times New Roman" w:eastAsia="Times New Roman" w:hAnsi="Times New Roman"/>
-          <w:i w:val="1"/>
-          <w:sz w:val="28"/>
-          <w:szCs w:val="28"/>
-          <w:u w:val="single"/>
-          <w:rtl w:val="0"/>
-        </w:rPr>
-        <w:t xml:space="preserve">Background processes</w:t>
-      </w:r>
-      <w:r>
-        <w:rPr>
-          <w:rFonts w:ascii="Times New Roman" w:cs="Times New Roman" w:eastAsia="Times New Roman" w:hAnsi="Times New Roman"/>
-          <w:sz w:val="28"/>
-          <w:szCs w:val="28"/>
-          <w:rtl w:val="0"/>
-        </w:rPr>
-        <w:t xml:space="preserve"> are processes that are not connected to the terminal. Other processes can run in parallel with a process running in the background. (Updates, antivirus, system resource monitoring, etc.)</w:t>
-      </w:r>
-    </w:p>
-    <w:p>
-      <w:pPr>
-        <w:spacing w:line="240" w:lineRule="auto"/>
-        <w:jc w:val="both"/>
-        <w:rPr>
-          <w:rFonts w:ascii="Times New Roman" w:cs="Times New Roman" w:eastAsia="Times New Roman" w:hAnsi="Times New Roman"/>
-          <w:sz w:val="28"/>
-          <w:szCs w:val="28"/>
-        </w:rPr>
-      </w:pPr>
-      <w:r>
-        <w:rPr>
-          <w:rtl w:val="0"/>
-        </w:rPr>
-      </w:r>
-    </w:p>
-    <w:p>
-      <w:pPr>
-        <w:keepNext w:val="0"/>
-        <w:keepLines w:val="0"/>
-        <w:pageBreakBefore w:val="0"/>
-        <w:widowControl w:val="1"/>
+        <w:spacing w:line="240" w:lineRule="auto"/>
+        <w:jc w:val="center"/>
+        <w:rPr>
+          <w:rFonts w:ascii="Times New Roman" w:cs="Times New Roman" w:eastAsia="Times New Roman" w:hAnsi="Times New Roman"/>
+          <w:sz w:val="28"/>
+          <w:szCs w:val="28"/>
+        </w:rPr>
+      </w:pPr>
+      <w:r>
+        <w:rPr>
+          <w:rFonts w:ascii="Times New Roman" w:cs="Times New Roman" w:eastAsia="Times New Roman" w:hAnsi="Times New Roman"/>
+          <w:sz w:val="28"/>
+          <w:szCs w:val="28"/>
+          <w:rtl w:val="0"/>
+        </w:rPr>
+        <w:t xml:space="preserve">Processes</w:t>
+      </w:r>
+    </w:p>
+    <w:p>
+      <w:pPr>
         <w:pBdr>
           <w:top w:space="0" w:sz="0" w:val="nil"/>
           <w:left w:space="0" w:sz="0" w:val="nil"/>
@@ -2505,32 +2515,116 @@
           <w:right w:space="0" w:sz="0" w:val="nil"/>
           <w:between w:space="0" w:sz="0" w:val="nil"/>
         </w:pBdr>
-        <w:shd w:fill="auto" w:val="clear"/>
-        <w:spacing w:after="0" w:before="0" w:line="240" w:lineRule="auto"/>
-        <w:ind w:left="0" w:right="0" w:firstLine="0"/>
-        <w:jc w:val="center"/>
-        <w:rPr>
-          <w:rFonts w:ascii="Times New Roman" w:cs="Times New Roman" w:eastAsia="Times New Roman" w:hAnsi="Times New Roman"/>
-          <w:sz w:val="28"/>
-          <w:szCs w:val="28"/>
-        </w:rPr>
-      </w:pPr>
-      <w:r>
-        <w:rPr>
-          <w:rFonts w:ascii="Times New Roman" w:cs="Times New Roman" w:eastAsia="Times New Roman" w:hAnsi="Times New Roman"/>
-          <w:sz w:val="28"/>
-          <w:szCs w:val="28"/>
-          <w:rtl w:val="0"/>
-        </w:rPr>
-        <w:t xml:space="preserve">Commands</w:t>
-      </w:r>
-    </w:p>
-    <w:p>
-      <w:pPr>
-        <w:keepNext w:val="0"/>
-        <w:keepLines w:val="0"/>
-        <w:pageBreakBefore w:val="0"/>
-        <w:widowControl w:val="1"/>
+        <w:spacing w:line="240" w:lineRule="auto"/>
+        <w:jc w:val="both"/>
+        <w:rPr>
+          <w:rFonts w:ascii="Times New Roman" w:cs="Times New Roman" w:eastAsia="Times New Roman" w:hAnsi="Times New Roman"/>
+          <w:sz w:val="28"/>
+          <w:szCs w:val="28"/>
+        </w:rPr>
+      </w:pPr>
+      <w:r>
+        <w:rPr>
+          <w:rtl w:val="0"/>
+        </w:rPr>
+      </w:r>
+    </w:p>
+    <w:p>
+      <w:pPr>
+        <w:spacing w:line="240" w:lineRule="auto"/>
+        <w:jc w:val="both"/>
+        <w:rPr>
+          <w:rFonts w:ascii="Times New Roman" w:cs="Times New Roman" w:eastAsia="Times New Roman" w:hAnsi="Times New Roman"/>
+          <w:sz w:val="28"/>
+          <w:szCs w:val="28"/>
+        </w:rPr>
+      </w:pPr>
+      <w:r>
+        <w:rPr>
+          <w:rFonts w:ascii="Times New Roman" w:cs="Times New Roman" w:eastAsia="Times New Roman" w:hAnsi="Times New Roman"/>
+          <w:i w:val="1"/>
+          <w:sz w:val="28"/>
+          <w:szCs w:val="28"/>
+          <w:u w:val="single"/>
+          <w:rtl w:val="0"/>
+        </w:rPr>
+        <w:t xml:space="preserve">Foreground processes</w:t>
+      </w:r>
+      <w:r>
+        <w:rPr>
+          <w:rFonts w:ascii="Times New Roman" w:cs="Times New Roman" w:eastAsia="Times New Roman" w:hAnsi="Times New Roman"/>
+          <w:sz w:val="28"/>
+          <w:szCs w:val="28"/>
+          <w:rtl w:val="0"/>
+        </w:rPr>
+        <w:t xml:space="preserve"> are initialized and controlled by a terminal session, they are not automatically started as part of system functions/services. When a process is running in the foreground, it is completely occupied by the terminal that started it. (games, editors, players, etc.)</w:t>
+      </w:r>
+    </w:p>
+    <w:p>
+      <w:pPr>
+        <w:spacing w:line="240" w:lineRule="auto"/>
+        <w:jc w:val="both"/>
+        <w:rPr>
+          <w:rFonts w:ascii="Times New Roman" w:cs="Times New Roman" w:eastAsia="Times New Roman" w:hAnsi="Times New Roman"/>
+          <w:sz w:val="28"/>
+          <w:szCs w:val="28"/>
+        </w:rPr>
+      </w:pPr>
+      <w:r>
+        <w:rPr>
+          <w:rtl w:val="0"/>
+        </w:rPr>
+      </w:r>
+    </w:p>
+    <w:p>
+      <w:pPr>
+        <w:spacing w:line="240" w:lineRule="auto"/>
+        <w:jc w:val="both"/>
+        <w:rPr>
+          <w:rFonts w:ascii="Times New Roman" w:cs="Times New Roman" w:eastAsia="Times New Roman" w:hAnsi="Times New Roman"/>
+          <w:sz w:val="28"/>
+          <w:szCs w:val="28"/>
+        </w:rPr>
+      </w:pPr>
+      <w:r>
+        <w:rPr>
+          <w:rFonts w:ascii="Times New Roman" w:cs="Times New Roman" w:eastAsia="Times New Roman" w:hAnsi="Times New Roman"/>
+          <w:i w:val="1"/>
+          <w:sz w:val="28"/>
+          <w:szCs w:val="28"/>
+          <w:u w:val="single"/>
+          <w:rtl w:val="0"/>
+        </w:rPr>
+        <w:t xml:space="preserve">Background processes</w:t>
+      </w:r>
+      <w:r>
+        <w:rPr>
+          <w:rFonts w:ascii="Times New Roman" w:cs="Times New Roman" w:eastAsia="Times New Roman" w:hAnsi="Times New Roman"/>
+          <w:sz w:val="28"/>
+          <w:szCs w:val="28"/>
+          <w:rtl w:val="0"/>
+        </w:rPr>
+        <w:t xml:space="preserve"> are processes that are not connected to the terminal. Other processes can run in parallel with a process running in the background. (Updates, antivirus, system resource monitoring, etc.)</w:t>
+      </w:r>
+    </w:p>
+    <w:p>
+      <w:pPr>
+        <w:spacing w:line="240" w:lineRule="auto"/>
+        <w:jc w:val="both"/>
+        <w:rPr>
+          <w:rFonts w:ascii="Times New Roman" w:cs="Times New Roman" w:eastAsia="Times New Roman" w:hAnsi="Times New Roman"/>
+          <w:sz w:val="28"/>
+          <w:szCs w:val="28"/>
+        </w:rPr>
+      </w:pPr>
+      <w:r>
+        <w:rPr>
+          <w:rtl w:val="0"/>
+        </w:rPr>
+      </w:r>
+    </w:p>
+    <w:p>
+      <w:pPr>
         <w:pBdr>
           <w:top w:space="0" w:sz="0" w:val="nil"/>
           <w:left w:space="0" w:sz="0" w:val="nil"/>
@@ -2538,9 +2632,7 @@
           <w:right w:space="0" w:sz="0" w:val="nil"/>
           <w:between w:space="0" w:sz="0" w:val="nil"/>
         </w:pBdr>
-        <w:shd w:fill="auto" w:val="clear"/>
-        <w:spacing w:after="0" w:before="0" w:line="240" w:lineRule="auto"/>
-        <w:ind w:left="0" w:right="0" w:firstLine="0"/>
+        <w:spacing w:line="240" w:lineRule="auto"/>
         <w:jc w:val="center"/>
         <w:rPr>
           <w:rFonts w:ascii="Times New Roman" w:cs="Times New Roman" w:eastAsia="Times New Roman" w:hAnsi="Times New Roman"/>
@@ -2550,16 +2642,16 @@
       </w:pPr>
       <w:r>
         <w:rPr>
-          <w:rtl w:val="0"/>
-        </w:rPr>
-      </w:r>
-    </w:p>
-    <w:p>
-      <w:pPr>
-        <w:keepNext w:val="0"/>
-        <w:keepLines w:val="0"/>
-        <w:pageBreakBefore w:val="0"/>
-        <w:widowControl w:val="1"/>
+          <w:rFonts w:ascii="Times New Roman" w:cs="Times New Roman" w:eastAsia="Times New Roman" w:hAnsi="Times New Roman"/>
+          <w:sz w:val="28"/>
+          <w:szCs w:val="28"/>
+          <w:rtl w:val="0"/>
+        </w:rPr>
+        <w:t xml:space="preserve">Commands</w:t>
+      </w:r>
+    </w:p>
+    <w:p>
+      <w:pPr>
         <w:pBdr>
           <w:top w:space="0" w:sz="0" w:val="nil"/>
           <w:left w:space="0" w:sz="0" w:val="nil"/>
@@ -2567,51 +2659,22 @@
           <w:right w:space="0" w:sz="0" w:val="nil"/>
           <w:between w:space="0" w:sz="0" w:val="nil"/>
         </w:pBdr>
-        <w:shd w:fill="auto" w:val="clear"/>
-        <w:spacing w:after="0" w:before="0" w:line="240" w:lineRule="auto"/>
-        <w:ind w:left="0" w:right="0" w:firstLine="0"/>
-        <w:jc w:val="both"/>
-        <w:rPr>
-          <w:rFonts w:ascii="Times New Roman" w:cs="Times New Roman" w:eastAsia="Times New Roman" w:hAnsi="Times New Roman"/>
-          <w:sz w:val="28"/>
-          <w:szCs w:val="28"/>
-        </w:rPr>
-      </w:pPr>
-      <w:r>
-        <w:rPr>
-          <w:rFonts w:ascii="Times New Roman" w:cs="Times New Roman" w:eastAsia="Times New Roman" w:hAnsi="Times New Roman"/>
-          <w:color w:val="9900ff"/>
-          <w:sz w:val="28"/>
-          <w:szCs w:val="28"/>
-          <w:rtl w:val="0"/>
-        </w:rPr>
-        <w:t xml:space="preserve">jobs</w:t>
-      </w:r>
-      <w:r>
-        <w:rPr>
-          <w:rFonts w:ascii="Times New Roman" w:cs="Times New Roman" w:eastAsia="Times New Roman" w:hAnsi="Times New Roman"/>
-          <w:sz w:val="28"/>
-          <w:szCs w:val="28"/>
-          <w:rtl w:val="0"/>
-        </w:rPr>
-        <w:t xml:space="preserve"> - </w:t>
-      </w:r>
-      <w:r>
-        <w:rPr>
-          <w:rFonts w:ascii="Times New Roman" w:cs="Times New Roman" w:eastAsia="Times New Roman" w:hAnsi="Times New Roman"/>
-          <w:sz w:val="28"/>
-          <w:szCs w:val="28"/>
-          <w:rtl w:val="0"/>
-        </w:rPr>
-        <w:t xml:space="preserve">lists all jobs;</w:t>
-      </w:r>
-    </w:p>
-    <w:p>
-      <w:pPr>
-        <w:keepNext w:val="0"/>
-        <w:keepLines w:val="0"/>
-        <w:pageBreakBefore w:val="0"/>
-        <w:widowControl w:val="1"/>
+        <w:spacing w:line="240" w:lineRule="auto"/>
+        <w:jc w:val="center"/>
+        <w:rPr>
+          <w:rFonts w:ascii="Times New Roman" w:cs="Times New Roman" w:eastAsia="Times New Roman" w:hAnsi="Times New Roman"/>
+          <w:sz w:val="28"/>
+          <w:szCs w:val="28"/>
+        </w:rPr>
+      </w:pPr>
+      <w:r>
+        <w:rPr>
+          <w:rtl w:val="0"/>
+        </w:rPr>
+      </w:r>
+    </w:p>
+    <w:p>
+      <w:pPr>
         <w:pBdr>
           <w:top w:space="0" w:sz="0" w:val="nil"/>
           <w:left w:space="0" w:sz="0" w:val="nil"/>
@@ -2619,9 +2682,7 @@
           <w:right w:space="0" w:sz="0" w:val="nil"/>
           <w:between w:space="0" w:sz="0" w:val="nil"/>
         </w:pBdr>
-        <w:shd w:fill="auto" w:val="clear"/>
-        <w:spacing w:after="0" w:before="0" w:line="240" w:lineRule="auto"/>
-        <w:ind w:left="0" w:right="0" w:firstLine="0"/>
+        <w:spacing w:line="240" w:lineRule="auto"/>
         <w:jc w:val="both"/>
         <w:rPr>
           <w:rFonts w:ascii="Times New Roman" w:cs="Times New Roman" w:eastAsia="Times New Roman" w:hAnsi="Times New Roman"/>
@@ -2637,33 +2698,20 @@
           <w:szCs w:val="28"/>
           <w:rtl w:val="0"/>
         </w:rPr>
-        <w:t xml:space="preserve">bg </w:t>
-      </w:r>
-      <w:r>
-        <w:rPr>
-          <w:rFonts w:ascii="Times New Roman" w:cs="Times New Roman" w:eastAsia="Times New Roman" w:hAnsi="Times New Roman"/>
-          <w:sz w:val="28"/>
-          <w:szCs w:val="28"/>
-          <w:rtl w:val="0"/>
-        </w:rPr>
-        <w:t xml:space="preserve">- p</w:t>
-      </w:r>
-      <w:r>
-        <w:rPr>
-          <w:rFonts w:ascii="Times New Roman" w:cs="Times New Roman" w:eastAsia="Times New Roman" w:hAnsi="Times New Roman"/>
-          <w:sz w:val="28"/>
-          <w:szCs w:val="28"/>
-          <w:rtl w:val="0"/>
-        </w:rPr>
-        <w:t xml:space="preserve">laces the current or specified job in the background;</w:t>
-      </w:r>
-    </w:p>
-    <w:p>
-      <w:pPr>
-        <w:keepNext w:val="0"/>
-        <w:keepLines w:val="0"/>
-        <w:pageBreakBefore w:val="0"/>
-        <w:widowControl w:val="1"/>
+        <w:t xml:space="preserve">jobs</w:t>
+      </w:r>
+      <w:r>
+        <w:rPr>
+          <w:rFonts w:ascii="Times New Roman" w:cs="Times New Roman" w:eastAsia="Times New Roman" w:hAnsi="Times New Roman"/>
+          <w:sz w:val="28"/>
+          <w:szCs w:val="28"/>
+          <w:rtl w:val="0"/>
+        </w:rPr>
+        <w:t xml:space="preserve"> - lists all jobs;</w:t>
+      </w:r>
+    </w:p>
+    <w:p>
+      <w:pPr>
         <w:pBdr>
           <w:top w:space="0" w:sz="0" w:val="nil"/>
           <w:left w:space="0" w:sz="0" w:val="nil"/>
@@ -2671,9 +2719,7 @@
           <w:right w:space="0" w:sz="0" w:val="nil"/>
           <w:between w:space="0" w:sz="0" w:val="nil"/>
         </w:pBdr>
-        <w:shd w:fill="auto" w:val="clear"/>
-        <w:spacing w:after="0" w:before="0" w:line="240" w:lineRule="auto"/>
-        <w:ind w:left="0" w:right="0" w:firstLine="0"/>
+        <w:spacing w:line="240" w:lineRule="auto"/>
         <w:jc w:val="both"/>
         <w:rPr>
           <w:rFonts w:ascii="Times New Roman" w:cs="Times New Roman" w:eastAsia="Times New Roman" w:hAnsi="Times New Roman"/>
@@ -2689,33 +2735,20 @@
           <w:szCs w:val="28"/>
           <w:rtl w:val="0"/>
         </w:rPr>
-        <w:t xml:space="preserve">fg</w:t>
-      </w:r>
-      <w:r>
-        <w:rPr>
-          <w:rFonts w:ascii="Times New Roman" w:cs="Times New Roman" w:eastAsia="Times New Roman" w:hAnsi="Times New Roman"/>
-          <w:sz w:val="28"/>
-          <w:szCs w:val="28"/>
-          <w:rtl w:val="0"/>
-        </w:rPr>
-        <w:t xml:space="preserve"> - b</w:t>
-      </w:r>
-      <w:r>
-        <w:rPr>
-          <w:rFonts w:ascii="Times New Roman" w:cs="Times New Roman" w:eastAsia="Times New Roman" w:hAnsi="Times New Roman"/>
-          <w:sz w:val="28"/>
-          <w:szCs w:val="28"/>
-          <w:rtl w:val="0"/>
-        </w:rPr>
-        <w:t xml:space="preserve">rings the current or specified job into the foreground.</w:t>
-      </w:r>
-    </w:p>
-    <w:p>
-      <w:pPr>
-        <w:keepNext w:val="0"/>
-        <w:keepLines w:val="0"/>
-        <w:pageBreakBefore w:val="0"/>
-        <w:widowControl w:val="1"/>
+        <w:t xml:space="preserve">bg </w:t>
+      </w:r>
+      <w:r>
+        <w:rPr>
+          <w:rFonts w:ascii="Times New Roman" w:cs="Times New Roman" w:eastAsia="Times New Roman" w:hAnsi="Times New Roman"/>
+          <w:sz w:val="28"/>
+          <w:szCs w:val="28"/>
+          <w:rtl w:val="0"/>
+        </w:rPr>
+        <w:t xml:space="preserve">- places the current or specified job in the background;</w:t>
+      </w:r>
+    </w:p>
+    <w:p>
+      <w:pPr>
         <w:pBdr>
           <w:top w:space="0" w:sz="0" w:val="nil"/>
           <w:left w:space="0" w:sz="0" w:val="nil"/>
@@ -2723,28 +2756,36 @@
           <w:right w:space="0" w:sz="0" w:val="nil"/>
           <w:between w:space="0" w:sz="0" w:val="nil"/>
         </w:pBdr>
-        <w:shd w:fill="auto" w:val="clear"/>
-        <w:spacing w:after="0" w:before="0" w:line="240" w:lineRule="auto"/>
-        <w:ind w:left="0" w:right="0" w:firstLine="0"/>
-        <w:jc w:val="both"/>
-        <w:rPr>
-          <w:rFonts w:ascii="Times New Roman" w:cs="Times New Roman" w:eastAsia="Times New Roman" w:hAnsi="Times New Roman"/>
-          <w:sz w:val="28"/>
-          <w:szCs w:val="28"/>
-        </w:rPr>
-      </w:pPr>
-      <w:r>
-        <w:rPr>
-          <w:rtl w:val="0"/>
-        </w:rPr>
-      </w:r>
-    </w:p>
-    <w:p>
-      <w:pPr>
-        <w:keepNext w:val="0"/>
-        <w:keepLines w:val="0"/>
-        <w:pageBreakBefore w:val="0"/>
-        <w:widowControl w:val="1"/>
+        <w:spacing w:line="240" w:lineRule="auto"/>
+        <w:jc w:val="both"/>
+        <w:rPr>
+          <w:rFonts w:ascii="Times New Roman" w:cs="Times New Roman" w:eastAsia="Times New Roman" w:hAnsi="Times New Roman"/>
+          <w:sz w:val="28"/>
+          <w:szCs w:val="28"/>
+        </w:rPr>
+      </w:pPr>
+      <w:r>
+        <w:rPr>
+          <w:rFonts w:ascii="Times New Roman" w:cs="Times New Roman" w:eastAsia="Times New Roman" w:hAnsi="Times New Roman"/>
+          <w:color w:val="9900ff"/>
+          <w:sz w:val="28"/>
+          <w:szCs w:val="28"/>
+          <w:rtl w:val="0"/>
+        </w:rPr>
+        <w:t xml:space="preserve">fg</w:t>
+      </w:r>
+      <w:r>
+        <w:rPr>
+          <w:rFonts w:ascii="Times New Roman" w:cs="Times New Roman" w:eastAsia="Times New Roman" w:hAnsi="Times New Roman"/>
+          <w:sz w:val="28"/>
+          <w:szCs w:val="28"/>
+          <w:rtl w:val="0"/>
+        </w:rPr>
+        <w:t xml:space="preserve"> - brings the current or specified job into the foreground.</w:t>
+      </w:r>
+    </w:p>
+    <w:p>
+      <w:pPr>
         <w:pBdr>
           <w:top w:space="0" w:sz="0" w:val="nil"/>
           <w:left w:space="0" w:sz="0" w:val="nil"/>
@@ -2752,31 +2793,22 @@
           <w:right w:space="0" w:sz="0" w:val="nil"/>
           <w:between w:space="0" w:sz="0" w:val="nil"/>
         </w:pBdr>
-        <w:shd w:fill="auto" w:val="clear"/>
-        <w:spacing w:after="0" w:before="0" w:line="240" w:lineRule="auto"/>
-        <w:ind w:left="0" w:right="0" w:firstLine="0"/>
-        <w:jc w:val="both"/>
-        <w:rPr>
-          <w:rFonts w:ascii="Times New Roman" w:cs="Times New Roman" w:eastAsia="Times New Roman" w:hAnsi="Times New Roman"/>
-          <w:sz w:val="28"/>
-          <w:szCs w:val="28"/>
-        </w:rPr>
-      </w:pPr>
-      <w:r>
-        <w:br w:type="page"/>
-      </w:r>
-      <w:r>
-        <w:rPr>
-          <w:rtl w:val="0"/>
-        </w:rPr>
-      </w:r>
-    </w:p>
-    <w:p>
-      <w:pPr>
-        <w:keepNext w:val="0"/>
-        <w:keepLines w:val="0"/>
-        <w:pageBreakBefore w:val="0"/>
-        <w:widowControl w:val="1"/>
+        <w:spacing w:line="240" w:lineRule="auto"/>
+        <w:jc w:val="both"/>
+        <w:rPr>
+          <w:rFonts w:ascii="Times New Roman" w:cs="Times New Roman" w:eastAsia="Times New Roman" w:hAnsi="Times New Roman"/>
+          <w:sz w:val="28"/>
+          <w:szCs w:val="28"/>
+        </w:rPr>
+      </w:pPr>
+      <w:r>
+        <w:rPr>
+          <w:rtl w:val="0"/>
+        </w:rPr>
+      </w:r>
+    </w:p>
+    <w:p>
+      <w:pPr>
         <w:pBdr>
           <w:top w:space="0" w:sz="0" w:val="nil"/>
           <w:left w:space="0" w:sz="0" w:val="nil"/>
@@ -2784,51 +2816,25 @@
           <w:right w:space="0" w:sz="0" w:val="nil"/>
           <w:between w:space="0" w:sz="0" w:val="nil"/>
         </w:pBdr>
-        <w:shd w:fill="auto" w:val="clear"/>
-        <w:spacing w:after="0" w:before="0" w:line="240" w:lineRule="auto"/>
-        <w:ind w:left="0" w:right="0" w:firstLine="0"/>
-        <w:jc w:val="both"/>
-        <w:rPr>
-          <w:rFonts w:ascii="Times New Roman" w:cs="Times New Roman" w:eastAsia="Times New Roman" w:hAnsi="Times New Roman"/>
-          <w:sz w:val="28"/>
-          <w:szCs w:val="28"/>
-        </w:rPr>
-      </w:pPr>
-      <w:r>
-        <w:rPr>
-          <w:rFonts w:ascii="Times New Roman" w:cs="Times New Roman" w:eastAsia="Times New Roman" w:hAnsi="Times New Roman"/>
-          <w:sz w:val="28"/>
-          <w:szCs w:val="28"/>
-          <w:rtl w:val="0"/>
-        </w:rPr>
-        <w:t xml:space="preserve">We can enter a command </w:t>
-      </w:r>
-      <w:r>
-        <w:rPr>
-          <w:rFonts w:ascii="Times New Roman" w:cs="Times New Roman" w:eastAsia="Times New Roman" w:hAnsi="Times New Roman"/>
-          <w:color w:val="9900ff"/>
-          <w:sz w:val="28"/>
-          <w:szCs w:val="28"/>
-          <w:rtl w:val="0"/>
-        </w:rPr>
-        <w:t xml:space="preserve">ps </w:t>
-      </w:r>
-      <w:r>
-        <w:rPr>
-          <w:rFonts w:ascii="Times New Roman" w:cs="Times New Roman" w:eastAsia="Times New Roman" w:hAnsi="Times New Roman"/>
-          <w:sz w:val="28"/>
-          <w:szCs w:val="28"/>
-          <w:rtl w:val="0"/>
-        </w:rPr>
-        <w:t xml:space="preserve">to view information about background processes and tasks running on the system.</w:t>
-      </w:r>
-    </w:p>
-    <w:p>
-      <w:pPr>
-        <w:keepNext w:val="0"/>
-        <w:keepLines w:val="0"/>
-        <w:pageBreakBefore w:val="0"/>
-        <w:widowControl w:val="1"/>
+        <w:spacing w:line="240" w:lineRule="auto"/>
+        <w:jc w:val="both"/>
+        <w:rPr>
+          <w:rFonts w:ascii="Times New Roman" w:cs="Times New Roman" w:eastAsia="Times New Roman" w:hAnsi="Times New Roman"/>
+          <w:sz w:val="28"/>
+          <w:szCs w:val="28"/>
+        </w:rPr>
+      </w:pPr>
+      <w:r>
+        <w:br w:type="page"/>
+      </w:r>
+      <w:r>
+        <w:rPr>
+          <w:rtl w:val="0"/>
+        </w:rPr>
+      </w:r>
+    </w:p>
+    <w:p>
+      <w:pPr>
         <w:pBdr>
           <w:top w:space="0" w:sz="0" w:val="nil"/>
           <w:left w:space="0" w:sz="0" w:val="nil"/>
@@ -2836,9 +2842,53 @@
           <w:right w:space="0" w:sz="0" w:val="nil"/>
           <w:between w:space="0" w:sz="0" w:val="nil"/>
         </w:pBdr>
-        <w:shd w:fill="auto" w:val="clear"/>
-        <w:spacing w:after="0" w:before="0" w:line="240" w:lineRule="auto"/>
-        <w:ind w:left="0" w:right="0" w:firstLine="0"/>
+        <w:spacing w:line="240" w:lineRule="auto"/>
+        <w:jc w:val="both"/>
+        <w:rPr>
+          <w:rFonts w:ascii="Times New Roman" w:cs="Times New Roman" w:eastAsia="Times New Roman" w:hAnsi="Times New Roman"/>
+          <w:sz w:val="28"/>
+          <w:szCs w:val="28"/>
+        </w:rPr>
+      </w:pPr>
+      <w:r>
+        <w:rPr>
+          <w:rFonts w:ascii="Times New Roman" w:cs="Times New Roman" w:eastAsia="Times New Roman" w:hAnsi="Times New Roman"/>
+          <w:sz w:val="28"/>
+          <w:szCs w:val="28"/>
+          <w:rtl w:val="0"/>
+        </w:rPr>
+        <w:t xml:space="preserve">We can enter a command </w:t>
+      </w:r>
+      <w:r>
+        <w:rPr>
+          <w:rFonts w:ascii="Times New Roman" w:cs="Times New Roman" w:eastAsia="Times New Roman" w:hAnsi="Times New Roman"/>
+          <w:color w:val="9900ff"/>
+          <w:sz w:val="28"/>
+          <w:szCs w:val="28"/>
+          <w:rtl w:val="0"/>
+        </w:rPr>
+        <w:t xml:space="preserve">ps </w:t>
+      </w:r>
+      <w:r>
+        <w:rPr>
+          <w:rFonts w:ascii="Times New Roman" w:cs="Times New Roman" w:eastAsia="Times New Roman" w:hAnsi="Times New Roman"/>
+          <w:sz w:val="28"/>
+          <w:szCs w:val="28"/>
+          <w:rtl w:val="0"/>
+        </w:rPr>
+        <w:t xml:space="preserve">to view information about background processes and tasks running on the system.</w:t>
+      </w:r>
+    </w:p>
+    <w:p>
+      <w:pPr>
+        <w:pBdr>
+          <w:top w:space="0" w:sz="0" w:val="nil"/>
+          <w:left w:space="0" w:sz="0" w:val="nil"/>
+          <w:bottom w:space="0" w:sz="0" w:val="nil"/>
+          <w:right w:space="0" w:sz="0" w:val="nil"/>
+          <w:between w:space="0" w:sz="0" w:val="nil"/>
+        </w:pBdr>
+        <w:spacing w:line="240" w:lineRule="auto"/>
         <w:jc w:val="both"/>
         <w:rPr>
           <w:rFonts w:ascii="Times New Roman" w:cs="Times New Roman" w:eastAsia="Times New Roman" w:hAnsi="Times New Roman"/>
@@ -2856,12 +2906,12 @@
           <wp:inline distB="114300" distT="114300" distL="114300" distR="114300">
             <wp:extent cx="4210050" cy="1466850"/>
             <wp:effectExtent b="0" l="0" r="0" t="0"/>
-            <wp:docPr id="10" name="image2.png"/>
+            <wp:docPr id="2" name="image7.png"/>
             <a:graphic>
               <a:graphicData uri="http://schemas.openxmlformats.org/drawingml/2006/picture">
                 <pic:pic>
                   <pic:nvPicPr>
-                    <pic:cNvPr id="0" name="image2.png"/>
+                    <pic:cNvPr id="0" name="image7.png"/>
                     <pic:cNvPicPr preferRelativeResize="0"/>
                   </pic:nvPicPr>
                   <pic:blipFill>
@@ -2893,10 +2943,6 @@
     </w:p>
     <w:p>
       <w:pPr>
-        <w:keepNext w:val="0"/>
-        <w:keepLines w:val="0"/>
-        <w:pageBreakBefore w:val="0"/>
-        <w:widowControl w:val="1"/>
         <w:pBdr>
           <w:top w:space="0" w:sz="0" w:val="nil"/>
           <w:left w:space="0" w:sz="0" w:val="nil"/>
@@ -2904,28 +2950,110 @@
           <w:right w:space="0" w:sz="0" w:val="nil"/>
           <w:between w:space="0" w:sz="0" w:val="nil"/>
         </w:pBdr>
-        <w:shd w:fill="auto" w:val="clear"/>
-        <w:spacing w:after="0" w:before="0" w:line="240" w:lineRule="auto"/>
-        <w:ind w:left="0" w:right="0" w:firstLine="0"/>
-        <w:jc w:val="both"/>
-        <w:rPr>
-          <w:rFonts w:ascii="Times New Roman" w:cs="Times New Roman" w:eastAsia="Times New Roman" w:hAnsi="Times New Roman"/>
-          <w:sz w:val="28"/>
-          <w:szCs w:val="28"/>
-        </w:rPr>
-      </w:pPr>
-      <w:r>
-        <w:rPr>
-          <w:rtl w:val="0"/>
-        </w:rPr>
-      </w:r>
-    </w:p>
-    <w:p>
-      <w:pPr>
-        <w:keepNext w:val="0"/>
-        <w:keepLines w:val="0"/>
-        <w:pageBreakBefore w:val="0"/>
-        <w:widowControl w:val="1"/>
+        <w:spacing w:line="240" w:lineRule="auto"/>
+        <w:jc w:val="both"/>
+        <w:rPr>
+          <w:rFonts w:ascii="Times New Roman" w:cs="Times New Roman" w:eastAsia="Times New Roman" w:hAnsi="Times New Roman"/>
+          <w:sz w:val="28"/>
+          <w:szCs w:val="28"/>
+        </w:rPr>
+      </w:pPr>
+      <w:r>
+        <w:rPr>
+          <w:rtl w:val="0"/>
+        </w:rPr>
+      </w:r>
+    </w:p>
+    <w:p>
+      <w:pPr>
+        <w:spacing w:line="240" w:lineRule="auto"/>
+        <w:jc w:val="both"/>
+        <w:rPr>
+          <w:rFonts w:ascii="Times New Roman" w:cs="Times New Roman" w:eastAsia="Times New Roman" w:hAnsi="Times New Roman"/>
+          <w:sz w:val="28"/>
+          <w:szCs w:val="28"/>
+        </w:rPr>
+      </w:pPr>
+      <w:r>
+        <w:rPr>
+          <w:rFonts w:ascii="Times New Roman" w:cs="Times New Roman" w:eastAsia="Times New Roman" w:hAnsi="Times New Roman"/>
+          <w:sz w:val="28"/>
+          <w:szCs w:val="28"/>
+          <w:rtl w:val="0"/>
+        </w:rPr>
+        <w:t xml:space="preserve">Also we can kill the process with the command </w:t>
+      </w:r>
+      <w:r>
+        <w:rPr>
+          <w:rFonts w:ascii="Times New Roman" w:cs="Times New Roman" w:eastAsia="Times New Roman" w:hAnsi="Times New Roman"/>
+          <w:color w:val="9900ff"/>
+          <w:sz w:val="28"/>
+          <w:szCs w:val="28"/>
+          <w:rtl w:val="0"/>
+        </w:rPr>
+        <w:t xml:space="preserve">kill</w:t>
+      </w:r>
+      <w:r>
+        <w:rPr>
+          <w:rFonts w:ascii="Times New Roman" w:cs="Times New Roman" w:eastAsia="Times New Roman" w:hAnsi="Times New Roman"/>
+          <w:sz w:val="28"/>
+          <w:szCs w:val="28"/>
+          <w:rtl w:val="0"/>
+        </w:rPr>
+        <w:t xml:space="preserve"> or key combination</w:t>
+      </w:r>
+      <w:r>
+        <w:rPr>
+          <w:rFonts w:ascii="Times New Roman" w:cs="Times New Roman" w:eastAsia="Times New Roman" w:hAnsi="Times New Roman"/>
+          <w:color w:val="9900ff"/>
+          <w:sz w:val="28"/>
+          <w:szCs w:val="28"/>
+          <w:rtl w:val="0"/>
+        </w:rPr>
+        <w:t xml:space="preserve"> </w:t>
+      </w:r>
+      <w:r>
+        <w:rPr>
+          <w:rFonts w:ascii="Times New Roman" w:cs="Times New Roman" w:eastAsia="Times New Roman" w:hAnsi="Times New Roman"/>
+          <w:b w:val="1"/>
+          <w:color w:val="9900ff"/>
+          <w:sz w:val="28"/>
+          <w:szCs w:val="28"/>
+          <w:rtl w:val="0"/>
+        </w:rPr>
+        <w:t xml:space="preserve">Ctrl + Z</w:t>
+      </w:r>
+      <w:r>
+        <w:rPr>
+          <w:rFonts w:ascii="Times New Roman" w:cs="Times New Roman" w:eastAsia="Times New Roman" w:hAnsi="Times New Roman"/>
+          <w:sz w:val="28"/>
+          <w:szCs w:val="28"/>
+          <w:rtl w:val="0"/>
+        </w:rPr>
+        <w:t xml:space="preserve">. And we can restart process with command </w:t>
+      </w:r>
+      <w:r>
+        <w:rPr>
+          <w:rFonts w:ascii="Times New Roman" w:cs="Times New Roman" w:eastAsia="Times New Roman" w:hAnsi="Times New Roman"/>
+          <w:color w:val="9900ff"/>
+          <w:sz w:val="28"/>
+          <w:szCs w:val="28"/>
+          <w:rtl w:val="0"/>
+        </w:rPr>
+        <w:t xml:space="preserve">bg</w:t>
+      </w:r>
+      <w:r>
+        <w:rPr>
+          <w:rFonts w:ascii="Times New Roman" w:cs="Times New Roman" w:eastAsia="Times New Roman" w:hAnsi="Times New Roman"/>
+          <w:sz w:val="28"/>
+          <w:szCs w:val="28"/>
+          <w:rtl w:val="0"/>
+        </w:rPr>
+        <w:t xml:space="preserve">.</w:t>
+      </w:r>
+    </w:p>
+    <w:p>
+      <w:pPr>
         <w:pBdr>
           <w:top w:space="0" w:sz="0" w:val="nil"/>
           <w:left w:space="0" w:sz="0" w:val="nil"/>
@@ -2933,90 +3061,7 @@
           <w:right w:space="0" w:sz="0" w:val="nil"/>
           <w:between w:space="0" w:sz="0" w:val="nil"/>
         </w:pBdr>
-        <w:shd w:fill="auto" w:val="clear"/>
-        <w:spacing w:after="0" w:before="0" w:line="240" w:lineRule="auto"/>
-        <w:ind w:left="0" w:right="0" w:firstLine="0"/>
-        <w:jc w:val="both"/>
-        <w:rPr>
-          <w:rFonts w:ascii="Times New Roman" w:cs="Times New Roman" w:eastAsia="Times New Roman" w:hAnsi="Times New Roman"/>
-          <w:sz w:val="28"/>
-          <w:szCs w:val="28"/>
-        </w:rPr>
-      </w:pPr>
-      <w:r>
-        <w:rPr>
-          <w:rFonts w:ascii="Times New Roman" w:cs="Times New Roman" w:eastAsia="Times New Roman" w:hAnsi="Times New Roman"/>
-          <w:sz w:val="28"/>
-          <w:szCs w:val="28"/>
-          <w:rtl w:val="0"/>
-        </w:rPr>
-        <w:t xml:space="preserve">Also we can kill the process with the command </w:t>
-      </w:r>
-      <w:r>
-        <w:rPr>
-          <w:rFonts w:ascii="Times New Roman" w:cs="Times New Roman" w:eastAsia="Times New Roman" w:hAnsi="Times New Roman"/>
-          <w:color w:val="9900ff"/>
-          <w:sz w:val="28"/>
-          <w:szCs w:val="28"/>
-          <w:rtl w:val="0"/>
-        </w:rPr>
-        <w:t xml:space="preserve">kill</w:t>
-      </w:r>
-      <w:r>
-        <w:rPr>
-          <w:rFonts w:ascii="Times New Roman" w:cs="Times New Roman" w:eastAsia="Times New Roman" w:hAnsi="Times New Roman"/>
-          <w:sz w:val="28"/>
-          <w:szCs w:val="28"/>
-          <w:rtl w:val="0"/>
-        </w:rPr>
-        <w:t xml:space="preserve">.</w:t>
-      </w:r>
-    </w:p>
-    <w:p>
-      <w:pPr>
-        <w:keepNext w:val="0"/>
-        <w:keepLines w:val="0"/>
-        <w:pageBreakBefore w:val="0"/>
-        <w:widowControl w:val="1"/>
-        <w:pBdr>
-          <w:top w:space="0" w:sz="0" w:val="nil"/>
-          <w:left w:space="0" w:sz="0" w:val="nil"/>
-          <w:bottom w:space="0" w:sz="0" w:val="nil"/>
-          <w:right w:space="0" w:sz="0" w:val="nil"/>
-          <w:between w:space="0" w:sz="0" w:val="nil"/>
-        </w:pBdr>
-        <w:shd w:fill="auto" w:val="clear"/>
-        <w:spacing w:after="0" w:before="0" w:line="240" w:lineRule="auto"/>
-        <w:ind w:left="0" w:right="0" w:firstLine="0"/>
-        <w:jc w:val="both"/>
-        <w:rPr>
-          <w:rFonts w:ascii="Times New Roman" w:cs="Times New Roman" w:eastAsia="Times New Roman" w:hAnsi="Times New Roman"/>
-          <w:sz w:val="28"/>
-          <w:szCs w:val="28"/>
-        </w:rPr>
-      </w:pPr>
-      <w:r>
-        <w:rPr>
-          <w:rtl w:val="0"/>
-        </w:rPr>
-      </w:r>
-    </w:p>
-    <w:p>
-      <w:pPr>
-        <w:keepNext w:val="0"/>
-        <w:keepLines w:val="0"/>
-        <w:pageBreakBefore w:val="0"/>
-        <w:widowControl w:val="1"/>
-        <w:pBdr>
-          <w:top w:space="0" w:sz="0" w:val="nil"/>
-          <w:left w:space="0" w:sz="0" w:val="nil"/>
-          <w:bottom w:space="0" w:sz="0" w:val="nil"/>
-          <w:right w:space="0" w:sz="0" w:val="nil"/>
-          <w:between w:space="0" w:sz="0" w:val="nil"/>
-        </w:pBdr>
-        <w:shd w:fill="auto" w:val="clear"/>
-        <w:spacing w:after="0" w:before="0" w:line="240" w:lineRule="auto"/>
-        <w:ind w:left="0" w:right="0" w:firstLine="0"/>
+        <w:spacing w:line="240" w:lineRule="auto"/>
         <w:jc w:val="center"/>
         <w:rPr>
           <w:rFonts w:ascii="Times New Roman" w:cs="Times New Roman" w:eastAsia="Times New Roman" w:hAnsi="Times New Roman"/>
@@ -3033,8 +3078,6 @@
     <w:p>
       <w:pPr>
         <w:spacing w:line="240" w:lineRule="auto"/>
-        <w:ind w:left="0" w:firstLine="0"/>
-        <w:jc w:val="left"/>
         <w:rPr>
           <w:rFonts w:ascii="Times New Roman" w:cs="Times New Roman" w:eastAsia="Times New Roman" w:hAnsi="Times New Roman"/>
           <w:sz w:val="28"/>
@@ -3079,12 +3122,12 @@
           <wp:inline distB="114300" distT="114300" distL="114300" distR="114300">
             <wp:extent cx="5731200" cy="5664200"/>
             <wp:effectExtent b="0" l="0" r="0" t="0"/>
-            <wp:docPr id="2" name="image8.png"/>
+            <wp:docPr id="5" name="image10.png"/>
             <a:graphic>
               <a:graphicData uri="http://schemas.openxmlformats.org/drawingml/2006/picture">
                 <pic:pic>
                   <pic:nvPicPr>
-                    <pic:cNvPr id="0" name="image8.png"/>
+                    <pic:cNvPr id="0" name="image10.png"/>
                     <pic:cNvPicPr preferRelativeResize="0"/>
                   </pic:nvPicPr>
                   <pic:blipFill>
@@ -3117,8 +3160,6 @@
     <w:p>
       <w:pPr>
         <w:spacing w:line="240" w:lineRule="auto"/>
-        <w:ind w:left="0" w:firstLine="0"/>
-        <w:jc w:val="left"/>
         <w:rPr>
           <w:rFonts w:ascii="Times New Roman" w:cs="Times New Roman" w:eastAsia="Times New Roman" w:hAnsi="Times New Roman"/>
           <w:sz w:val="28"/>
@@ -3138,25 +3179,21 @@
     <w:p>
       <w:pPr>
         <w:spacing w:line="240" w:lineRule="auto"/>
-        <w:ind w:left="0" w:firstLine="0"/>
-        <w:jc w:val="left"/>
-        <w:rPr>
-          <w:rFonts w:ascii="Times New Roman" w:cs="Times New Roman" w:eastAsia="Times New Roman" w:hAnsi="Times New Roman"/>
-          <w:sz w:val="28"/>
-          <w:szCs w:val="28"/>
-        </w:rPr>
-      </w:pPr>
-      <w:r>
-        <w:rPr>
-          <w:rtl w:val="0"/>
-        </w:rPr>
-      </w:r>
-    </w:p>
-    <w:p>
-      <w:pPr>
-        <w:spacing w:line="240" w:lineRule="auto"/>
-        <w:ind w:left="0" w:firstLine="0"/>
-        <w:jc w:val="left"/>
+        <w:rPr>
+          <w:rFonts w:ascii="Times New Roman" w:cs="Times New Roman" w:eastAsia="Times New Roman" w:hAnsi="Times New Roman"/>
+          <w:sz w:val="28"/>
+          <w:szCs w:val="28"/>
+        </w:rPr>
+      </w:pPr>
+      <w:r>
+        <w:rPr>
+          <w:rtl w:val="0"/>
+        </w:rPr>
+      </w:r>
+    </w:p>
+    <w:p>
+      <w:pPr>
+        <w:spacing w:line="240" w:lineRule="auto"/>
         <w:rPr>
           <w:rFonts w:ascii="Times New Roman" w:cs="Times New Roman" w:eastAsia="Times New Roman" w:hAnsi="Times New Roman"/>
           <w:sz w:val="28"/>
@@ -3176,25 +3213,21 @@
     <w:p>
       <w:pPr>
         <w:spacing w:line="240" w:lineRule="auto"/>
-        <w:ind w:left="0" w:firstLine="0"/>
-        <w:jc w:val="left"/>
-        <w:rPr>
-          <w:rFonts w:ascii="Times New Roman" w:cs="Times New Roman" w:eastAsia="Times New Roman" w:hAnsi="Times New Roman"/>
-          <w:sz w:val="28"/>
-          <w:szCs w:val="28"/>
-        </w:rPr>
-      </w:pPr>
-      <w:r>
-        <w:rPr>
-          <w:rtl w:val="0"/>
-        </w:rPr>
-      </w:r>
-    </w:p>
-    <w:p>
-      <w:pPr>
-        <w:spacing w:line="240" w:lineRule="auto"/>
-        <w:ind w:left="0" w:firstLine="0"/>
-        <w:jc w:val="left"/>
+        <w:rPr>
+          <w:rFonts w:ascii="Times New Roman" w:cs="Times New Roman" w:eastAsia="Times New Roman" w:hAnsi="Times New Roman"/>
+          <w:sz w:val="28"/>
+          <w:szCs w:val="28"/>
+        </w:rPr>
+      </w:pPr>
+      <w:r>
+        <w:rPr>
+          <w:rtl w:val="0"/>
+        </w:rPr>
+      </w:r>
+    </w:p>
+    <w:p>
+      <w:pPr>
+        <w:spacing w:line="240" w:lineRule="auto"/>
         <w:rPr>
           <w:rFonts w:ascii="Times New Roman" w:cs="Times New Roman" w:eastAsia="Times New Roman" w:hAnsi="Times New Roman"/>
           <w:sz w:val="28"/>
@@ -3214,8 +3247,6 @@
     <w:p>
       <w:pPr>
         <w:spacing w:line="240" w:lineRule="auto"/>
-        <w:ind w:left="0" w:firstLine="0"/>
-        <w:jc w:val="left"/>
         <w:rPr>
           <w:rFonts w:ascii="Times New Roman" w:cs="Times New Roman" w:eastAsia="Times New Roman" w:hAnsi="Times New Roman"/>
           <w:sz w:val="28"/>
@@ -3241,12 +3272,12 @@
           <wp:inline distB="114300" distT="114300" distL="114300" distR="114300">
             <wp:extent cx="3181350" cy="1219200"/>
             <wp:effectExtent b="0" l="0" r="0" t="0"/>
-            <wp:docPr id="12" name="image4.png"/>
+            <wp:docPr id="4" name="image12.png"/>
             <a:graphic>
               <a:graphicData uri="http://schemas.openxmlformats.org/drawingml/2006/picture">
                 <pic:pic>
                   <pic:nvPicPr>
-                    <pic:cNvPr id="0" name="image4.png"/>
+                    <pic:cNvPr id="0" name="image12.png"/>
                     <pic:cNvPicPr preferRelativeResize="0"/>
                   </pic:nvPicPr>
                   <pic:blipFill>
@@ -3279,8 +3310,6 @@
     <w:p>
       <w:pPr>
         <w:spacing w:line="240" w:lineRule="auto"/>
-        <w:ind w:left="0" w:firstLine="0"/>
-        <w:jc w:val="left"/>
         <w:rPr>
           <w:rFonts w:ascii="Times New Roman" w:cs="Times New Roman" w:eastAsia="Times New Roman" w:hAnsi="Times New Roman"/>
           <w:sz w:val="28"/>
@@ -3300,8 +3329,6 @@
     <w:p>
       <w:pPr>
         <w:spacing w:line="240" w:lineRule="auto"/>
-        <w:ind w:left="0" w:firstLine="0"/>
-        <w:jc w:val="left"/>
         <w:rPr>
           <w:rFonts w:ascii="Times New Roman" w:cs="Times New Roman" w:eastAsia="Times New Roman" w:hAnsi="Times New Roman"/>
           <w:sz w:val="28"/>
@@ -3322,16 +3349,14 @@
       <w:pPr>
         <w:numPr>
           <w:ilvl w:val="0"/>
-          <w:numId w:val="10"/>
+          <w:numId w:val="4"/>
         </w:numPr>
         <w:spacing w:line="240" w:lineRule="auto"/>
         <w:ind w:left="720" w:hanging="360"/>
-        <w:jc w:val="left"/>
-        <w:rPr>
-          <w:rFonts w:ascii="Times New Roman" w:cs="Times New Roman" w:eastAsia="Times New Roman" w:hAnsi="Times New Roman"/>
-          <w:sz w:val="28"/>
-          <w:szCs w:val="28"/>
-          <w:u w:val="none"/>
+        <w:rPr>
+          <w:rFonts w:ascii="Times New Roman" w:cs="Times New Roman" w:eastAsia="Times New Roman" w:hAnsi="Times New Roman"/>
+          <w:sz w:val="28"/>
+          <w:szCs w:val="28"/>
         </w:rPr>
       </w:pPr>
       <w:r>
@@ -3348,7 +3373,6 @@
       <w:pPr>
         <w:spacing w:line="240" w:lineRule="auto"/>
         <w:ind w:left="720" w:firstLine="0"/>
-        <w:jc w:val="left"/>
         <w:rPr>
           <w:rFonts w:ascii="Times New Roman" w:cs="Times New Roman" w:eastAsia="Times New Roman" w:hAnsi="Times New Roman"/>
           <w:sz w:val="28"/>
@@ -3365,12 +3389,12 @@
           <wp:inline distB="114300" distT="114300" distL="114300" distR="114300">
             <wp:extent cx="2746014" cy="4214813"/>
             <wp:effectExtent b="0" l="0" r="0" t="0"/>
-            <wp:docPr id="3" name="image13.png"/>
+            <wp:docPr id="7" name="image8.png"/>
             <a:graphic>
               <a:graphicData uri="http://schemas.openxmlformats.org/drawingml/2006/picture">
                 <pic:pic>
                   <pic:nvPicPr>
-                    <pic:cNvPr id="0" name="image13.png"/>
+                    <pic:cNvPr id="0" name="image8.png"/>
                     <pic:cNvPicPr preferRelativeResize="0"/>
                   </pic:nvPicPr>
                   <pic:blipFill>
@@ -3404,7 +3428,6 @@
       <w:pPr>
         <w:spacing w:line="240" w:lineRule="auto"/>
         <w:ind w:left="1440" w:firstLine="0"/>
-        <w:jc w:val="left"/>
         <w:rPr>
           <w:rFonts w:ascii="Times New Roman" w:cs="Times New Roman" w:eastAsia="Times New Roman" w:hAnsi="Times New Roman"/>
           <w:sz w:val="28"/>
@@ -3421,16 +3444,14 @@
       <w:pPr>
         <w:numPr>
           <w:ilvl w:val="0"/>
-          <w:numId w:val="7"/>
+          <w:numId w:val="5"/>
         </w:numPr>
         <w:spacing w:line="240" w:lineRule="auto"/>
         <w:ind w:left="720" w:hanging="360"/>
-        <w:jc w:val="left"/>
-        <w:rPr>
-          <w:rFonts w:ascii="Times New Roman" w:cs="Times New Roman" w:eastAsia="Times New Roman" w:hAnsi="Times New Roman"/>
-          <w:sz w:val="28"/>
-          <w:szCs w:val="28"/>
-          <w:u w:val="none"/>
+        <w:rPr>
+          <w:rFonts w:ascii="Times New Roman" w:cs="Times New Roman" w:eastAsia="Times New Roman" w:hAnsi="Times New Roman"/>
+          <w:sz w:val="28"/>
+          <w:szCs w:val="28"/>
         </w:rPr>
       </w:pPr>
       <w:r>
@@ -3447,7 +3468,6 @@
       <w:pPr>
         <w:spacing w:line="240" w:lineRule="auto"/>
         <w:ind w:left="720" w:firstLine="0"/>
-        <w:jc w:val="left"/>
         <w:rPr>
           <w:rFonts w:ascii="Times New Roman" w:cs="Times New Roman" w:eastAsia="Times New Roman" w:hAnsi="Times New Roman"/>
           <w:sz w:val="28"/>
@@ -3464,12 +3484,12 @@
           <wp:inline distB="114300" distT="114300" distL="114300" distR="114300">
             <wp:extent cx="3957638" cy="4082546"/>
             <wp:effectExtent b="0" l="0" r="0" t="0"/>
-            <wp:docPr id="9" name="image10.png"/>
+            <wp:docPr id="6" name="image5.png"/>
             <a:graphic>
               <a:graphicData uri="http://schemas.openxmlformats.org/drawingml/2006/picture">
                 <pic:pic>
                   <pic:nvPicPr>
-                    <pic:cNvPr id="0" name="image10.png"/>
+                    <pic:cNvPr id="0" name="image5.png"/>
                     <pic:cNvPicPr preferRelativeResize="0"/>
                   </pic:nvPicPr>
                   <pic:blipFill>
@@ -3503,16 +3523,14 @@
       <w:pPr>
         <w:numPr>
           <w:ilvl w:val="0"/>
-          <w:numId w:val="6"/>
+          <w:numId w:val="3"/>
         </w:numPr>
         <w:spacing w:line="240" w:lineRule="auto"/>
         <w:ind w:left="720" w:hanging="360"/>
-        <w:jc w:val="left"/>
-        <w:rPr>
-          <w:rFonts w:ascii="Times New Roman" w:cs="Times New Roman" w:eastAsia="Times New Roman" w:hAnsi="Times New Roman"/>
-          <w:sz w:val="28"/>
-          <w:szCs w:val="28"/>
-          <w:u w:val="none"/>
+        <w:rPr>
+          <w:rFonts w:ascii="Times New Roman" w:cs="Times New Roman" w:eastAsia="Times New Roman" w:hAnsi="Times New Roman"/>
+          <w:sz w:val="28"/>
+          <w:szCs w:val="28"/>
         </w:rPr>
       </w:pPr>
       <w:r>
@@ -3529,7 +3547,6 @@
       <w:pPr>
         <w:spacing w:line="240" w:lineRule="auto"/>
         <w:ind w:left="720" w:firstLine="0"/>
-        <w:jc w:val="left"/>
         <w:rPr>
           <w:rFonts w:ascii="Times New Roman" w:cs="Times New Roman" w:eastAsia="Times New Roman" w:hAnsi="Times New Roman"/>
           <w:sz w:val="28"/>
@@ -3546,12 +3563,12 @@
           <wp:inline distB="114300" distT="114300" distL="114300" distR="114300">
             <wp:extent cx="4662488" cy="4410696"/>
             <wp:effectExtent b="0" l="0" r="0" t="0"/>
-            <wp:docPr id="6" name="image12.png"/>
+            <wp:docPr id="9" name="image3.png"/>
             <a:graphic>
               <a:graphicData uri="http://schemas.openxmlformats.org/drawingml/2006/picture">
                 <pic:pic>
                   <pic:nvPicPr>
-                    <pic:cNvPr id="0" name="image12.png"/>
+                    <pic:cNvPr id="0" name="image3.png"/>
                     <pic:cNvPicPr preferRelativeResize="0"/>
                   </pic:nvPicPr>
                   <pic:blipFill>
@@ -3585,7 +3602,6 @@
       <w:pPr>
         <w:spacing w:line="240" w:lineRule="auto"/>
         <w:ind w:left="720" w:firstLine="0"/>
-        <w:jc w:val="left"/>
         <w:rPr>
           <w:rFonts w:ascii="Times New Roman" w:cs="Times New Roman" w:eastAsia="Times New Roman" w:hAnsi="Times New Roman"/>
           <w:sz w:val="28"/>
@@ -3602,7 +3618,6 @@
       <w:pPr>
         <w:spacing w:line="240" w:lineRule="auto"/>
         <w:ind w:left="720" w:firstLine="0"/>
-        <w:jc w:val="left"/>
         <w:rPr>
           <w:rFonts w:ascii="Times New Roman" w:cs="Times New Roman" w:eastAsia="Times New Roman" w:hAnsi="Times New Roman"/>
           <w:sz w:val="28"/>
@@ -3619,7 +3634,6 @@
       <w:pPr>
         <w:spacing w:line="240" w:lineRule="auto"/>
         <w:ind w:left="720" w:firstLine="0"/>
-        <w:jc w:val="left"/>
         <w:rPr>
           <w:rFonts w:ascii="Times New Roman" w:cs="Times New Roman" w:eastAsia="Times New Roman" w:hAnsi="Times New Roman"/>
           <w:sz w:val="28"/>
@@ -3636,7 +3650,6 @@
       <w:pPr>
         <w:spacing w:line="240" w:lineRule="auto"/>
         <w:ind w:left="720" w:firstLine="0"/>
-        <w:jc w:val="left"/>
         <w:rPr>
           <w:rFonts w:ascii="Times New Roman" w:cs="Times New Roman" w:eastAsia="Times New Roman" w:hAnsi="Times New Roman"/>
           <w:sz w:val="28"/>
@@ -3653,16 +3666,14 @@
       <w:pPr>
         <w:numPr>
           <w:ilvl w:val="0"/>
-          <w:numId w:val="2"/>
+          <w:numId w:val="10"/>
         </w:numPr>
         <w:spacing w:line="240" w:lineRule="auto"/>
         <w:ind w:left="720" w:hanging="360"/>
-        <w:jc w:val="left"/>
-        <w:rPr>
-          <w:rFonts w:ascii="Times New Roman" w:cs="Times New Roman" w:eastAsia="Times New Roman" w:hAnsi="Times New Roman"/>
-          <w:sz w:val="28"/>
-          <w:szCs w:val="28"/>
-          <w:u w:val="none"/>
+        <w:rPr>
+          <w:rFonts w:ascii="Times New Roman" w:cs="Times New Roman" w:eastAsia="Times New Roman" w:hAnsi="Times New Roman"/>
+          <w:sz w:val="28"/>
+          <w:szCs w:val="28"/>
         </w:rPr>
       </w:pPr>
       <w:r>
@@ -3679,7 +3690,6 @@
       <w:pPr>
         <w:spacing w:line="240" w:lineRule="auto"/>
         <w:ind w:left="720" w:firstLine="0"/>
-        <w:jc w:val="left"/>
         <w:rPr>
           <w:rFonts w:ascii="Times New Roman" w:cs="Times New Roman" w:eastAsia="Times New Roman" w:hAnsi="Times New Roman"/>
           <w:sz w:val="28"/>
@@ -3696,12 +3706,12 @@
           <wp:inline distB="114300" distT="114300" distL="114300" distR="114300">
             <wp:extent cx="4313452" cy="3976688"/>
             <wp:effectExtent b="0" l="0" r="0" t="0"/>
-            <wp:docPr id="11" name="image9.png"/>
+            <wp:docPr id="8" name="image11.png"/>
             <a:graphic>
               <a:graphicData uri="http://schemas.openxmlformats.org/drawingml/2006/picture">
                 <pic:pic>
                   <pic:nvPicPr>
-                    <pic:cNvPr id="0" name="image9.png"/>
+                    <pic:cNvPr id="0" name="image11.png"/>
                     <pic:cNvPicPr preferRelativeResize="0"/>
                   </pic:nvPicPr>
                   <pic:blipFill>
@@ -3735,7 +3745,6 @@
       <w:pPr>
         <w:spacing w:line="240" w:lineRule="auto"/>
         <w:ind w:left="720" w:firstLine="0"/>
-        <w:jc w:val="left"/>
         <w:rPr>
           <w:rFonts w:ascii="Times New Roman" w:cs="Times New Roman" w:eastAsia="Times New Roman" w:hAnsi="Times New Roman"/>
           <w:sz w:val="28"/>
@@ -3752,7 +3761,6 @@
       <w:pPr>
         <w:spacing w:line="240" w:lineRule="auto"/>
         <w:ind w:left="720" w:firstLine="0"/>
-        <w:jc w:val="left"/>
         <w:rPr>
           <w:rFonts w:ascii="Times New Roman" w:cs="Times New Roman" w:eastAsia="Times New Roman" w:hAnsi="Times New Roman"/>
           <w:sz w:val="28"/>
@@ -3769,16 +3777,14 @@
       <w:pPr>
         <w:numPr>
           <w:ilvl w:val="0"/>
-          <w:numId w:val="9"/>
+          <w:numId w:val="8"/>
         </w:numPr>
         <w:spacing w:line="240" w:lineRule="auto"/>
         <w:ind w:left="720" w:hanging="360"/>
-        <w:jc w:val="left"/>
-        <w:rPr>
-          <w:rFonts w:ascii="Times New Roman" w:cs="Times New Roman" w:eastAsia="Times New Roman" w:hAnsi="Times New Roman"/>
-          <w:sz w:val="28"/>
-          <w:szCs w:val="28"/>
-          <w:u w:val="none"/>
+        <w:rPr>
+          <w:rFonts w:ascii="Times New Roman" w:cs="Times New Roman" w:eastAsia="Times New Roman" w:hAnsi="Times New Roman"/>
+          <w:sz w:val="28"/>
+          <w:szCs w:val="28"/>
         </w:rPr>
       </w:pPr>
       <w:r>
@@ -3794,8 +3800,6 @@
     <w:p>
       <w:pPr>
         <w:spacing w:line="240" w:lineRule="auto"/>
-        <w:ind w:left="0" w:firstLine="0"/>
-        <w:jc w:val="left"/>
         <w:rPr>
           <w:rFonts w:ascii="Times New Roman" w:cs="Times New Roman" w:eastAsia="Times New Roman" w:hAnsi="Times New Roman"/>
           <w:sz w:val="28"/>
@@ -3812,12 +3816,12 @@
           <wp:inline distB="114300" distT="114300" distL="114300" distR="114300">
             <wp:extent cx="4302781" cy="4567238"/>
             <wp:effectExtent b="0" l="0" r="0" t="0"/>
-            <wp:docPr id="8" name="image11.png"/>
+            <wp:docPr id="12" name="image6.png"/>
             <a:graphic>
               <a:graphicData uri="http://schemas.openxmlformats.org/drawingml/2006/picture">
                 <pic:pic>
                   <pic:nvPicPr>
-                    <pic:cNvPr id="0" name="image11.png"/>
+                    <pic:cNvPr id="0" name="image6.png"/>
                     <pic:cNvPicPr preferRelativeResize="0"/>
                   </pic:nvPicPr>
                   <pic:blipFill>
@@ -3851,24 +3855,21 @@
       <w:pPr>
         <w:spacing w:line="240" w:lineRule="auto"/>
         <w:ind w:left="720" w:firstLine="0"/>
-        <w:jc w:val="left"/>
-        <w:rPr>
-          <w:rFonts w:ascii="Times New Roman" w:cs="Times New Roman" w:eastAsia="Times New Roman" w:hAnsi="Times New Roman"/>
-          <w:sz w:val="28"/>
-          <w:szCs w:val="28"/>
-        </w:rPr>
-      </w:pPr>
-      <w:r>
-        <w:rPr>
-          <w:rtl w:val="0"/>
-        </w:rPr>
-      </w:r>
-    </w:p>
-    <w:p>
-      <w:pPr>
-        <w:spacing w:line="240" w:lineRule="auto"/>
-        <w:ind w:left="0" w:firstLine="0"/>
-        <w:jc w:val="left"/>
+        <w:rPr>
+          <w:rFonts w:ascii="Times New Roman" w:cs="Times New Roman" w:eastAsia="Times New Roman" w:hAnsi="Times New Roman"/>
+          <w:sz w:val="28"/>
+          <w:szCs w:val="28"/>
+        </w:rPr>
+      </w:pPr>
+      <w:r>
+        <w:rPr>
+          <w:rtl w:val="0"/>
+        </w:rPr>
+      </w:r>
+    </w:p>
+    <w:p>
+      <w:pPr>
+        <w:spacing w:line="240" w:lineRule="auto"/>
         <w:rPr>
           <w:rFonts w:ascii="Times New Roman" w:cs="Times New Roman" w:eastAsia="Times New Roman" w:hAnsi="Times New Roman"/>
           <w:sz w:val="28"/>
@@ -3888,8 +3889,6 @@
     <w:p>
       <w:pPr>
         <w:spacing w:line="240" w:lineRule="auto"/>
-        <w:ind w:left="0" w:firstLine="0"/>
-        <w:jc w:val="left"/>
         <w:rPr>
           <w:rFonts w:ascii="Times New Roman" w:cs="Times New Roman" w:eastAsia="Times New Roman" w:hAnsi="Times New Roman"/>
           <w:sz w:val="28"/>
@@ -3909,8 +3908,6 @@
     <w:p>
       <w:pPr>
         <w:spacing w:line="240" w:lineRule="auto"/>
-        <w:ind w:left="0" w:firstLine="0"/>
-        <w:jc w:val="left"/>
         <w:rPr>
           <w:rFonts w:ascii="Times New Roman" w:cs="Times New Roman" w:eastAsia="Times New Roman" w:hAnsi="Times New Roman"/>
           <w:sz w:val="28"/>
@@ -3927,7 +3924,7 @@
           <wp:inline distB="114300" distT="114300" distL="114300" distR="114300">
             <wp:extent cx="2714625" cy="762000"/>
             <wp:effectExtent b="0" l="0" r="0" t="0"/>
-            <wp:docPr id="13" name="image1.png"/>
+            <wp:docPr id="10" name="image1.png"/>
             <a:graphic>
               <a:graphicData uri="http://schemas.openxmlformats.org/drawingml/2006/picture">
                 <pic:pic>
@@ -3966,7 +3963,6 @@
       <w:pPr>
         <w:spacing w:line="240" w:lineRule="auto"/>
         <w:ind w:left="720" w:firstLine="0"/>
-        <w:jc w:val="left"/>
         <w:rPr>
           <w:rFonts w:ascii="Times New Roman" w:cs="Times New Roman" w:eastAsia="Times New Roman" w:hAnsi="Times New Roman"/>
           <w:sz w:val="28"/>
@@ -3983,24 +3979,21 @@
       <w:pPr>
         <w:spacing w:line="240" w:lineRule="auto"/>
         <w:ind w:left="720" w:firstLine="0"/>
-        <w:jc w:val="left"/>
-        <w:rPr>
-          <w:rFonts w:ascii="Times New Roman" w:cs="Times New Roman" w:eastAsia="Times New Roman" w:hAnsi="Times New Roman"/>
-          <w:sz w:val="28"/>
-          <w:szCs w:val="28"/>
-        </w:rPr>
-      </w:pPr>
-      <w:r>
-        <w:rPr>
-          <w:rtl w:val="0"/>
-        </w:rPr>
-      </w:r>
-    </w:p>
-    <w:p>
-      <w:pPr>
-        <w:spacing w:line="240" w:lineRule="auto"/>
-        <w:ind w:left="0" w:firstLine="0"/>
-        <w:jc w:val="left"/>
+        <w:rPr>
+          <w:rFonts w:ascii="Times New Roman" w:cs="Times New Roman" w:eastAsia="Times New Roman" w:hAnsi="Times New Roman"/>
+          <w:sz w:val="28"/>
+          <w:szCs w:val="28"/>
+        </w:rPr>
+      </w:pPr>
+      <w:r>
+        <w:rPr>
+          <w:rtl w:val="0"/>
+        </w:rPr>
+      </w:r>
+    </w:p>
+    <w:p>
+      <w:pPr>
+        <w:spacing w:line="240" w:lineRule="auto"/>
         <w:rPr>
           <w:rFonts w:ascii="Times New Roman" w:cs="Times New Roman" w:eastAsia="Times New Roman" w:hAnsi="Times New Roman"/>
           <w:sz w:val="28"/>
@@ -4020,8 +4013,6 @@
     <w:p>
       <w:pPr>
         <w:spacing w:line="240" w:lineRule="auto"/>
-        <w:ind w:left="0" w:firstLine="0"/>
-        <w:jc w:val="left"/>
         <w:rPr>
           <w:rFonts w:ascii="Times New Roman" w:cs="Times New Roman" w:eastAsia="Times New Roman" w:hAnsi="Times New Roman"/>
           <w:sz w:val="28"/>
@@ -4038,12 +4029,12 @@
           <wp:inline distB="114300" distT="114300" distL="114300" distR="114300">
             <wp:extent cx="3181350" cy="1800225"/>
             <wp:effectExtent b="0" l="0" r="0" t="0"/>
-            <wp:docPr id="4" name="image7.png"/>
+            <wp:docPr id="11" name="image2.png"/>
             <a:graphic>
               <a:graphicData uri="http://schemas.openxmlformats.org/drawingml/2006/picture">
                 <pic:pic>
                   <pic:nvPicPr>
-                    <pic:cNvPr id="0" name="image7.png"/>
+                    <pic:cNvPr id="0" name="image2.png"/>
                     <pic:cNvPicPr preferRelativeResize="0"/>
                   </pic:nvPicPr>
                   <pic:blipFill>
@@ -4076,8 +4067,6 @@
     <w:p>
       <w:pPr>
         <w:spacing w:line="240" w:lineRule="auto"/>
-        <w:ind w:left="0" w:firstLine="0"/>
-        <w:jc w:val="left"/>
         <w:rPr>
           <w:rFonts w:ascii="Times New Roman" w:cs="Times New Roman" w:eastAsia="Times New Roman" w:hAnsi="Times New Roman"/>
           <w:sz w:val="28"/>
@@ -4097,25 +4086,21 @@
     <w:p>
       <w:pPr>
         <w:spacing w:line="240" w:lineRule="auto"/>
-        <w:ind w:left="0" w:firstLine="0"/>
-        <w:jc w:val="left"/>
-        <w:rPr>
-          <w:rFonts w:ascii="Times New Roman" w:cs="Times New Roman" w:eastAsia="Times New Roman" w:hAnsi="Times New Roman"/>
-          <w:sz w:val="28"/>
-          <w:szCs w:val="28"/>
-        </w:rPr>
-      </w:pPr>
-      <w:r>
-        <w:rPr>
-          <w:rtl w:val="0"/>
-        </w:rPr>
-      </w:r>
-    </w:p>
-    <w:p>
-      <w:pPr>
-        <w:spacing w:line="240" w:lineRule="auto"/>
-        <w:ind w:left="0" w:firstLine="0"/>
-        <w:jc w:val="left"/>
+        <w:rPr>
+          <w:rFonts w:ascii="Times New Roman" w:cs="Times New Roman" w:eastAsia="Times New Roman" w:hAnsi="Times New Roman"/>
+          <w:sz w:val="28"/>
+          <w:szCs w:val="28"/>
+        </w:rPr>
+      </w:pPr>
+      <w:r>
+        <w:rPr>
+          <w:rtl w:val="0"/>
+        </w:rPr>
+      </w:r>
+    </w:p>
+    <w:p>
+      <w:pPr>
+        <w:spacing w:line="240" w:lineRule="auto"/>
         <w:rPr>
           <w:rFonts w:ascii="Times New Roman" w:cs="Times New Roman" w:eastAsia="Times New Roman" w:hAnsi="Times New Roman"/>
           <w:sz w:val="28"/>
@@ -4135,8 +4120,6 @@
     <w:p>
       <w:pPr>
         <w:spacing w:line="240" w:lineRule="auto"/>
-        <w:ind w:left="0" w:firstLine="0"/>
-        <w:jc w:val="left"/>
         <w:rPr>
           <w:rFonts w:ascii="Times New Roman" w:cs="Times New Roman" w:eastAsia="Times New Roman" w:hAnsi="Times New Roman"/>
           <w:sz w:val="28"/>
@@ -4153,12 +4136,12 @@
           <wp:inline distB="114300" distT="114300" distL="114300" distR="114300">
             <wp:extent cx="2638425" cy="200025"/>
             <wp:effectExtent b="0" l="0" r="0" t="0"/>
-            <wp:docPr id="5" name="image3.png"/>
+            <wp:docPr id="13" name="image13.png"/>
             <a:graphic>
               <a:graphicData uri="http://schemas.openxmlformats.org/drawingml/2006/picture">
                 <pic:pic>
                   <pic:nvPicPr>
-                    <pic:cNvPr id="0" name="image3.png"/>
+                    <pic:cNvPr id="0" name="image13.png"/>
                     <pic:cNvPicPr preferRelativeResize="0"/>
                   </pic:nvPicPr>
                   <pic:blipFill>
@@ -4191,8 +4174,6 @@
     <w:p>
       <w:pPr>
         <w:spacing w:line="240" w:lineRule="auto"/>
-        <w:ind w:left="0" w:firstLine="0"/>
-        <w:jc w:val="left"/>
         <w:rPr>
           <w:rFonts w:ascii="Times New Roman" w:cs="Times New Roman" w:eastAsia="Times New Roman" w:hAnsi="Times New Roman"/>
           <w:sz w:val="28"/>
@@ -4213,30 +4194,800 @@
       <w:pPr>
         <w:spacing w:line="240" w:lineRule="auto"/>
         <w:ind w:left="720" w:firstLine="0"/>
-        <w:jc w:val="left"/>
-        <w:rPr>
-          <w:rFonts w:ascii="Times New Roman" w:cs="Times New Roman" w:eastAsia="Times New Roman" w:hAnsi="Times New Roman"/>
-          <w:sz w:val="28"/>
-          <w:szCs w:val="28"/>
-        </w:rPr>
-      </w:pPr>
-      <w:r>
-        <w:rPr>
-          <w:rtl w:val="0"/>
-        </w:rPr>
+        <w:rPr>
+          <w:rFonts w:ascii="Times New Roman" w:cs="Times New Roman" w:eastAsia="Times New Roman" w:hAnsi="Times New Roman"/>
+          <w:sz w:val="28"/>
+          <w:szCs w:val="28"/>
+        </w:rPr>
+      </w:pPr>
+      <w:r>
+        <w:rPr>
+          <w:rtl w:val="0"/>
+        </w:rPr>
+      </w:r>
+    </w:p>
+    <w:p>
+      <w:pPr>
+        <w:spacing w:line="240" w:lineRule="auto"/>
+        <w:jc w:val="both"/>
+        <w:rPr>
+          <w:rFonts w:ascii="Times New Roman" w:cs="Times New Roman" w:eastAsia="Times New Roman" w:hAnsi="Times New Roman"/>
+          <w:b w:val="1"/>
+          <w:sz w:val="30"/>
+          <w:szCs w:val="30"/>
+        </w:rPr>
+      </w:pPr>
+      <w:r>
+        <w:rPr>
+          <w:rFonts w:ascii="Times New Roman" w:cs="Times New Roman" w:eastAsia="Times New Roman" w:hAnsi="Times New Roman"/>
+          <w:b w:val="1"/>
+          <w:sz w:val="30"/>
+          <w:szCs w:val="30"/>
+          <w:rtl w:val="0"/>
+        </w:rPr>
+        <w:t xml:space="preserve">Контрольні запитання:</w:t>
+      </w:r>
+    </w:p>
+    <w:p>
+      <w:pPr>
+        <w:numPr>
+          <w:ilvl w:val="0"/>
+          <w:numId w:val="12"/>
+        </w:numPr>
+        <w:tabs>
+          <w:tab w:val="left" w:leader="none" w:pos="426"/>
+          <w:tab w:val="left" w:leader="none" w:pos="567"/>
+        </w:tabs>
+        <w:spacing w:line="240" w:lineRule="auto"/>
+        <w:ind w:left="566.9291338582675" w:hanging="283.46456692913375"/>
+        <w:jc w:val="both"/>
+        <w:rPr>
+          <w:rFonts w:ascii="Times New Roman" w:cs="Times New Roman" w:eastAsia="Times New Roman" w:hAnsi="Times New Roman"/>
+          <w:sz w:val="28"/>
+          <w:szCs w:val="28"/>
+        </w:rPr>
+      </w:pPr>
+      <w:bookmarkStart w:colFirst="0" w:colLast="0" w:name="_gjdgxs" w:id="0"/>
+      <w:bookmarkEnd w:id="0"/>
+      <w:r>
+        <w:rPr>
+          <w:rFonts w:ascii="Times New Roman" w:cs="Times New Roman" w:eastAsia="Times New Roman" w:hAnsi="Times New Roman"/>
+          <w:sz w:val="28"/>
+          <w:szCs w:val="28"/>
+          <w:rtl w:val="0"/>
+        </w:rPr>
+        <w:t xml:space="preserve">Яке призначення директорії </w:t>
+      </w:r>
+      <w:r>
+        <w:rPr>
+          <w:rFonts w:ascii="Times New Roman" w:cs="Times New Roman" w:eastAsia="Times New Roman" w:hAnsi="Times New Roman"/>
+          <w:i w:val="1"/>
+          <w:sz w:val="28"/>
+          <w:szCs w:val="28"/>
+          <w:rtl w:val="0"/>
+        </w:rPr>
+        <w:t xml:space="preserve">/proc</w:t>
+      </w:r>
+      <w:r>
+        <w:rPr>
+          <w:rFonts w:ascii="Times New Roman" w:cs="Times New Roman" w:eastAsia="Times New Roman" w:hAnsi="Times New Roman"/>
+          <w:sz w:val="28"/>
+          <w:szCs w:val="28"/>
+          <w:rtl w:val="0"/>
+        </w:rPr>
+        <w:t xml:space="preserve"> в системах Linux. Яку інформацію вона зберігає?</w:t>
+      </w:r>
+    </w:p>
+    <w:p>
+      <w:pPr>
+        <w:numPr>
+          <w:ilvl w:val="0"/>
+          <w:numId w:val="12"/>
+        </w:numPr>
+        <w:tabs>
+          <w:tab w:val="left" w:leader="none" w:pos="426"/>
+          <w:tab w:val="left" w:leader="none" w:pos="567"/>
+        </w:tabs>
+        <w:spacing w:line="240" w:lineRule="auto"/>
+        <w:ind w:left="566.9291338582675" w:hanging="283.46456692913375"/>
+        <w:jc w:val="both"/>
+        <w:rPr>
+          <w:rFonts w:ascii="Times New Roman" w:cs="Times New Roman" w:eastAsia="Times New Roman" w:hAnsi="Times New Roman"/>
+          <w:sz w:val="28"/>
+          <w:szCs w:val="28"/>
+        </w:rPr>
+      </w:pPr>
+      <w:r>
+        <w:rPr>
+          <w:rFonts w:ascii="Times New Roman" w:cs="Times New Roman" w:eastAsia="Times New Roman" w:hAnsi="Times New Roman"/>
+          <w:sz w:val="28"/>
+          <w:szCs w:val="28"/>
+          <w:rtl w:val="0"/>
+        </w:rPr>
+        <w:t xml:space="preserve">Як серед будь-яких трьох процесів динамічно визначати, який з них в поточний момент часу використовує найбільший обсяг пам'яті? Який відсоток пам’яті він споживає від загального обсягу?</w:t>
+      </w:r>
+    </w:p>
+    <w:p>
+      <w:pPr>
+        <w:numPr>
+          <w:ilvl w:val="0"/>
+          <w:numId w:val="12"/>
+        </w:numPr>
+        <w:tabs>
+          <w:tab w:val="left" w:leader="none" w:pos="426"/>
+          <w:tab w:val="left" w:leader="none" w:pos="567"/>
+        </w:tabs>
+        <w:spacing w:line="240" w:lineRule="auto"/>
+        <w:ind w:left="566.9291338582675" w:hanging="283.46456692913375"/>
+        <w:jc w:val="both"/>
+        <w:rPr>
+          <w:rFonts w:ascii="Times New Roman" w:cs="Times New Roman" w:eastAsia="Times New Roman" w:hAnsi="Times New Roman"/>
+          <w:sz w:val="28"/>
+          <w:szCs w:val="28"/>
+        </w:rPr>
+      </w:pPr>
+      <w:r>
+        <w:rPr>
+          <w:rFonts w:ascii="Times New Roman" w:cs="Times New Roman" w:eastAsia="Times New Roman" w:hAnsi="Times New Roman"/>
+          <w:sz w:val="28"/>
+          <w:szCs w:val="28"/>
+          <w:rtl w:val="0"/>
+        </w:rPr>
+        <w:t xml:space="preserve">Як отримати ієрархію батьківських процесів в системах Linux? Наведіть її структуру та охарактеризуйте.</w:t>
+      </w:r>
+    </w:p>
+    <w:p>
+      <w:pPr>
+        <w:numPr>
+          <w:ilvl w:val="0"/>
+          <w:numId w:val="12"/>
+        </w:numPr>
+        <w:spacing w:line="240" w:lineRule="auto"/>
+        <w:ind w:left="566.9291338582675" w:hanging="283.46456692913375"/>
+        <w:jc w:val="both"/>
+        <w:rPr>
+          <w:rFonts w:ascii="Times New Roman" w:cs="Times New Roman" w:eastAsia="Times New Roman" w:hAnsi="Times New Roman"/>
+          <w:sz w:val="28"/>
+          <w:szCs w:val="28"/>
+        </w:rPr>
+      </w:pPr>
+      <w:r>
+        <w:rPr>
+          <w:rFonts w:ascii="Times New Roman" w:cs="Times New Roman" w:eastAsia="Times New Roman" w:hAnsi="Times New Roman"/>
+          <w:sz w:val="28"/>
+          <w:szCs w:val="28"/>
+          <w:rtl w:val="0"/>
+        </w:rPr>
+        <w:t xml:space="preserve">*Чим відрізняється команда </w:t>
+      </w:r>
+      <w:r>
+        <w:rPr>
+          <w:rFonts w:ascii="Times New Roman" w:cs="Times New Roman" w:eastAsia="Times New Roman" w:hAnsi="Times New Roman"/>
+          <w:i w:val="1"/>
+          <w:sz w:val="28"/>
+          <w:szCs w:val="28"/>
+          <w:rtl w:val="0"/>
+        </w:rPr>
+        <w:t xml:space="preserve">top</w:t>
+      </w:r>
+      <w:r>
+        <w:rPr>
+          <w:rFonts w:ascii="Times New Roman" w:cs="Times New Roman" w:eastAsia="Times New Roman" w:hAnsi="Times New Roman"/>
+          <w:sz w:val="28"/>
+          <w:szCs w:val="28"/>
+          <w:rtl w:val="0"/>
+        </w:rPr>
+        <w:t xml:space="preserve"> від </w:t>
+      </w:r>
+      <w:r>
+        <w:rPr>
+          <w:rFonts w:ascii="Times New Roman" w:cs="Times New Roman" w:eastAsia="Times New Roman" w:hAnsi="Times New Roman"/>
+          <w:i w:val="1"/>
+          <w:sz w:val="28"/>
+          <w:szCs w:val="28"/>
+          <w:rtl w:val="0"/>
+        </w:rPr>
+        <w:t xml:space="preserve">ps</w:t>
+      </w:r>
+      <w:r>
+        <w:rPr>
+          <w:rFonts w:ascii="Times New Roman" w:cs="Times New Roman" w:eastAsia="Times New Roman" w:hAnsi="Times New Roman"/>
+          <w:sz w:val="28"/>
+          <w:szCs w:val="28"/>
+          <w:rtl w:val="0"/>
+        </w:rPr>
+        <w:t xml:space="preserve">?</w:t>
+      </w:r>
+    </w:p>
+    <w:p>
+      <w:pPr>
+        <w:numPr>
+          <w:ilvl w:val="0"/>
+          <w:numId w:val="12"/>
+        </w:numPr>
+        <w:spacing w:line="240" w:lineRule="auto"/>
+        <w:ind w:left="566.9291338582675" w:hanging="283.46456692913375"/>
+        <w:jc w:val="both"/>
+        <w:rPr>
+          <w:rFonts w:ascii="Times New Roman" w:cs="Times New Roman" w:eastAsia="Times New Roman" w:hAnsi="Times New Roman"/>
+          <w:sz w:val="28"/>
+          <w:szCs w:val="28"/>
+        </w:rPr>
+      </w:pPr>
+      <w:r>
+        <w:rPr>
+          <w:rFonts w:ascii="Times New Roman" w:cs="Times New Roman" w:eastAsia="Times New Roman" w:hAnsi="Times New Roman"/>
+          <w:sz w:val="28"/>
+          <w:szCs w:val="28"/>
+          <w:rtl w:val="0"/>
+        </w:rPr>
+        <w:t xml:space="preserve">*Які додаткові можливості реалізує </w:t>
+      </w:r>
+      <w:r>
+        <w:rPr>
+          <w:rFonts w:ascii="Times New Roman" w:cs="Times New Roman" w:eastAsia="Times New Roman" w:hAnsi="Times New Roman"/>
+          <w:i w:val="1"/>
+          <w:sz w:val="28"/>
+          <w:szCs w:val="28"/>
+          <w:rtl w:val="0"/>
+        </w:rPr>
+        <w:t xml:space="preserve">htop</w:t>
+      </w:r>
+      <w:r>
+        <w:rPr>
+          <w:rFonts w:ascii="Times New Roman" w:cs="Times New Roman" w:eastAsia="Times New Roman" w:hAnsi="Times New Roman"/>
+          <w:sz w:val="28"/>
+          <w:szCs w:val="28"/>
+          <w:rtl w:val="0"/>
+        </w:rPr>
+        <w:t xml:space="preserve"> в порівнянні з </w:t>
+      </w:r>
+      <w:r>
+        <w:rPr>
+          <w:rFonts w:ascii="Times New Roman" w:cs="Times New Roman" w:eastAsia="Times New Roman" w:hAnsi="Times New Roman"/>
+          <w:i w:val="1"/>
+          <w:sz w:val="28"/>
+          <w:szCs w:val="28"/>
+          <w:rtl w:val="0"/>
+        </w:rPr>
+        <w:t xml:space="preserve">top</w:t>
+      </w:r>
+      <w:r>
+        <w:rPr>
+          <w:rFonts w:ascii="Times New Roman" w:cs="Times New Roman" w:eastAsia="Times New Roman" w:hAnsi="Times New Roman"/>
+          <w:sz w:val="28"/>
+          <w:szCs w:val="28"/>
+          <w:rtl w:val="0"/>
+        </w:rPr>
+        <w:t xml:space="preserve">?</w:t>
+      </w:r>
+    </w:p>
+    <w:p>
+      <w:pPr>
+        <w:numPr>
+          <w:ilvl w:val="0"/>
+          <w:numId w:val="12"/>
+        </w:numPr>
+        <w:tabs>
+          <w:tab w:val="left" w:leader="none" w:pos="993"/>
+        </w:tabs>
+        <w:spacing w:line="240" w:lineRule="auto"/>
+        <w:ind w:left="566.9291338582675" w:hanging="283.46456692913375"/>
+        <w:jc w:val="both"/>
+        <w:rPr>
+          <w:rFonts w:ascii="Times New Roman" w:cs="Times New Roman" w:eastAsia="Times New Roman" w:hAnsi="Times New Roman"/>
+          <w:sz w:val="28"/>
+          <w:szCs w:val="28"/>
+        </w:rPr>
+      </w:pPr>
+      <w:r>
+        <w:rPr>
+          <w:rFonts w:ascii="Times New Roman" w:cs="Times New Roman" w:eastAsia="Times New Roman" w:hAnsi="Times New Roman"/>
+          <w:sz w:val="28"/>
+          <w:szCs w:val="28"/>
+          <w:rtl w:val="0"/>
+        </w:rPr>
+        <w:t xml:space="preserve">**Опишіть компоненти вашої мобільної ОС для здійснення моніторингу запущених в системі процесів?</w:t>
+      </w:r>
+    </w:p>
+    <w:p>
+      <w:pPr>
+        <w:numPr>
+          <w:ilvl w:val="0"/>
+          <w:numId w:val="12"/>
+        </w:numPr>
+        <w:tabs>
+          <w:tab w:val="left" w:leader="none" w:pos="993"/>
+        </w:tabs>
+        <w:spacing w:line="240" w:lineRule="auto"/>
+        <w:ind w:left="566.9291338582675" w:hanging="283.46456692913375"/>
+        <w:jc w:val="both"/>
+        <w:rPr>
+          <w:rFonts w:ascii="Times New Roman" w:cs="Times New Roman" w:eastAsia="Times New Roman" w:hAnsi="Times New Roman"/>
+          <w:sz w:val="28"/>
+          <w:szCs w:val="28"/>
+        </w:rPr>
+      </w:pPr>
+      <w:r>
+        <w:rPr>
+          <w:rFonts w:ascii="Times New Roman" w:cs="Times New Roman" w:eastAsia="Times New Roman" w:hAnsi="Times New Roman"/>
+          <w:sz w:val="28"/>
+          <w:szCs w:val="28"/>
+          <w:rtl w:val="0"/>
+        </w:rPr>
+        <w:t xml:space="preserve">**Чи підтримує Ваша мобільна ОС термінальне керування роботою процесів, опишіть як саме.</w:t>
+      </w:r>
+    </w:p>
+    <w:p>
+      <w:pPr>
+        <w:numPr>
+          <w:ilvl w:val="0"/>
+          <w:numId w:val="12"/>
+        </w:numPr>
+        <w:spacing w:line="240" w:lineRule="auto"/>
+        <w:ind w:left="566.9291338582675" w:hanging="283.46456692913375"/>
+        <w:jc w:val="both"/>
+        <w:rPr>
+          <w:rFonts w:ascii="Times New Roman" w:cs="Times New Roman" w:eastAsia="Times New Roman" w:hAnsi="Times New Roman"/>
+          <w:sz w:val="28"/>
+          <w:szCs w:val="28"/>
+        </w:rPr>
+      </w:pPr>
+      <w:r>
+        <w:rPr>
+          <w:rFonts w:ascii="Times New Roman" w:cs="Times New Roman" w:eastAsia="Times New Roman" w:hAnsi="Times New Roman"/>
+          <w:sz w:val="28"/>
+          <w:szCs w:val="28"/>
+          <w:rtl w:val="0"/>
+        </w:rPr>
+        <w:t xml:space="preserve">**Чи можливо поставити сторонні програмні засоби, що дозволяють організувати управління та моніторинг роботою процесів у Вашому мобільному телефоні. Коротко опишіть їх.</w:t>
       </w:r>
     </w:p>
     <w:p>
       <w:pPr>
         <w:spacing w:line="240" w:lineRule="auto"/>
         <w:ind w:left="720" w:firstLine="0"/>
-        <w:jc w:val="left"/>
-        <w:rPr>
-          <w:rFonts w:ascii="Times New Roman" w:cs="Times New Roman" w:eastAsia="Times New Roman" w:hAnsi="Times New Roman"/>
-          <w:sz w:val="28"/>
-          <w:szCs w:val="28"/>
-        </w:rPr>
-      </w:pPr>
+        <w:jc w:val="both"/>
+        <w:rPr>
+          <w:rFonts w:ascii="Times New Roman" w:cs="Times New Roman" w:eastAsia="Times New Roman" w:hAnsi="Times New Roman"/>
+          <w:sz w:val="28"/>
+          <w:szCs w:val="28"/>
+        </w:rPr>
+      </w:pPr>
+      <w:r>
+        <w:rPr>
+          <w:rtl w:val="0"/>
+        </w:rPr>
+      </w:r>
+    </w:p>
+    <w:p>
+      <w:pPr>
+        <w:keepNext w:val="0"/>
+        <w:keepLines w:val="0"/>
+        <w:pageBreakBefore w:val="0"/>
+        <w:widowControl w:val="1"/>
+        <w:pBdr>
+          <w:top w:space="0" w:sz="0" w:val="nil"/>
+          <w:left w:space="0" w:sz="0" w:val="nil"/>
+          <w:bottom w:space="0" w:sz="0" w:val="nil"/>
+          <w:right w:space="0" w:sz="0" w:val="nil"/>
+          <w:between w:space="0" w:sz="0" w:val="nil"/>
+        </w:pBdr>
+        <w:shd w:fill="auto" w:val="clear"/>
+        <w:spacing w:after="0" w:before="0" w:line="240" w:lineRule="auto"/>
+        <w:ind w:left="0" w:right="0" w:firstLine="0"/>
+        <w:jc w:val="both"/>
+        <w:rPr>
+          <w:rFonts w:ascii="Times New Roman" w:cs="Times New Roman" w:eastAsia="Times New Roman" w:hAnsi="Times New Roman"/>
+          <w:b w:val="1"/>
+          <w:i w:val="0"/>
+          <w:smallCaps w:val="0"/>
+          <w:strike w:val="0"/>
+          <w:color w:val="ff0000"/>
+          <w:sz w:val="28"/>
+          <w:szCs w:val="28"/>
+          <w:u w:val="none"/>
+          <w:shd w:fill="auto" w:val="clear"/>
+          <w:vertAlign w:val="baseline"/>
+        </w:rPr>
+      </w:pPr>
+      <w:bookmarkStart w:colFirst="0" w:colLast="0" w:name="_30j0zll" w:id="1"/>
+      <w:bookmarkEnd w:id="1"/>
+      <w:r>
+        <w:rPr>
+          <w:rFonts w:ascii="Times New Roman" w:cs="Times New Roman" w:eastAsia="Times New Roman" w:hAnsi="Times New Roman"/>
+          <w:b w:val="1"/>
+          <w:sz w:val="32"/>
+          <w:szCs w:val="32"/>
+          <w:rtl w:val="0"/>
+        </w:rPr>
+        <w:t xml:space="preserve">Відповіді на к</w:t>
+      </w:r>
+      <w:r>
+        <w:rPr>
+          <w:rFonts w:ascii="Times New Roman" w:cs="Times New Roman" w:eastAsia="Times New Roman" w:hAnsi="Times New Roman"/>
+          <w:b w:val="1"/>
+          <w:i w:val="0"/>
+          <w:smallCaps w:val="0"/>
+          <w:strike w:val="0"/>
+          <w:color w:val="000000"/>
+          <w:sz w:val="32"/>
+          <w:szCs w:val="32"/>
+          <w:u w:val="none"/>
+          <w:shd w:fill="auto" w:val="clear"/>
+          <w:vertAlign w:val="baseline"/>
+          <w:rtl w:val="0"/>
+        </w:rPr>
+        <w:t xml:space="preserve">онтрольні запитання: </w:t>
+      </w:r>
+      <w:r>
+        <w:rPr>
+          <w:rFonts w:ascii="Times New Roman" w:cs="Times New Roman" w:eastAsia="Times New Roman" w:hAnsi="Times New Roman"/>
+          <w:b w:val="1"/>
+          <w:i w:val="0"/>
+          <w:smallCaps w:val="0"/>
+          <w:strike w:val="0"/>
+          <w:color w:val="ff0000"/>
+          <w:sz w:val="32"/>
+          <w:szCs w:val="32"/>
+          <w:u w:val="none"/>
+          <w:shd w:fill="auto" w:val="clear"/>
+          <w:vertAlign w:val="baseline"/>
+          <w:rtl w:val="0"/>
+        </w:rPr>
+        <w:t xml:space="preserve">(</w:t>
+      </w:r>
+      <w:r>
+        <w:rPr>
+          <w:rFonts w:ascii="Times New Roman" w:cs="Times New Roman" w:eastAsia="Times New Roman" w:hAnsi="Times New Roman"/>
+          <w:b w:val="1"/>
+          <w:i w:val="0"/>
+          <w:smallCaps w:val="0"/>
+          <w:strike w:val="0"/>
+          <w:color w:val="ff0000"/>
+          <w:sz w:val="28"/>
+          <w:szCs w:val="28"/>
+          <w:u w:val="none"/>
+          <w:shd w:fill="auto" w:val="clear"/>
+          <w:vertAlign w:val="baseline"/>
+          <w:rtl w:val="0"/>
+        </w:rPr>
+        <w:t xml:space="preserve">Koshkin</w:t>
+      </w:r>
+      <w:r>
+        <w:rPr>
+          <w:rFonts w:ascii="Times New Roman" w:cs="Times New Roman" w:eastAsia="Times New Roman" w:hAnsi="Times New Roman"/>
+          <w:b w:val="1"/>
+          <w:i w:val="0"/>
+          <w:smallCaps w:val="0"/>
+          <w:strike w:val="0"/>
+          <w:color w:val="ff0000"/>
+          <w:sz w:val="32"/>
+          <w:szCs w:val="32"/>
+          <w:u w:val="none"/>
+          <w:shd w:fill="auto" w:val="clear"/>
+          <w:vertAlign w:val="baseline"/>
+          <w:rtl w:val="0"/>
+        </w:rPr>
+        <w:t xml:space="preserve">, </w:t>
+      </w:r>
+      <w:r>
+        <w:rPr>
+          <w:rFonts w:ascii="Times New Roman" w:cs="Times New Roman" w:eastAsia="Times New Roman" w:hAnsi="Times New Roman"/>
+          <w:b w:val="1"/>
+          <w:i w:val="0"/>
+          <w:smallCaps w:val="0"/>
+          <w:strike w:val="0"/>
+          <w:color w:val="ff0000"/>
+          <w:sz w:val="28"/>
+          <w:szCs w:val="28"/>
+          <w:u w:val="none"/>
+          <w:shd w:fill="auto" w:val="clear"/>
+          <w:vertAlign w:val="baseline"/>
+          <w:rtl w:val="0"/>
+        </w:rPr>
+        <w:t xml:space="preserve">Sarapyn)</w:t>
+      </w:r>
+    </w:p>
+    <w:p>
+      <w:pPr>
+        <w:numPr>
+          <w:ilvl w:val="0"/>
+          <w:numId w:val="13"/>
+        </w:numPr>
+        <w:spacing w:line="240" w:lineRule="auto"/>
+        <w:ind w:left="720" w:hanging="360"/>
+        <w:jc w:val="both"/>
+        <w:rPr>
+          <w:rFonts w:ascii="Times New Roman" w:cs="Times New Roman" w:eastAsia="Times New Roman" w:hAnsi="Times New Roman"/>
+          <w:sz w:val="28"/>
+          <w:szCs w:val="28"/>
+          <w:u w:val="none"/>
+        </w:rPr>
+      </w:pPr>
+      <w:r>
+        <w:rPr>
+          <w:rFonts w:ascii="Times New Roman" w:cs="Times New Roman" w:eastAsia="Times New Roman" w:hAnsi="Times New Roman"/>
+          <w:sz w:val="28"/>
+          <w:szCs w:val="28"/>
+          <w:rtl w:val="0"/>
+        </w:rPr>
+        <w:t xml:space="preserve">The </w:t>
+      </w:r>
+      <w:r>
+        <w:rPr>
+          <w:rFonts w:ascii="Times New Roman" w:cs="Times New Roman" w:eastAsia="Times New Roman" w:hAnsi="Times New Roman"/>
+          <w:i w:val="1"/>
+          <w:sz w:val="28"/>
+          <w:szCs w:val="28"/>
+          <w:rtl w:val="0"/>
+        </w:rPr>
+        <w:t xml:space="preserve">/proc</w:t>
+      </w:r>
+      <w:r>
+        <w:rPr>
+          <w:rFonts w:ascii="Times New Roman" w:cs="Times New Roman" w:eastAsia="Times New Roman" w:hAnsi="Times New Roman"/>
+          <w:sz w:val="28"/>
+          <w:szCs w:val="28"/>
+          <w:rtl w:val="0"/>
+        </w:rPr>
+        <w:t xml:space="preserve"> directory holds the details about system, including its kernel, processes, and configuration parameters.</w:t>
+      </w:r>
+    </w:p>
+    <w:p>
+      <w:pPr>
+        <w:numPr>
+          <w:ilvl w:val="0"/>
+          <w:numId w:val="2"/>
+        </w:numPr>
+        <w:spacing w:line="240" w:lineRule="auto"/>
+        <w:ind w:left="720" w:hanging="360"/>
+        <w:jc w:val="both"/>
+        <w:rPr>
+          <w:rFonts w:ascii="Times New Roman" w:cs="Times New Roman" w:eastAsia="Times New Roman" w:hAnsi="Times New Roman"/>
+          <w:sz w:val="28"/>
+          <w:szCs w:val="28"/>
+        </w:rPr>
+      </w:pPr>
+      <w:r>
+        <w:rPr>
+          <w:rFonts w:ascii="Times New Roman" w:cs="Times New Roman" w:eastAsia="Times New Roman" w:hAnsi="Times New Roman"/>
+          <w:sz w:val="28"/>
+          <w:szCs w:val="28"/>
+          <w:rtl w:val="0"/>
+        </w:rPr>
+        <w:t xml:space="preserve">We can enter the command</w:t>
+      </w:r>
+      <w:r>
+        <w:rPr>
+          <w:rFonts w:ascii="Times New Roman" w:cs="Times New Roman" w:eastAsia="Times New Roman" w:hAnsi="Times New Roman"/>
+          <w:color w:val="9900ff"/>
+          <w:sz w:val="28"/>
+          <w:szCs w:val="28"/>
+          <w:rtl w:val="0"/>
+        </w:rPr>
+        <w:t xml:space="preserve"> top</w:t>
+      </w:r>
+      <w:r>
+        <w:rPr>
+          <w:rFonts w:ascii="Times New Roman" w:cs="Times New Roman" w:eastAsia="Times New Roman" w:hAnsi="Times New Roman"/>
+          <w:sz w:val="28"/>
+          <w:szCs w:val="28"/>
+          <w:rtl w:val="0"/>
+        </w:rPr>
+        <w:t xml:space="preserve">. After that we can analyze which process is using the most of memory in real time.</w:t>
+      </w:r>
+    </w:p>
+    <w:p>
+      <w:pPr>
+        <w:numPr>
+          <w:ilvl w:val="0"/>
+          <w:numId w:val="2"/>
+        </w:numPr>
+        <w:spacing w:line="240" w:lineRule="auto"/>
+        <w:ind w:left="720" w:hanging="360"/>
+        <w:jc w:val="both"/>
+        <w:rPr>
+          <w:rFonts w:ascii="Times New Roman" w:cs="Times New Roman" w:eastAsia="Times New Roman" w:hAnsi="Times New Roman"/>
+          <w:sz w:val="28"/>
+          <w:szCs w:val="28"/>
+        </w:rPr>
+      </w:pPr>
+      <w:r>
+        <w:rPr>
+          <w:rFonts w:ascii="Times New Roman" w:cs="Times New Roman" w:eastAsia="Times New Roman" w:hAnsi="Times New Roman"/>
+          <w:sz w:val="28"/>
+          <w:szCs w:val="28"/>
+          <w:rtl w:val="0"/>
+        </w:rPr>
+        <w:t xml:space="preserve">The progenitor of all processes in the system is the init process - the first program that is executed when Linux boots and controls all other processes in the system. init is started by the kernel itself and has PID = 1, so it has no parent process.</w:t>
+      </w:r>
+      <w:r>
+        <w:rPr>
+          <w:rtl w:val="0"/>
+        </w:rPr>
+      </w:r>
+    </w:p>
+    <w:p>
+      <w:pPr>
+        <w:numPr>
+          <w:ilvl w:val="0"/>
+          <w:numId w:val="2"/>
+        </w:numPr>
+        <w:spacing w:line="240" w:lineRule="auto"/>
+        <w:ind w:left="720" w:hanging="360"/>
+        <w:jc w:val="both"/>
+        <w:rPr>
+          <w:rFonts w:ascii="Times New Roman" w:cs="Times New Roman" w:eastAsia="Times New Roman" w:hAnsi="Times New Roman"/>
+          <w:sz w:val="28"/>
+          <w:szCs w:val="28"/>
+        </w:rPr>
+      </w:pPr>
+      <w:r>
+        <w:rPr>
+          <w:rFonts w:ascii="Times New Roman" w:cs="Times New Roman" w:eastAsia="Times New Roman" w:hAnsi="Times New Roman"/>
+          <w:b w:val="0"/>
+          <w:i w:val="0"/>
+          <w:smallCaps w:val="0"/>
+          <w:strike w:val="0"/>
+          <w:color w:val="000000"/>
+          <w:sz w:val="28"/>
+          <w:szCs w:val="28"/>
+          <w:u w:val="none"/>
+          <w:shd w:fill="auto" w:val="clear"/>
+          <w:vertAlign w:val="baseline"/>
+          <w:rtl w:val="0"/>
+        </w:rPr>
+        <w:t xml:space="preserve">The </w:t>
+      </w:r>
+      <w:r>
+        <w:rPr>
+          <w:rFonts w:ascii="Times New Roman" w:cs="Times New Roman" w:eastAsia="Times New Roman" w:hAnsi="Times New Roman"/>
+          <w:b w:val="1"/>
+          <w:i w:val="0"/>
+          <w:smallCaps w:val="0"/>
+          <w:strike w:val="0"/>
+          <w:color w:val="000000"/>
+          <w:sz w:val="28"/>
+          <w:szCs w:val="28"/>
+          <w:u w:val="none"/>
+          <w:shd w:fill="auto" w:val="clear"/>
+          <w:vertAlign w:val="baseline"/>
+          <w:rtl w:val="0"/>
+        </w:rPr>
+        <w:t xml:space="preserve">top</w:t>
+      </w:r>
+      <w:r>
+        <w:rPr>
+          <w:rFonts w:ascii="Times New Roman" w:cs="Times New Roman" w:eastAsia="Times New Roman" w:hAnsi="Times New Roman"/>
+          <w:b w:val="0"/>
+          <w:i w:val="0"/>
+          <w:smallCaps w:val="0"/>
+          <w:strike w:val="0"/>
+          <w:color w:val="000000"/>
+          <w:sz w:val="28"/>
+          <w:szCs w:val="28"/>
+          <w:u w:val="none"/>
+          <w:shd w:fill="auto" w:val="clear"/>
+          <w:vertAlign w:val="baseline"/>
+          <w:rtl w:val="0"/>
+        </w:rPr>
+        <w:t xml:space="preserve"> command provides dynamic monitoring of processes in real time, while ps displays a static snapshot of the current state of processes at the time of their execution.</w:t>
+      </w:r>
+      <w:r>
+        <w:rPr>
+          <w:rtl w:val="0"/>
+        </w:rPr>
+      </w:r>
+    </w:p>
+    <w:p>
+      <w:pPr>
+        <w:numPr>
+          <w:ilvl w:val="0"/>
+          <w:numId w:val="2"/>
+        </w:numPr>
+        <w:spacing w:line="240" w:lineRule="auto"/>
+        <w:ind w:left="720" w:hanging="360"/>
+        <w:jc w:val="both"/>
+        <w:rPr>
+          <w:rFonts w:ascii="Times New Roman" w:cs="Times New Roman" w:eastAsia="Times New Roman" w:hAnsi="Times New Roman"/>
+          <w:sz w:val="28"/>
+          <w:szCs w:val="28"/>
+        </w:rPr>
+      </w:pPr>
+      <w:r>
+        <w:rPr>
+          <w:rFonts w:ascii="Times New Roman" w:cs="Times New Roman" w:eastAsia="Times New Roman" w:hAnsi="Times New Roman"/>
+          <w:b w:val="0"/>
+          <w:i w:val="0"/>
+          <w:smallCaps w:val="0"/>
+          <w:strike w:val="0"/>
+          <w:color w:val="000000"/>
+          <w:sz w:val="28"/>
+          <w:szCs w:val="28"/>
+          <w:u w:val="none"/>
+          <w:shd w:fill="auto" w:val="clear"/>
+          <w:vertAlign w:val="baseline"/>
+          <w:rtl w:val="0"/>
+        </w:rPr>
+        <w:t xml:space="preserve">It can control the mouse, use colors to visually display different states of processes and resources, and has more interactive control.</w:t>
+      </w:r>
+      <w:r>
+        <w:rPr>
+          <w:rtl w:val="0"/>
+        </w:rPr>
+      </w:r>
+    </w:p>
+    <w:p>
+      <w:pPr>
+        <w:numPr>
+          <w:ilvl w:val="0"/>
+          <w:numId w:val="2"/>
+        </w:numPr>
+        <w:spacing w:line="240" w:lineRule="auto"/>
+        <w:ind w:left="720" w:hanging="360"/>
+        <w:jc w:val="both"/>
+        <w:rPr>
+          <w:rFonts w:ascii="Times New Roman" w:cs="Times New Roman" w:eastAsia="Times New Roman" w:hAnsi="Times New Roman"/>
+          <w:sz w:val="28"/>
+          <w:szCs w:val="28"/>
+        </w:rPr>
+      </w:pPr>
+      <w:r>
+        <w:rPr>
+          <w:rFonts w:ascii="Times New Roman" w:cs="Times New Roman" w:eastAsia="Times New Roman" w:hAnsi="Times New Roman"/>
+          <w:b w:val="0"/>
+          <w:i w:val="0"/>
+          <w:smallCaps w:val="0"/>
+          <w:strike w:val="0"/>
+          <w:color w:val="000000"/>
+          <w:sz w:val="28"/>
+          <w:szCs w:val="28"/>
+          <w:u w:val="none"/>
+          <w:shd w:fill="auto" w:val="clear"/>
+          <w:vertAlign w:val="baseline"/>
+          <w:rtl w:val="0"/>
+        </w:rPr>
+        <w:t xml:space="preserve">There are several tools available on Poco M5s to monitor processes. For example, in the security application you can view background processes, in the settings in the battery section you can see how much energy certain applications use. And the developer mode provides access to a detailed view of running services and their impact on the system.</w:t>
+      </w:r>
+      <w:r>
+        <w:rPr>
+          <w:rtl w:val="0"/>
+        </w:rPr>
+      </w:r>
+    </w:p>
+    <w:p>
+      <w:pPr>
+        <w:numPr>
+          <w:ilvl w:val="0"/>
+          <w:numId w:val="2"/>
+        </w:numPr>
+        <w:spacing w:line="240" w:lineRule="auto"/>
+        <w:ind w:left="720" w:hanging="360"/>
+        <w:jc w:val="both"/>
+        <w:rPr>
+          <w:rFonts w:ascii="Times New Roman" w:cs="Times New Roman" w:eastAsia="Times New Roman" w:hAnsi="Times New Roman"/>
+          <w:sz w:val="28"/>
+          <w:szCs w:val="28"/>
+        </w:rPr>
+      </w:pPr>
+      <w:r>
+        <w:rPr>
+          <w:rFonts w:ascii="Times New Roman" w:cs="Times New Roman" w:eastAsia="Times New Roman" w:hAnsi="Times New Roman"/>
+          <w:b w:val="0"/>
+          <w:i w:val="0"/>
+          <w:smallCaps w:val="0"/>
+          <w:strike w:val="0"/>
+          <w:color w:val="000000"/>
+          <w:sz w:val="28"/>
+          <w:szCs w:val="28"/>
+          <w:u w:val="none"/>
+          <w:shd w:fill="auto" w:val="clear"/>
+          <w:vertAlign w:val="baseline"/>
+          <w:rtl w:val="0"/>
+        </w:rPr>
+        <w:t xml:space="preserve">The Poco M5s mobile operating system does not support terminal control of processes, as Android is focused on the user interface. However, you can access the terminal using third-party applications.</w:t>
+      </w:r>
       <w:r>
         <w:rPr>
           <w:rtl w:val="0"/>
@@ -4247,41 +4998,223 @@
       <w:pPr>
         <w:spacing w:line="240" w:lineRule="auto"/>
         <w:ind w:left="720" w:firstLine="0"/>
-        <w:jc w:val="left"/>
-        <w:rPr>
-          <w:rFonts w:ascii="Times New Roman" w:cs="Times New Roman" w:eastAsia="Times New Roman" w:hAnsi="Times New Roman"/>
-          <w:sz w:val="28"/>
-          <w:szCs w:val="28"/>
-        </w:rPr>
-      </w:pPr>
-      <w:r>
-        <w:rPr>
-          <w:rtl w:val="0"/>
-        </w:rPr>
-      </w:r>
-    </w:p>
-    <w:p>
-      <w:pPr>
-        <w:spacing w:line="240" w:lineRule="auto"/>
-        <w:ind w:left="0" w:firstLine="0"/>
-        <w:jc w:val="left"/>
-        <w:rPr>
-          <w:rFonts w:ascii="Times New Roman" w:cs="Times New Roman" w:eastAsia="Times New Roman" w:hAnsi="Times New Roman"/>
-          <w:sz w:val="28"/>
-          <w:szCs w:val="28"/>
-        </w:rPr>
-      </w:pPr>
-      <w:r>
-        <w:rPr>
-          <w:rtl w:val="0"/>
-        </w:rPr>
-      </w:r>
-    </w:p>
-    <w:p>
-      <w:pPr>
-        <w:spacing w:line="240" w:lineRule="auto"/>
-        <w:ind w:left="0" w:firstLine="0"/>
-        <w:jc w:val="left"/>
+        <w:jc w:val="both"/>
+        <w:rPr>
+          <w:rFonts w:ascii="Times New Roman" w:cs="Times New Roman" w:eastAsia="Times New Roman" w:hAnsi="Times New Roman"/>
+          <w:b w:val="0"/>
+          <w:i w:val="0"/>
+          <w:smallCaps w:val="0"/>
+          <w:strike w:val="0"/>
+          <w:color w:val="000000"/>
+          <w:sz w:val="28"/>
+          <w:szCs w:val="28"/>
+          <w:u w:val="none"/>
+          <w:shd w:fill="auto" w:val="clear"/>
+          <w:vertAlign w:val="baseline"/>
+        </w:rPr>
+      </w:pPr>
+      <w:r>
+        <w:rPr>
+          <w:rFonts w:ascii="Times New Roman" w:cs="Times New Roman" w:eastAsia="Times New Roman" w:hAnsi="Times New Roman"/>
+          <w:b w:val="0"/>
+          <w:i w:val="0"/>
+          <w:smallCaps w:val="0"/>
+          <w:strike w:val="0"/>
+          <w:color w:val="000000"/>
+          <w:sz w:val="28"/>
+          <w:szCs w:val="28"/>
+          <w:u w:val="none"/>
+          <w:shd w:fill="auto" w:val="clear"/>
+          <w:vertAlign w:val="baseline"/>
+          <w:rtl w:val="0"/>
+        </w:rPr>
+        <w:t xml:space="preserve">You can install third-party applications to monitor and control processes on Poco M5s. Some of the most popular are Network Olympus, Lansweeper Network Inventory, and Observium.</w:t>
+      </w:r>
+    </w:p>
+    <w:p>
+      <w:pPr>
+        <w:keepNext w:val="0"/>
+        <w:keepLines w:val="0"/>
+        <w:pageBreakBefore w:val="0"/>
+        <w:widowControl w:val="1"/>
+        <w:pBdr>
+          <w:top w:space="0" w:sz="0" w:val="nil"/>
+          <w:left w:space="0" w:sz="0" w:val="nil"/>
+          <w:bottom w:space="0" w:sz="0" w:val="nil"/>
+          <w:right w:space="0" w:sz="0" w:val="nil"/>
+          <w:between w:space="0" w:sz="0" w:val="nil"/>
+        </w:pBdr>
+        <w:shd w:fill="auto" w:val="clear"/>
+        <w:spacing w:after="0" w:before="0" w:line="240" w:lineRule="auto"/>
+        <w:ind w:left="1004" w:right="0" w:firstLine="0"/>
+        <w:jc w:val="both"/>
+        <w:rPr>
+          <w:rFonts w:ascii="Times New Roman" w:cs="Times New Roman" w:eastAsia="Times New Roman" w:hAnsi="Times New Roman"/>
+          <w:b w:val="0"/>
+          <w:i w:val="0"/>
+          <w:smallCaps w:val="0"/>
+          <w:strike w:val="0"/>
+          <w:color w:val="000000"/>
+          <w:sz w:val="40"/>
+          <w:szCs w:val="40"/>
+          <w:u w:val="none"/>
+          <w:shd w:fill="auto" w:val="clear"/>
+          <w:vertAlign w:val="baseline"/>
+        </w:rPr>
+      </w:pPr>
+      <w:r>
+        <w:rPr>
+          <w:rtl w:val="0"/>
+        </w:rPr>
+      </w:r>
+    </w:p>
+    <w:p>
+      <w:pPr>
+        <w:spacing w:line="240" w:lineRule="auto"/>
+        <w:ind w:left="720" w:firstLine="284.00000000000006"/>
+        <w:jc w:val="both"/>
+        <w:rPr>
+          <w:rFonts w:ascii="Times New Roman" w:cs="Times New Roman" w:eastAsia="Times New Roman" w:hAnsi="Times New Roman"/>
+          <w:sz w:val="28"/>
+          <w:szCs w:val="28"/>
+          <w:highlight w:val="white"/>
+        </w:rPr>
+      </w:pPr>
+      <w:r>
+        <w:rPr>
+          <w:rFonts w:ascii="Times New Roman" w:cs="Times New Roman" w:eastAsia="Times New Roman" w:hAnsi="Times New Roman"/>
+          <w:b w:val="1"/>
+          <w:sz w:val="28"/>
+          <w:szCs w:val="28"/>
+          <w:highlight w:val="white"/>
+          <w:rtl w:val="0"/>
+        </w:rPr>
+        <w:t xml:space="preserve">Olympus Network</w:t>
+      </w:r>
+      <w:r>
+        <w:rPr>
+          <w:rFonts w:ascii="Times New Roman" w:cs="Times New Roman" w:eastAsia="Times New Roman" w:hAnsi="Times New Roman"/>
+          <w:sz w:val="28"/>
+          <w:szCs w:val="28"/>
+          <w:highlight w:val="white"/>
+          <w:rtl w:val="0"/>
+        </w:rPr>
+        <w:t xml:space="preserve"> is a service and has a web-based interface that provides greater flexibility and convenience. The main function here is scripting, which avoids setting up only primitive checks that do not take into account the specific circumstances of the device.</w:t>
+      </w:r>
+    </w:p>
+    <w:p>
+      <w:pPr>
+        <w:spacing w:line="240" w:lineRule="auto"/>
+        <w:ind w:left="720" w:firstLine="284.00000000000006"/>
+        <w:jc w:val="both"/>
+        <w:rPr>
+          <w:rFonts w:ascii="Times New Roman" w:cs="Times New Roman" w:eastAsia="Times New Roman" w:hAnsi="Times New Roman"/>
+          <w:b w:val="1"/>
+          <w:sz w:val="28"/>
+          <w:szCs w:val="28"/>
+          <w:highlight w:val="white"/>
+        </w:rPr>
+      </w:pPr>
+      <w:r>
+        <w:rPr>
+          <w:rFonts w:ascii="Times New Roman" w:cs="Times New Roman" w:eastAsia="Times New Roman" w:hAnsi="Times New Roman"/>
+          <w:b w:val="1"/>
+          <w:sz w:val="28"/>
+          <w:szCs w:val="28"/>
+          <w:highlight w:val="white"/>
+          <w:rtl w:val="0"/>
+        </w:rPr>
+        <w:t xml:space="preserve">Lansweeper </w:t>
+      </w:r>
+      <w:r>
+        <w:rPr>
+          <w:rFonts w:ascii="Times New Roman" w:cs="Times New Roman" w:eastAsia="Times New Roman" w:hAnsi="Times New Roman"/>
+          <w:sz w:val="28"/>
+          <w:szCs w:val="28"/>
+          <w:highlight w:val="white"/>
+          <w:rtl w:val="0"/>
+        </w:rPr>
+        <w:t xml:space="preserve">is fully integrated with Windows-based hardware and is essentially a “network scanner”. It doesn't even need to install agents on office equipment: the program automatically identifies all devices on the same network.</w:t>
+      </w:r>
+      <w:r>
+        <w:rPr>
+          <w:rtl w:val="0"/>
+        </w:rPr>
+      </w:r>
+    </w:p>
+    <w:p>
+      <w:pPr>
+        <w:spacing w:line="240" w:lineRule="auto"/>
+        <w:ind w:left="720" w:firstLine="284.00000000000006"/>
+        <w:jc w:val="both"/>
+        <w:rPr>
+          <w:rFonts w:ascii="Times New Roman" w:cs="Times New Roman" w:eastAsia="Times New Roman" w:hAnsi="Times New Roman"/>
+          <w:sz w:val="28"/>
+          <w:szCs w:val="28"/>
+        </w:rPr>
+      </w:pPr>
+      <w:r>
+        <w:rPr>
+          <w:rFonts w:ascii="Times New Roman" w:cs="Times New Roman" w:eastAsia="Times New Roman" w:hAnsi="Times New Roman"/>
+          <w:b w:val="1"/>
+          <w:sz w:val="28"/>
+          <w:szCs w:val="28"/>
+          <w:highlight w:val="white"/>
+          <w:rtl w:val="0"/>
+        </w:rPr>
+        <w:t xml:space="preserve">Observium</w:t>
+      </w:r>
+      <w:r>
+        <w:rPr>
+          <w:rFonts w:ascii="Times New Roman" w:cs="Times New Roman" w:eastAsia="Times New Roman" w:hAnsi="Times New Roman"/>
+          <w:sz w:val="28"/>
+          <w:szCs w:val="28"/>
+          <w:highlight w:val="white"/>
+          <w:rtl w:val="0"/>
+        </w:rPr>
+        <w:t xml:space="preserve"> - is an SNMP-based application that allows not only real-time assessment of the state of a network of any scale, but also analysis of its performance. The solution integrates with equipment from Cisco, Windows, Linux, HP, Juniper, Dell, FreeBSD, Brocade, Netscaler, and NetApp.</w:t>
+      </w:r>
+      <w:r>
+        <w:rPr>
+          <w:rtl w:val="0"/>
+        </w:rPr>
+      </w:r>
+    </w:p>
+    <w:p>
+      <w:pPr>
+        <w:spacing w:line="240" w:lineRule="auto"/>
+        <w:ind w:left="720" w:firstLine="0"/>
+        <w:rPr>
+          <w:rFonts w:ascii="Times New Roman" w:cs="Times New Roman" w:eastAsia="Times New Roman" w:hAnsi="Times New Roman"/>
+          <w:sz w:val="28"/>
+          <w:szCs w:val="28"/>
+        </w:rPr>
+      </w:pPr>
+      <w:r>
+        <w:rPr>
+          <w:rtl w:val="0"/>
+        </w:rPr>
+      </w:r>
+    </w:p>
+    <w:p>
+      <w:pPr>
+        <w:spacing w:line="240" w:lineRule="auto"/>
+        <w:ind w:left="720" w:firstLine="0"/>
+        <w:rPr>
+          <w:rFonts w:ascii="Times New Roman" w:cs="Times New Roman" w:eastAsia="Times New Roman" w:hAnsi="Times New Roman"/>
+          <w:sz w:val="28"/>
+          <w:szCs w:val="28"/>
+        </w:rPr>
+      </w:pPr>
+      <w:r>
+        <w:rPr>
+          <w:rtl w:val="0"/>
+        </w:rPr>
+      </w:r>
+    </w:p>
+    <w:p>
+      <w:pPr>
+        <w:spacing w:line="240" w:lineRule="auto"/>
         <w:rPr>
           <w:rFonts w:ascii="Times New Roman" w:cs="Times New Roman" w:eastAsia="Times New Roman" w:hAnsi="Times New Roman"/>
           <w:b w:val="1"/>
@@ -4324,25 +5257,21 @@
     <w:p>
       <w:pPr>
         <w:spacing w:line="240" w:lineRule="auto"/>
-        <w:ind w:left="0" w:firstLine="0"/>
-        <w:jc w:val="left"/>
-        <w:rPr>
-          <w:rFonts w:ascii="Times New Roman" w:cs="Times New Roman" w:eastAsia="Times New Roman" w:hAnsi="Times New Roman"/>
-          <w:sz w:val="28"/>
-          <w:szCs w:val="28"/>
-        </w:rPr>
-      </w:pPr>
-      <w:r>
-        <w:rPr>
-          <w:rtl w:val="0"/>
-        </w:rPr>
-      </w:r>
-    </w:p>
-    <w:p>
-      <w:pPr>
-        <w:spacing w:line="240" w:lineRule="auto"/>
-        <w:ind w:left="0" w:firstLine="0"/>
-        <w:jc w:val="left"/>
+        <w:rPr>
+          <w:rFonts w:ascii="Times New Roman" w:cs="Times New Roman" w:eastAsia="Times New Roman" w:hAnsi="Times New Roman"/>
+          <w:sz w:val="28"/>
+          <w:szCs w:val="28"/>
+        </w:rPr>
+      </w:pPr>
+      <w:r>
+        <w:rPr>
+          <w:rtl w:val="0"/>
+        </w:rPr>
+      </w:r>
+    </w:p>
+    <w:p>
+      <w:pPr>
+        <w:spacing w:line="240" w:lineRule="auto"/>
         <w:rPr>
           <w:rFonts w:ascii="Times New Roman" w:cs="Times New Roman" w:eastAsia="Times New Roman" w:hAnsi="Times New Roman"/>
           <w:sz w:val="28"/>
@@ -4358,6 +5287,33 @@
         </w:rPr>
         <w:t xml:space="preserve">In this lab, we worked on understanding basic commands for process management, including viewing active processes, adjusting their priorities, and terminating tasks when needed. This experience helped us become more familiar with commands that are critical for managing system resources and optimizing performance.</w:t>
       </w:r>
+    </w:p>
+    <w:p>
+      <w:pPr>
+        <w:spacing w:line="240" w:lineRule="auto"/>
+        <w:ind w:left="720" w:firstLine="0"/>
+        <w:rPr>
+          <w:rFonts w:ascii="Times New Roman" w:cs="Times New Roman" w:eastAsia="Times New Roman" w:hAnsi="Times New Roman"/>
+          <w:sz w:val="28"/>
+          <w:szCs w:val="28"/>
+        </w:rPr>
+      </w:pPr>
+      <w:r>
+        <w:rPr>
+          <w:rtl w:val="0"/>
+        </w:rPr>
+      </w:r>
+    </w:p>
+    <w:p>
+      <w:pPr>
+        <w:spacing w:line="240" w:lineRule="auto"/>
+        <w:ind w:left="720" w:firstLine="0"/>
+        <w:rPr>
+          <w:rFonts w:ascii="Times New Roman" w:cs="Times New Roman" w:eastAsia="Times New Roman" w:hAnsi="Times New Roman"/>
+          <w:sz w:val="28"/>
+          <w:szCs w:val="28"/>
+        </w:rPr>
+      </w:pPr>
       <w:r>
         <w:rPr>
           <w:rtl w:val="0"/>
@@ -4377,12 +5333,12 @@
 <w:numbering xmlns:mc="http://schemas.openxmlformats.org/markup-compatibility/2006" xmlns:o="urn:schemas-microsoft-com:office:office" xmlns:r="http://schemas.openxmlformats.org/officeDocument/2006/relationships" xmlns:m="http://schemas.openxmlformats.org/officeDocument/2006/math" xmlns:v="urn:schemas-microsoft-com:vml" xmlns:wp="http://schemas.openxmlformats.org/drawingml/2006/wordprocessingDrawing" xmlns:w10="urn:schemas-microsoft-com:office:word" xmlns:w="http://schemas.openxmlformats.org/wordprocessingml/2006/main" xmlns:wne="http://schemas.microsoft.com/office/word/2006/wordml" xmlns:sl="http://schemas.openxmlformats.org/schemaLibrary/2006/main" xmlns:a="http://schemas.openxmlformats.org/drawingml/2006/main" xmlns:pic="http://schemas.openxmlformats.org/drawingml/2006/picture" xmlns:c="http://schemas.openxmlformats.org/drawingml/2006/chart" xmlns:lc="http://schemas.openxmlformats.org/drawingml/2006/lockedCanvas" xmlns:dgm="http://schemas.openxmlformats.org/drawingml/2006/diagram" xmlns:wps="http://schemas.microsoft.com/office/word/2010/wordprocessingShape" xmlns:wpg="http://schemas.microsoft.com/office/word/2010/wordprocessingGroup" xmlns:w14="http://schemas.microsoft.com/office/word/2010/wordml" xmlns:w15="http://schemas.microsoft.com/office/word/2012/wordml" xmlns:w16="http://schemas.microsoft.com/office/word/2018/wordml" xmlns:w16cex="http://schemas.microsoft.com/office/word/2018/wordml/cex" xmlns:w16cid="http://schemas.microsoft.com/office/word/2016/wordml/cid" xmlns="http://schemas.microsoft.com/office/tasks/2019/documenttasks" xmlns:cr="http://schemas.microsoft.com/office/comments/2020/reactions">
   <w:abstractNum w:abstractNumId="1">
     <w:lvl w:ilvl="0">
-      <w:start w:val="1"/>
-      <w:numFmt w:val="decimal"/>
-      <w:lvlText w:val="%1."/>
-      <w:lvlJc w:val="left"/>
-      <w:pPr>
-        <w:ind w:left="720" w:hanging="360"/>
+      <w:start w:val="39"/>
+      <w:numFmt w:val="bullet"/>
+      <w:lvlText w:val="-"/>
+      <w:lvlJc w:val="left"/>
+      <w:pPr>
+        <w:ind w:left="1287" w:hanging="360.0000000000001"/>
       </w:pPr>
       <w:rPr>
         <w:u w:val="none"/>
@@ -4390,11 +5346,11 @@
     </w:lvl>
     <w:lvl w:ilvl="1">
       <w:start w:val="1"/>
-      <w:numFmt w:val="decimal"/>
-      <w:lvlText w:val="%1.%2."/>
-      <w:lvlJc w:val="left"/>
-      <w:pPr>
-        <w:ind w:left="720" w:hanging="360"/>
+      <w:numFmt w:val="bullet"/>
+      <w:lvlText w:val="o"/>
+      <w:lvlJc w:val="left"/>
+      <w:pPr>
+        <w:ind w:left="2007" w:hanging="360"/>
       </w:pPr>
       <w:rPr>
         <w:u w:val="none"/>
@@ -4402,11 +5358,11 @@
     </w:lvl>
     <w:lvl w:ilvl="2">
       <w:start w:val="1"/>
-      <w:numFmt w:val="decimal"/>
-      <w:lvlText w:val="%1.%2.%3."/>
-      <w:lvlJc w:val="left"/>
-      <w:pPr>
-        <w:ind w:left="1080" w:hanging="720"/>
+      <w:numFmt w:val="bullet"/>
+      <w:lvlText w:val="▪"/>
+      <w:lvlJc w:val="left"/>
+      <w:pPr>
+        <w:ind w:left="2727" w:hanging="360"/>
       </w:pPr>
       <w:rPr>
         <w:u w:val="none"/>
@@ -4414,11 +5370,11 @@
     </w:lvl>
     <w:lvl w:ilvl="3">
       <w:start w:val="1"/>
-      <w:numFmt w:val="decimal"/>
-      <w:lvlText w:val="%1.%2.%3.%4."/>
-      <w:lvlJc w:val="left"/>
-      <w:pPr>
-        <w:ind w:left="1080" w:hanging="720"/>
+      <w:numFmt w:val="bullet"/>
+      <w:lvlText w:val="●"/>
+      <w:lvlJc w:val="left"/>
+      <w:pPr>
+        <w:ind w:left="3447" w:hanging="360"/>
       </w:pPr>
       <w:rPr>
         <w:u w:val="none"/>
@@ -4426,11 +5382,11 @@
     </w:lvl>
     <w:lvl w:ilvl="4">
       <w:start w:val="1"/>
-      <w:numFmt w:val="decimal"/>
-      <w:lvlText w:val="%1.%2.%3.%4.%5."/>
-      <w:lvlJc w:val="left"/>
-      <w:pPr>
-        <w:ind w:left="1440" w:hanging="1080"/>
+      <w:numFmt w:val="bullet"/>
+      <w:lvlText w:val="o"/>
+      <w:lvlJc w:val="left"/>
+      <w:pPr>
+        <w:ind w:left="4167" w:hanging="360"/>
       </w:pPr>
       <w:rPr>
         <w:u w:val="none"/>
@@ -4438,11 +5394,11 @@
     </w:lvl>
     <w:lvl w:ilvl="5">
       <w:start w:val="1"/>
-      <w:numFmt w:val="decimal"/>
-      <w:lvlText w:val="%1.%2.%3.%4.%5.%6."/>
-      <w:lvlJc w:val="left"/>
-      <w:pPr>
-        <w:ind w:left="1440" w:hanging="1080"/>
+      <w:numFmt w:val="bullet"/>
+      <w:lvlText w:val="▪"/>
+      <w:lvlJc w:val="left"/>
+      <w:pPr>
+        <w:ind w:left="4887" w:hanging="360"/>
       </w:pPr>
       <w:rPr>
         <w:u w:val="none"/>
@@ -4450,11 +5406,11 @@
     </w:lvl>
     <w:lvl w:ilvl="6">
       <w:start w:val="1"/>
-      <w:numFmt w:val="decimal"/>
-      <w:lvlText w:val="%1.%2.%3.%4.%5.%6.%7."/>
-      <w:lvlJc w:val="left"/>
-      <w:pPr>
-        <w:ind w:left="1800" w:hanging="1440"/>
+      <w:numFmt w:val="bullet"/>
+      <w:lvlText w:val="●"/>
+      <w:lvlJc w:val="left"/>
+      <w:pPr>
+        <w:ind w:left="5607" w:hanging="360"/>
       </w:pPr>
       <w:rPr>
         <w:u w:val="none"/>
@@ -4462,11 +5418,11 @@
     </w:lvl>
     <w:lvl w:ilvl="7">
       <w:start w:val="1"/>
-      <w:numFmt w:val="decimal"/>
-      <w:lvlText w:val="%1.%2.%3.%4.%5.%6.%7.%8."/>
-      <w:lvlJc w:val="left"/>
-      <w:pPr>
-        <w:ind w:left="1800" w:hanging="1440"/>
+      <w:numFmt w:val="bullet"/>
+      <w:lvlText w:val="o"/>
+      <w:lvlJc w:val="left"/>
+      <w:pPr>
+        <w:ind w:left="6327" w:hanging="360"/>
       </w:pPr>
       <w:rPr>
         <w:u w:val="none"/>
@@ -4474,11 +5430,11 @@
     </w:lvl>
     <w:lvl w:ilvl="8">
       <w:start w:val="1"/>
-      <w:numFmt w:val="decimal"/>
-      <w:lvlText w:val="%1.%2.%3.%4.%5.%6.%7.%8.%9."/>
-      <w:lvlJc w:val="left"/>
-      <w:pPr>
-        <w:ind w:left="2160" w:hanging="1800"/>
+      <w:numFmt w:val="bullet"/>
+      <w:lvlText w:val="▪"/>
+      <w:lvlJc w:val="left"/>
+      <w:pPr>
+        <w:ind w:left="7047" w:hanging="360"/>
       </w:pPr>
       <w:rPr>
         <w:u w:val="none"/>
@@ -4488,8 +5444,8 @@
   <w:abstractNum w:abstractNumId="2">
     <w:lvl w:ilvl="0">
       <w:start w:val="1"/>
-      <w:numFmt w:val="bullet"/>
-      <w:lvlText w:val="●"/>
+      <w:numFmt w:val="decimal"/>
+      <w:lvlText w:val="%1."/>
       <w:lvlJc w:val="left"/>
       <w:pPr>
         <w:ind w:left="720" w:hanging="360"/>
@@ -4500,23 +5456,25 @@
     </w:lvl>
     <w:lvl w:ilvl="1">
       <w:start w:val="1"/>
-      <w:numFmt w:val="bullet"/>
-      <w:lvlText w:val="○"/>
-      <w:lvlJc w:val="left"/>
-      <w:pPr>
-        <w:ind w:left="1440" w:hanging="360"/>
-      </w:pPr>
-      <w:rPr>
+      <w:numFmt w:val="decimal"/>
+      <w:lvlText w:val="%2."/>
+      <w:lvlJc w:val="left"/>
+      <w:pPr>
+        <w:ind w:left="1004" w:hanging="720"/>
+      </w:pPr>
+      <w:rPr>
+        <w:sz w:val="32"/>
+        <w:szCs w:val="32"/>
         <w:u w:val="none"/>
       </w:rPr>
     </w:lvl>
     <w:lvl w:ilvl="2">
       <w:start w:val="1"/>
-      <w:numFmt w:val="bullet"/>
-      <w:lvlText w:val="■"/>
-      <w:lvlJc w:val="left"/>
-      <w:pPr>
-        <w:ind w:left="2160" w:hanging="360"/>
+      <w:numFmt w:val="decimal"/>
+      <w:lvlText w:val="%1.%2.%3."/>
+      <w:lvlJc w:val="left"/>
+      <w:pPr>
+        <w:ind w:left="1800" w:hanging="720"/>
       </w:pPr>
       <w:rPr>
         <w:u w:val="none"/>
@@ -4524,11 +5482,11 @@
     </w:lvl>
     <w:lvl w:ilvl="3">
       <w:start w:val="1"/>
-      <w:numFmt w:val="bullet"/>
-      <w:lvlText w:val="●"/>
-      <w:lvlJc w:val="left"/>
-      <w:pPr>
-        <w:ind w:left="2880" w:hanging="360"/>
+      <w:numFmt w:val="decimal"/>
+      <w:lvlText w:val="%1.%2.%3.%4."/>
+      <w:lvlJc w:val="left"/>
+      <w:pPr>
+        <w:ind w:left="2520" w:hanging="1080"/>
       </w:pPr>
       <w:rPr>
         <w:u w:val="none"/>
@@ -4536,11 +5494,11 @@
     </w:lvl>
     <w:lvl w:ilvl="4">
       <w:start w:val="1"/>
-      <w:numFmt w:val="bullet"/>
-      <w:lvlText w:val="○"/>
-      <w:lvlJc w:val="left"/>
-      <w:pPr>
-        <w:ind w:left="3600" w:hanging="360"/>
+      <w:numFmt w:val="decimal"/>
+      <w:lvlText w:val="%1.%2.%3.%4.%5."/>
+      <w:lvlJc w:val="left"/>
+      <w:pPr>
+        <w:ind w:left="2880" w:hanging="1080"/>
       </w:pPr>
       <w:rPr>
         <w:u w:val="none"/>
@@ -4548,11 +5506,11 @@
     </w:lvl>
     <w:lvl w:ilvl="5">
       <w:start w:val="1"/>
-      <w:numFmt w:val="bullet"/>
-      <w:lvlText w:val="■"/>
-      <w:lvlJc w:val="left"/>
-      <w:pPr>
-        <w:ind w:left="4320" w:hanging="360"/>
+      <w:numFmt w:val="decimal"/>
+      <w:lvlText w:val="%1.%2.%3.%4.%5.%6."/>
+      <w:lvlJc w:val="left"/>
+      <w:pPr>
+        <w:ind w:left="3600" w:hanging="1440"/>
       </w:pPr>
       <w:rPr>
         <w:u w:val="none"/>
@@ -4560,11 +5518,11 @@
     </w:lvl>
     <w:lvl w:ilvl="6">
       <w:start w:val="1"/>
-      <w:numFmt w:val="bullet"/>
-      <w:lvlText w:val="●"/>
-      <w:lvlJc w:val="left"/>
-      <w:pPr>
-        <w:ind w:left="5040" w:hanging="360"/>
+      <w:numFmt w:val="decimal"/>
+      <w:lvlText w:val="%1.%2.%3.%4.%5.%6.%7."/>
+      <w:lvlJc w:val="left"/>
+      <w:pPr>
+        <w:ind w:left="4320" w:hanging="1800"/>
       </w:pPr>
       <w:rPr>
         <w:u w:val="none"/>
@@ -4572,11 +5530,11 @@
     </w:lvl>
     <w:lvl w:ilvl="7">
       <w:start w:val="1"/>
-      <w:numFmt w:val="bullet"/>
-      <w:lvlText w:val="○"/>
-      <w:lvlJc w:val="left"/>
-      <w:pPr>
-        <w:ind w:left="5760" w:hanging="360"/>
+      <w:numFmt w:val="decimal"/>
+      <w:lvlText w:val="%1.%2.%3.%4.%5.%6.%7.%8."/>
+      <w:lvlJc w:val="left"/>
+      <w:pPr>
+        <w:ind w:left="4680" w:hanging="1800"/>
       </w:pPr>
       <w:rPr>
         <w:u w:val="none"/>
@@ -4584,11 +5542,11 @@
     </w:lvl>
     <w:lvl w:ilvl="8">
       <w:start w:val="1"/>
-      <w:numFmt w:val="bullet"/>
-      <w:lvlText w:val="■"/>
-      <w:lvlJc w:val="left"/>
-      <w:pPr>
-        <w:ind w:left="6480" w:hanging="360"/>
+      <w:numFmt w:val="decimal"/>
+      <w:lvlText w:val="%1.%2.%3.%4.%5.%6.%7.%8.%9."/>
+      <w:lvlJc w:val="left"/>
+      <w:pPr>
+        <w:ind w:left="5400" w:hanging="2160"/>
       </w:pPr>
       <w:rPr>
         <w:u w:val="none"/>
@@ -4598,8 +5556,8 @@
   <w:abstractNum w:abstractNumId="3">
     <w:lvl w:ilvl="0">
       <w:start w:val="1"/>
-      <w:numFmt w:val="decimal"/>
-      <w:lvlText w:val="%1."/>
+      <w:numFmt w:val="bullet"/>
+      <w:lvlText w:val="●"/>
       <w:lvlJc w:val="left"/>
       <w:pPr>
         <w:ind w:left="720" w:hanging="360"/>
@@ -4610,11 +5568,11 @@
     </w:lvl>
     <w:lvl w:ilvl="1">
       <w:start w:val="1"/>
-      <w:numFmt w:val="decimal"/>
-      <w:lvlText w:val="%1.%2."/>
-      <w:lvlJc w:val="left"/>
-      <w:pPr>
-        <w:ind w:left="1430" w:hanging="720"/>
+      <w:numFmt w:val="bullet"/>
+      <w:lvlText w:val="○"/>
+      <w:lvlJc w:val="left"/>
+      <w:pPr>
+        <w:ind w:left="1440" w:hanging="360"/>
       </w:pPr>
       <w:rPr>
         <w:u w:val="none"/>
@@ -4622,11 +5580,11 @@
     </w:lvl>
     <w:lvl w:ilvl="2">
       <w:start w:val="1"/>
-      <w:numFmt w:val="decimal"/>
-      <w:lvlText w:val="%1.%2.%3."/>
-      <w:lvlJc w:val="left"/>
-      <w:pPr>
-        <w:ind w:left="1800" w:hanging="720"/>
+      <w:numFmt w:val="bullet"/>
+      <w:lvlText w:val="■"/>
+      <w:lvlJc w:val="left"/>
+      <w:pPr>
+        <w:ind w:left="2160" w:hanging="360"/>
       </w:pPr>
       <w:rPr>
         <w:u w:val="none"/>
@@ -4634,11 +5592,11 @@
     </w:lvl>
     <w:lvl w:ilvl="3">
       <w:start w:val="1"/>
-      <w:numFmt w:val="decimal"/>
-      <w:lvlText w:val="%1.%2.%3.%4."/>
-      <w:lvlJc w:val="left"/>
-      <w:pPr>
-        <w:ind w:left="2520" w:hanging="1080"/>
+      <w:numFmt w:val="bullet"/>
+      <w:lvlText w:val="●"/>
+      <w:lvlJc w:val="left"/>
+      <w:pPr>
+        <w:ind w:left="2880" w:hanging="360"/>
       </w:pPr>
       <w:rPr>
         <w:u w:val="none"/>
@@ -4646,11 +5604,11 @@
     </w:lvl>
     <w:lvl w:ilvl="4">
       <w:start w:val="1"/>
-      <w:numFmt w:val="decimal"/>
-      <w:lvlText w:val="%1.%2.%3.%4.%5."/>
-      <w:lvlJc w:val="left"/>
-      <w:pPr>
-        <w:ind w:left="2880" w:hanging="1080"/>
+      <w:numFmt w:val="bullet"/>
+      <w:lvlText w:val="○"/>
+      <w:lvlJc w:val="left"/>
+      <w:pPr>
+        <w:ind w:left="3600" w:hanging="360"/>
       </w:pPr>
       <w:rPr>
         <w:u w:val="none"/>
@@ -4658,11 +5616,11 @@
     </w:lvl>
     <w:lvl w:ilvl="5">
       <w:start w:val="1"/>
-      <w:numFmt w:val="decimal"/>
-      <w:lvlText w:val="%1.%2.%3.%4.%5.%6."/>
-      <w:lvlJc w:val="left"/>
-      <w:pPr>
-        <w:ind w:left="3600" w:hanging="1440"/>
+      <w:numFmt w:val="bullet"/>
+      <w:lvlText w:val="■"/>
+      <w:lvlJc w:val="left"/>
+      <w:pPr>
+        <w:ind w:left="4320" w:hanging="360"/>
       </w:pPr>
       <w:rPr>
         <w:u w:val="none"/>
@@ -4670,11 +5628,11 @@
     </w:lvl>
     <w:lvl w:ilvl="6">
       <w:start w:val="1"/>
-      <w:numFmt w:val="decimal"/>
-      <w:lvlText w:val="%1.%2.%3.%4.%5.%6.%7."/>
-      <w:lvlJc w:val="left"/>
-      <w:pPr>
-        <w:ind w:left="4320" w:hanging="1800"/>
+      <w:numFmt w:val="bullet"/>
+      <w:lvlText w:val="●"/>
+      <w:lvlJc w:val="left"/>
+      <w:pPr>
+        <w:ind w:left="5040" w:hanging="360"/>
       </w:pPr>
       <w:rPr>
         <w:u w:val="none"/>
@@ -4682,11 +5640,11 @@
     </w:lvl>
     <w:lvl w:ilvl="7">
       <w:start w:val="1"/>
-      <w:numFmt w:val="decimal"/>
-      <w:lvlText w:val="%1.%2.%3.%4.%5.%6.%7.%8."/>
-      <w:lvlJc w:val="left"/>
-      <w:pPr>
-        <w:ind w:left="4680" w:hanging="1800"/>
+      <w:numFmt w:val="bullet"/>
+      <w:lvlText w:val="○"/>
+      <w:lvlJc w:val="left"/>
+      <w:pPr>
+        <w:ind w:left="5760" w:hanging="360"/>
       </w:pPr>
       <w:rPr>
         <w:u w:val="none"/>
@@ -4694,11 +5652,11 @@
     </w:lvl>
     <w:lvl w:ilvl="8">
       <w:start w:val="1"/>
-      <w:numFmt w:val="decimal"/>
-      <w:lvlText w:val="%1.%2.%3.%4.%5.%6.%7.%8.%9."/>
-      <w:lvlJc w:val="left"/>
-      <w:pPr>
-        <w:ind w:left="5400" w:hanging="2160"/>
+      <w:numFmt w:val="bullet"/>
+      <w:lvlText w:val="■"/>
+      <w:lvlJc w:val="left"/>
+      <w:pPr>
+        <w:ind w:left="6480" w:hanging="360"/>
       </w:pPr>
       <w:rPr>
         <w:u w:val="none"/>
@@ -4707,84 +5665,84 @@
   </w:abstractNum>
   <w:abstractNum w:abstractNumId="4">
     <w:lvl w:ilvl="0">
-      <w:start w:val="39"/>
-      <w:numFmt w:val="bullet"/>
-      <w:lvlText w:val="-"/>
-      <w:lvlJc w:val="left"/>
-      <w:pPr>
-        <w:ind w:left="1287" w:hanging="360.0000000000002"/>
-      </w:pPr>
-      <w:rPr>
-        <w:u w:val="none"/>
-      </w:rPr>
-    </w:lvl>
-    <w:lvl w:ilvl="1">
-      <w:start w:val="1"/>
-      <w:numFmt w:val="bullet"/>
-      <w:lvlText w:val="o"/>
-      <w:lvlJc w:val="left"/>
-      <w:pPr>
-        <w:ind w:left="2007" w:hanging="360"/>
-      </w:pPr>
-      <w:rPr>
-        <w:u w:val="none"/>
-      </w:rPr>
-    </w:lvl>
-    <w:lvl w:ilvl="2">
-      <w:start w:val="1"/>
-      <w:numFmt w:val="bullet"/>
-      <w:lvlText w:val="▪"/>
-      <w:lvlJc w:val="left"/>
-      <w:pPr>
-        <w:ind w:left="2727" w:hanging="360"/>
-      </w:pPr>
-      <w:rPr>
-        <w:u w:val="none"/>
-      </w:rPr>
-    </w:lvl>
-    <w:lvl w:ilvl="3">
       <w:start w:val="1"/>
       <w:numFmt w:val="bullet"/>
       <w:lvlText w:val="●"/>
       <w:lvlJc w:val="left"/>
       <w:pPr>
-        <w:ind w:left="3447" w:hanging="360"/>
-      </w:pPr>
-      <w:rPr>
-        <w:u w:val="none"/>
-      </w:rPr>
-    </w:lvl>
-    <w:lvl w:ilvl="4">
+        <w:ind w:left="720" w:hanging="360"/>
+      </w:pPr>
+      <w:rPr>
+        <w:u w:val="none"/>
+      </w:rPr>
+    </w:lvl>
+    <w:lvl w:ilvl="1">
       <w:start w:val="1"/>
       <w:numFmt w:val="bullet"/>
-      <w:lvlText w:val="o"/>
-      <w:lvlJc w:val="left"/>
-      <w:pPr>
-        <w:ind w:left="4167" w:hanging="360"/>
-      </w:pPr>
-      <w:rPr>
-        <w:u w:val="none"/>
-      </w:rPr>
-    </w:lvl>
-    <w:lvl w:ilvl="5">
+      <w:lvlText w:val="○"/>
+      <w:lvlJc w:val="left"/>
+      <w:pPr>
+        <w:ind w:left="1440" w:hanging="360"/>
+      </w:pPr>
+      <w:rPr>
+        <w:u w:val="none"/>
+      </w:rPr>
+    </w:lvl>
+    <w:lvl w:ilvl="2">
       <w:start w:val="1"/>
       <w:numFmt w:val="bullet"/>
-      <w:lvlText w:val="▪"/>
-      <w:lvlJc w:val="left"/>
-      <w:pPr>
-        <w:ind w:left="4887" w:hanging="360"/>
-      </w:pPr>
-      <w:rPr>
-        <w:u w:val="none"/>
-      </w:rPr>
-    </w:lvl>
-    <w:lvl w:ilvl="6">
+      <w:lvlText w:val="■"/>
+      <w:lvlJc w:val="left"/>
+      <w:pPr>
+        <w:ind w:left="2160" w:hanging="360"/>
+      </w:pPr>
+      <w:rPr>
+        <w:u w:val="none"/>
+      </w:rPr>
+    </w:lvl>
+    <w:lvl w:ilvl="3">
       <w:start w:val="1"/>
       <w:numFmt w:val="bullet"/>
       <w:lvlText w:val="●"/>
       <w:lvlJc w:val="left"/>
       <w:pPr>
-        <w:ind w:left="5607" w:hanging="360"/>
+        <w:ind w:left="2880" w:hanging="360"/>
+      </w:pPr>
+      <w:rPr>
+        <w:u w:val="none"/>
+      </w:rPr>
+    </w:lvl>
+    <w:lvl w:ilvl="4">
+      <w:start w:val="1"/>
+      <w:numFmt w:val="bullet"/>
+      <w:lvlText w:val="○"/>
+      <w:lvlJc w:val="left"/>
+      <w:pPr>
+        <w:ind w:left="3600" w:hanging="360"/>
+      </w:pPr>
+      <w:rPr>
+        <w:u w:val="none"/>
+      </w:rPr>
+    </w:lvl>
+    <w:lvl w:ilvl="5">
+      <w:start w:val="1"/>
+      <w:numFmt w:val="bullet"/>
+      <w:lvlText w:val="■"/>
+      <w:lvlJc w:val="left"/>
+      <w:pPr>
+        <w:ind w:left="4320" w:hanging="360"/>
+      </w:pPr>
+      <w:rPr>
+        <w:u w:val="none"/>
+      </w:rPr>
+    </w:lvl>
+    <w:lvl w:ilvl="6">
+      <w:start w:val="1"/>
+      <w:numFmt w:val="bullet"/>
+      <w:lvlText w:val="●"/>
+      <w:lvlJc w:val="left"/>
+      <w:pPr>
+        <w:ind w:left="5040" w:hanging="360"/>
       </w:pPr>
       <w:rPr>
         <w:u w:val="none"/>
@@ -4793,10 +5751,10 @@
     <w:lvl w:ilvl="7">
       <w:start w:val="1"/>
       <w:numFmt w:val="bullet"/>
-      <w:lvlText w:val="o"/>
-      <w:lvlJc w:val="left"/>
-      <w:pPr>
-        <w:ind w:left="6327" w:hanging="360"/>
+      <w:lvlText w:val="○"/>
+      <w:lvlJc w:val="left"/>
+      <w:pPr>
+        <w:ind w:left="5760" w:hanging="360"/>
       </w:pPr>
       <w:rPr>
         <w:u w:val="none"/>
@@ -4805,10 +5763,10 @@
     <w:lvl w:ilvl="8">
       <w:start w:val="1"/>
       <w:numFmt w:val="bullet"/>
-      <w:lvlText w:val="▪"/>
-      <w:lvlJc w:val="left"/>
-      <w:pPr>
-        <w:ind w:left="7047" w:hanging="360"/>
+      <w:lvlText w:val="■"/>
+      <w:lvlJc w:val="left"/>
+      <w:pPr>
+        <w:ind w:left="6480" w:hanging="360"/>
       </w:pPr>
       <w:rPr>
         <w:u w:val="none"/>
@@ -4818,8 +5776,8 @@
   <w:abstractNum w:abstractNumId="5">
     <w:lvl w:ilvl="0">
       <w:start w:val="1"/>
-      <w:numFmt w:val="decimal"/>
-      <w:lvlText w:val="%1."/>
+      <w:numFmt w:val="bullet"/>
+      <w:lvlText w:val="●"/>
       <w:lvlJc w:val="left"/>
       <w:pPr>
         <w:ind w:left="720" w:hanging="360"/>
@@ -4830,11 +5788,11 @@
     </w:lvl>
     <w:lvl w:ilvl="1">
       <w:start w:val="1"/>
-      <w:numFmt w:val="decimal"/>
-      <w:lvlText w:val="%2."/>
-      <w:lvlJc w:val="left"/>
-      <w:pPr>
-        <w:ind w:left="1440" w:hanging="720"/>
+      <w:numFmt w:val="bullet"/>
+      <w:lvlText w:val="○"/>
+      <w:lvlJc w:val="left"/>
+      <w:pPr>
+        <w:ind w:left="1440" w:hanging="360"/>
       </w:pPr>
       <w:rPr>
         <w:u w:val="none"/>
@@ -4842,11 +5800,11 @@
     </w:lvl>
     <w:lvl w:ilvl="2">
       <w:start w:val="1"/>
-      <w:numFmt w:val="decimal"/>
-      <w:lvlText w:val="%1.%2.%3."/>
-      <w:lvlJc w:val="left"/>
-      <w:pPr>
-        <w:ind w:left="1800" w:hanging="720"/>
+      <w:numFmt w:val="bullet"/>
+      <w:lvlText w:val="■"/>
+      <w:lvlJc w:val="left"/>
+      <w:pPr>
+        <w:ind w:left="2160" w:hanging="360"/>
       </w:pPr>
       <w:rPr>
         <w:u w:val="none"/>
@@ -4854,11 +5812,11 @@
     </w:lvl>
     <w:lvl w:ilvl="3">
       <w:start w:val="1"/>
-      <w:numFmt w:val="decimal"/>
-      <w:lvlText w:val="%1.%2.%3.%4."/>
-      <w:lvlJc w:val="left"/>
-      <w:pPr>
-        <w:ind w:left="2520" w:hanging="1080"/>
+      <w:numFmt w:val="bullet"/>
+      <w:lvlText w:val="●"/>
+      <w:lvlJc w:val="left"/>
+      <w:pPr>
+        <w:ind w:left="2880" w:hanging="360"/>
       </w:pPr>
       <w:rPr>
         <w:u w:val="none"/>
@@ -4866,11 +5824,11 @@
     </w:lvl>
     <w:lvl w:ilvl="4">
       <w:start w:val="1"/>
-      <w:numFmt w:val="decimal"/>
-      <w:lvlText w:val="%1.%2.%3.%4.%5."/>
-      <w:lvlJc w:val="left"/>
-      <w:pPr>
-        <w:ind w:left="2880" w:hanging="1080"/>
+      <w:numFmt w:val="bullet"/>
+      <w:lvlText w:val="○"/>
+      <w:lvlJc w:val="left"/>
+      <w:pPr>
+        <w:ind w:left="3600" w:hanging="360"/>
       </w:pPr>
       <w:rPr>
         <w:u w:val="none"/>
@@ -4878,11 +5836,11 @@
     </w:lvl>
     <w:lvl w:ilvl="5">
       <w:start w:val="1"/>
-      <w:numFmt w:val="decimal"/>
-      <w:lvlText w:val="%1.%2.%3.%4.%5.%6."/>
-      <w:lvlJc w:val="left"/>
-      <w:pPr>
-        <w:ind w:left="3600" w:hanging="1440"/>
+      <w:numFmt w:val="bullet"/>
+      <w:lvlText w:val="■"/>
+      <w:lvlJc w:val="left"/>
+      <w:pPr>
+        <w:ind w:left="4320" w:hanging="360"/>
       </w:pPr>
       <w:rPr>
         <w:u w:val="none"/>
@@ -4890,11 +5848,11 @@
     </w:lvl>
     <w:lvl w:ilvl="6">
       <w:start w:val="1"/>
-      <w:numFmt w:val="decimal"/>
-      <w:lvlText w:val="%1.%2.%3.%4.%5.%6.%7."/>
-      <w:lvlJc w:val="left"/>
-      <w:pPr>
-        <w:ind w:left="4320" w:hanging="1800"/>
+      <w:numFmt w:val="bullet"/>
+      <w:lvlText w:val="●"/>
+      <w:lvlJc w:val="left"/>
+      <w:pPr>
+        <w:ind w:left="5040" w:hanging="360"/>
       </w:pPr>
       <w:rPr>
         <w:u w:val="none"/>
@@ -4902,11 +5860,11 @@
     </w:lvl>
     <w:lvl w:ilvl="7">
       <w:start w:val="1"/>
-      <w:numFmt w:val="decimal"/>
-      <w:lvlText w:val="%1.%2.%3.%4.%5.%6.%7.%8."/>
-      <w:lvlJc w:val="left"/>
-      <w:pPr>
-        <w:ind w:left="4680" w:hanging="1800"/>
+      <w:numFmt w:val="bullet"/>
+      <w:lvlText w:val="○"/>
+      <w:lvlJc w:val="left"/>
+      <w:pPr>
+        <w:ind w:left="5760" w:hanging="360"/>
       </w:pPr>
       <w:rPr>
         <w:u w:val="none"/>
@@ -4914,11 +5872,11 @@
     </w:lvl>
     <w:lvl w:ilvl="8">
       <w:start w:val="1"/>
-      <w:numFmt w:val="decimal"/>
-      <w:lvlText w:val="%1.%2.%3.%4.%5.%6.%7.%8.%9."/>
-      <w:lvlJc w:val="left"/>
-      <w:pPr>
-        <w:ind w:left="5400" w:hanging="2160"/>
+      <w:numFmt w:val="bullet"/>
+      <w:lvlText w:val="■"/>
+      <w:lvlJc w:val="left"/>
+      <w:pPr>
+        <w:ind w:left="6480" w:hanging="360"/>
       </w:pPr>
       <w:rPr>
         <w:u w:val="none"/>
@@ -4928,8 +5886,8 @@
   <w:abstractNum w:abstractNumId="6">
     <w:lvl w:ilvl="0">
       <w:start w:val="1"/>
-      <w:numFmt w:val="bullet"/>
-      <w:lvlText w:val="●"/>
+      <w:numFmt w:val="decimal"/>
+      <w:lvlText w:val="%1."/>
       <w:lvlJc w:val="left"/>
       <w:pPr>
         <w:ind w:left="720" w:hanging="360"/>
@@ -4940,8 +5898,8 @@
     </w:lvl>
     <w:lvl w:ilvl="1">
       <w:start w:val="1"/>
-      <w:numFmt w:val="bullet"/>
-      <w:lvlText w:val="○"/>
+      <w:numFmt w:val="lowerLetter"/>
+      <w:lvlText w:val="%2."/>
       <w:lvlJc w:val="left"/>
       <w:pPr>
         <w:ind w:left="1440" w:hanging="360"/>
@@ -4952,11 +5910,11 @@
     </w:lvl>
     <w:lvl w:ilvl="2">
       <w:start w:val="1"/>
-      <w:numFmt w:val="bullet"/>
-      <w:lvlText w:val="■"/>
-      <w:lvlJc w:val="left"/>
-      <w:pPr>
-        <w:ind w:left="2160" w:hanging="360"/>
+      <w:numFmt w:val="lowerRoman"/>
+      <w:lvlText w:val="%3."/>
+      <w:lvlJc w:val="right"/>
+      <w:pPr>
+        <w:ind w:left="2160" w:hanging="180"/>
       </w:pPr>
       <w:rPr>
         <w:u w:val="none"/>
@@ -4964,8 +5922,8 @@
     </w:lvl>
     <w:lvl w:ilvl="3">
       <w:start w:val="1"/>
-      <w:numFmt w:val="bullet"/>
-      <w:lvlText w:val="●"/>
+      <w:numFmt w:val="decimal"/>
+      <w:lvlText w:val="%4."/>
       <w:lvlJc w:val="left"/>
       <w:pPr>
         <w:ind w:left="2880" w:hanging="360"/>
@@ -4976,8 +5934,8 @@
     </w:lvl>
     <w:lvl w:ilvl="4">
       <w:start w:val="1"/>
-      <w:numFmt w:val="bullet"/>
-      <w:lvlText w:val="○"/>
+      <w:numFmt w:val="lowerLetter"/>
+      <w:lvlText w:val="%5."/>
       <w:lvlJc w:val="left"/>
       <w:pPr>
         <w:ind w:left="3600" w:hanging="360"/>
@@ -4988,11 +5946,11 @@
     </w:lvl>
     <w:lvl w:ilvl="5">
       <w:start w:val="1"/>
-      <w:numFmt w:val="bullet"/>
-      <w:lvlText w:val="■"/>
-      <w:lvlJc w:val="left"/>
-      <w:pPr>
-        <w:ind w:left="4320" w:hanging="360"/>
+      <w:numFmt w:val="lowerRoman"/>
+      <w:lvlText w:val="%6."/>
+      <w:lvlJc w:val="right"/>
+      <w:pPr>
+        <w:ind w:left="4320" w:hanging="180"/>
       </w:pPr>
       <w:rPr>
         <w:u w:val="none"/>
@@ -5000,8 +5958,8 @@
     </w:lvl>
     <w:lvl w:ilvl="6">
       <w:start w:val="1"/>
-      <w:numFmt w:val="bullet"/>
-      <w:lvlText w:val="●"/>
+      <w:numFmt w:val="decimal"/>
+      <w:lvlText w:val="%7."/>
       <w:lvlJc w:val="left"/>
       <w:pPr>
         <w:ind w:left="5040" w:hanging="360"/>
@@ -5012,8 +5970,8 @@
     </w:lvl>
     <w:lvl w:ilvl="7">
       <w:start w:val="1"/>
-      <w:numFmt w:val="bullet"/>
-      <w:lvlText w:val="○"/>
+      <w:numFmt w:val="lowerLetter"/>
+      <w:lvlText w:val="%8."/>
       <w:lvlJc w:val="left"/>
       <w:pPr>
         <w:ind w:left="5760" w:hanging="360"/>
@@ -5024,11 +5982,11 @@
     </w:lvl>
     <w:lvl w:ilvl="8">
       <w:start w:val="1"/>
-      <w:numFmt w:val="bullet"/>
-      <w:lvlText w:val="■"/>
-      <w:lvlJc w:val="left"/>
-      <w:pPr>
-        <w:ind w:left="6480" w:hanging="360"/>
+      <w:numFmt w:val="lowerRoman"/>
+      <w:lvlText w:val="%9."/>
+      <w:lvlJc w:val="right"/>
+      <w:pPr>
+        <w:ind w:left="6480" w:hanging="180"/>
       </w:pPr>
       <w:rPr>
         <w:u w:val="none"/>
@@ -5039,10 +5997,10 @@
     <w:lvl w:ilvl="0">
       <w:start w:val="1"/>
       <w:numFmt w:val="bullet"/>
-      <w:lvlText w:val="●"/>
-      <w:lvlJc w:val="left"/>
-      <w:pPr>
-        <w:ind w:left="720" w:hanging="360"/>
+      <w:lvlText w:val="-"/>
+      <w:lvlJc w:val="left"/>
+      <w:pPr>
+        <w:ind w:left="1069" w:hanging="360"/>
       </w:pPr>
       <w:rPr>
         <w:u w:val="none"/>
@@ -5051,10 +6009,10 @@
     <w:lvl w:ilvl="1">
       <w:start w:val="1"/>
       <w:numFmt w:val="bullet"/>
-      <w:lvlText w:val="○"/>
-      <w:lvlJc w:val="left"/>
-      <w:pPr>
-        <w:ind w:left="1440" w:hanging="360"/>
+      <w:lvlText w:val="o"/>
+      <w:lvlJc w:val="left"/>
+      <w:pPr>
+        <w:ind w:left="1789" w:hanging="360"/>
       </w:pPr>
       <w:rPr>
         <w:u w:val="none"/>
@@ -5063,10 +6021,10 @@
     <w:lvl w:ilvl="2">
       <w:start w:val="1"/>
       <w:numFmt w:val="bullet"/>
-      <w:lvlText w:val="■"/>
-      <w:lvlJc w:val="left"/>
-      <w:pPr>
-        <w:ind w:left="2160" w:hanging="360"/>
+      <w:lvlText w:val="▪"/>
+      <w:lvlJc w:val="left"/>
+      <w:pPr>
+        <w:ind w:left="2509" w:hanging="360"/>
       </w:pPr>
       <w:rPr>
         <w:u w:val="none"/>
@@ -5078,7 +6036,7 @@
       <w:lvlText w:val="●"/>
       <w:lvlJc w:val="left"/>
       <w:pPr>
-        <w:ind w:left="2880" w:hanging="360"/>
+        <w:ind w:left="3229" w:hanging="360"/>
       </w:pPr>
       <w:rPr>
         <w:u w:val="none"/>
@@ -5087,10 +6045,10 @@
     <w:lvl w:ilvl="4">
       <w:start w:val="1"/>
       <w:numFmt w:val="bullet"/>
-      <w:lvlText w:val="○"/>
-      <w:lvlJc w:val="left"/>
-      <w:pPr>
-        <w:ind w:left="3600" w:hanging="360"/>
+      <w:lvlText w:val="o"/>
+      <w:lvlJc w:val="left"/>
+      <w:pPr>
+        <w:ind w:left="3949" w:hanging="360"/>
       </w:pPr>
       <w:rPr>
         <w:u w:val="none"/>
@@ -5099,10 +6057,10 @@
     <w:lvl w:ilvl="5">
       <w:start w:val="1"/>
       <w:numFmt w:val="bullet"/>
-      <w:lvlText w:val="■"/>
-      <w:lvlJc w:val="left"/>
-      <w:pPr>
-        <w:ind w:left="4320" w:hanging="360"/>
+      <w:lvlText w:val="▪"/>
+      <w:lvlJc w:val="left"/>
+      <w:pPr>
+        <w:ind w:left="4669" w:hanging="360"/>
       </w:pPr>
       <w:rPr>
         <w:u w:val="none"/>
@@ -5114,7 +6072,7 @@
       <w:lvlText w:val="●"/>
       <w:lvlJc w:val="left"/>
       <w:pPr>
-        <w:ind w:left="5040" w:hanging="360"/>
+        <w:ind w:left="5389" w:hanging="360"/>
       </w:pPr>
       <w:rPr>
         <w:u w:val="none"/>
@@ -5123,10 +6081,10 @@
     <w:lvl w:ilvl="7">
       <w:start w:val="1"/>
       <w:numFmt w:val="bullet"/>
-      <w:lvlText w:val="○"/>
-      <w:lvlJc w:val="left"/>
-      <w:pPr>
-        <w:ind w:left="5760" w:hanging="360"/>
+      <w:lvlText w:val="o"/>
+      <w:lvlJc w:val="left"/>
+      <w:pPr>
+        <w:ind w:left="6109" w:hanging="360"/>
       </w:pPr>
       <w:rPr>
         <w:u w:val="none"/>
@@ -5135,10 +6093,10 @@
     <w:lvl w:ilvl="8">
       <w:start w:val="1"/>
       <w:numFmt w:val="bullet"/>
-      <w:lvlText w:val="■"/>
-      <w:lvlJc w:val="left"/>
-      <w:pPr>
-        <w:ind w:left="6480" w:hanging="360"/>
+      <w:lvlText w:val="▪"/>
+      <w:lvlJc w:val="left"/>
+      <w:pPr>
+        <w:ind w:left="6829" w:hanging="360"/>
       </w:pPr>
       <w:rPr>
         <w:u w:val="none"/>
@@ -5149,10 +6107,10 @@
     <w:lvl w:ilvl="0">
       <w:start w:val="1"/>
       <w:numFmt w:val="bullet"/>
-      <w:lvlText w:val="-"/>
-      <w:lvlJc w:val="left"/>
-      <w:pPr>
-        <w:ind w:left="1069" w:hanging="360"/>
+      <w:lvlText w:val="●"/>
+      <w:lvlJc w:val="left"/>
+      <w:pPr>
+        <w:ind w:left="720" w:hanging="360"/>
       </w:pPr>
       <w:rPr>
         <w:u w:val="none"/>
@@ -5161,10 +6119,10 @@
     <w:lvl w:ilvl="1">
       <w:start w:val="1"/>
       <w:numFmt w:val="bullet"/>
-      <w:lvlText w:val="o"/>
-      <w:lvlJc w:val="left"/>
-      <w:pPr>
-        <w:ind w:left="1789" w:hanging="360"/>
+      <w:lvlText w:val="○"/>
+      <w:lvlJc w:val="left"/>
+      <w:pPr>
+        <w:ind w:left="1440" w:hanging="360"/>
       </w:pPr>
       <w:rPr>
         <w:u w:val="none"/>
@@ -5173,10 +6131,10 @@
     <w:lvl w:ilvl="2">
       <w:start w:val="1"/>
       <w:numFmt w:val="bullet"/>
-      <w:lvlText w:val="▪"/>
-      <w:lvlJc w:val="left"/>
-      <w:pPr>
-        <w:ind w:left="2509" w:hanging="360"/>
+      <w:lvlText w:val="■"/>
+      <w:lvlJc w:val="left"/>
+      <w:pPr>
+        <w:ind w:left="2160" w:hanging="360"/>
       </w:pPr>
       <w:rPr>
         <w:u w:val="none"/>
@@ -5188,7 +6146,7 @@
       <w:lvlText w:val="●"/>
       <w:lvlJc w:val="left"/>
       <w:pPr>
-        <w:ind w:left="3229" w:hanging="360"/>
+        <w:ind w:left="2880" w:hanging="360"/>
       </w:pPr>
       <w:rPr>
         <w:u w:val="none"/>
@@ -5197,10 +6155,10 @@
     <w:lvl w:ilvl="4">
       <w:start w:val="1"/>
       <w:numFmt w:val="bullet"/>
-      <w:lvlText w:val="o"/>
-      <w:lvlJc w:val="left"/>
-      <w:pPr>
-        <w:ind w:left="3949" w:hanging="360"/>
+      <w:lvlText w:val="○"/>
+      <w:lvlJc w:val="left"/>
+      <w:pPr>
+        <w:ind w:left="3600" w:hanging="360"/>
       </w:pPr>
       <w:rPr>
         <w:u w:val="none"/>
@@ -5209,10 +6167,10 @@
     <w:lvl w:ilvl="5">
       <w:start w:val="1"/>
       <w:numFmt w:val="bullet"/>
-      <w:lvlText w:val="▪"/>
-      <w:lvlJc w:val="left"/>
-      <w:pPr>
-        <w:ind w:left="4669" w:hanging="360"/>
+      <w:lvlText w:val="■"/>
+      <w:lvlJc w:val="left"/>
+      <w:pPr>
+        <w:ind w:left="4320" w:hanging="360"/>
       </w:pPr>
       <w:rPr>
         <w:u w:val="none"/>
@@ -5224,7 +6182,7 @@
       <w:lvlText w:val="●"/>
       <w:lvlJc w:val="left"/>
       <w:pPr>
-        <w:ind w:left="5389" w:hanging="360"/>
+        <w:ind w:left="5040" w:hanging="360"/>
       </w:pPr>
       <w:rPr>
         <w:u w:val="none"/>
@@ -5233,10 +6191,10 @@
     <w:lvl w:ilvl="7">
       <w:start w:val="1"/>
       <w:numFmt w:val="bullet"/>
-      <w:lvlText w:val="o"/>
-      <w:lvlJc w:val="left"/>
-      <w:pPr>
-        <w:ind w:left="6109" w:hanging="360"/>
+      <w:lvlText w:val="○"/>
+      <w:lvlJc w:val="left"/>
+      <w:pPr>
+        <w:ind w:left="5760" w:hanging="360"/>
       </w:pPr>
       <w:rPr>
         <w:u w:val="none"/>
@@ -5245,10 +6203,10 @@
     <w:lvl w:ilvl="8">
       <w:start w:val="1"/>
       <w:numFmt w:val="bullet"/>
-      <w:lvlText w:val="▪"/>
-      <w:lvlJc w:val="left"/>
-      <w:pPr>
-        <w:ind w:left="6829" w:hanging="360"/>
+      <w:lvlText w:val="■"/>
+      <w:lvlJc w:val="left"/>
+      <w:pPr>
+        <w:ind w:left="6480" w:hanging="360"/>
       </w:pPr>
       <w:rPr>
         <w:u w:val="none"/>
@@ -5258,8 +6216,8 @@
   <w:abstractNum w:abstractNumId="9">
     <w:lvl w:ilvl="0">
       <w:start w:val="1"/>
-      <w:numFmt w:val="bullet"/>
-      <w:lvlText w:val="●"/>
+      <w:numFmt w:val="decimal"/>
+      <w:lvlText w:val="%1."/>
       <w:lvlJc w:val="left"/>
       <w:pPr>
         <w:ind w:left="720" w:hanging="360"/>
@@ -5270,11 +6228,11 @@
     </w:lvl>
     <w:lvl w:ilvl="1">
       <w:start w:val="1"/>
-      <w:numFmt w:val="bullet"/>
-      <w:lvlText w:val="○"/>
-      <w:lvlJc w:val="left"/>
-      <w:pPr>
-        <w:ind w:left="1440" w:hanging="360"/>
+      <w:numFmt w:val="decimal"/>
+      <w:lvlText w:val="%1.%2."/>
+      <w:lvlJc w:val="left"/>
+      <w:pPr>
+        <w:ind w:left="720" w:hanging="360"/>
       </w:pPr>
       <w:rPr>
         <w:u w:val="none"/>
@@ -5282,11 +6240,11 @@
     </w:lvl>
     <w:lvl w:ilvl="2">
       <w:start w:val="1"/>
-      <w:numFmt w:val="bullet"/>
-      <w:lvlText w:val="■"/>
-      <w:lvlJc w:val="left"/>
-      <w:pPr>
-        <w:ind w:left="2160" w:hanging="360"/>
+      <w:numFmt w:val="decimal"/>
+      <w:lvlText w:val="%1.%2.%3."/>
+      <w:lvlJc w:val="left"/>
+      <w:pPr>
+        <w:ind w:left="1080" w:hanging="720"/>
       </w:pPr>
       <w:rPr>
         <w:u w:val="none"/>
@@ -5294,11 +6252,11 @@
     </w:lvl>
     <w:lvl w:ilvl="3">
       <w:start w:val="1"/>
-      <w:numFmt w:val="bullet"/>
-      <w:lvlText w:val="●"/>
-      <w:lvlJc w:val="left"/>
-      <w:pPr>
-        <w:ind w:left="2880" w:hanging="360"/>
+      <w:numFmt w:val="decimal"/>
+      <w:lvlText w:val="%1.%2.%3.%4."/>
+      <w:lvlJc w:val="left"/>
+      <w:pPr>
+        <w:ind w:left="1080" w:hanging="720"/>
       </w:pPr>
       <w:rPr>
         <w:u w:val="none"/>
@@ -5306,11 +6264,11 @@
     </w:lvl>
     <w:lvl w:ilvl="4">
       <w:start w:val="1"/>
-      <w:numFmt w:val="bullet"/>
-      <w:lvlText w:val="○"/>
-      <w:lvlJc w:val="left"/>
-      <w:pPr>
-        <w:ind w:left="3600" w:hanging="360"/>
+      <w:numFmt w:val="decimal"/>
+      <w:lvlText w:val="%1.%2.%3.%4.%5."/>
+      <w:lvlJc w:val="left"/>
+      <w:pPr>
+        <w:ind w:left="1440" w:hanging="1080"/>
       </w:pPr>
       <w:rPr>
         <w:u w:val="none"/>
@@ -5318,11 +6276,11 @@
     </w:lvl>
     <w:lvl w:ilvl="5">
       <w:start w:val="1"/>
-      <w:numFmt w:val="bullet"/>
-      <w:lvlText w:val="■"/>
-      <w:lvlJc w:val="left"/>
-      <w:pPr>
-        <w:ind w:left="4320" w:hanging="360"/>
+      <w:numFmt w:val="decimal"/>
+      <w:lvlText w:val="%1.%2.%3.%4.%5.%6."/>
+      <w:lvlJc w:val="left"/>
+      <w:pPr>
+        <w:ind w:left="1440" w:hanging="1080"/>
       </w:pPr>
       <w:rPr>
         <w:u w:val="none"/>
@@ -5330,11 +6288,11 @@
     </w:lvl>
     <w:lvl w:ilvl="6">
       <w:start w:val="1"/>
-      <w:numFmt w:val="bullet"/>
-      <w:lvlText w:val="●"/>
-      <w:lvlJc w:val="left"/>
-      <w:pPr>
-        <w:ind w:left="5040" w:hanging="360"/>
+      <w:numFmt w:val="decimal"/>
+      <w:lvlText w:val="%1.%2.%3.%4.%5.%6.%7."/>
+      <w:lvlJc w:val="left"/>
+      <w:pPr>
+        <w:ind w:left="1800" w:hanging="1440"/>
       </w:pPr>
       <w:rPr>
         <w:u w:val="none"/>
@@ -5342,11 +6300,11 @@
     </w:lvl>
     <w:lvl w:ilvl="7">
       <w:start w:val="1"/>
-      <w:numFmt w:val="bullet"/>
-      <w:lvlText w:val="○"/>
-      <w:lvlJc w:val="left"/>
-      <w:pPr>
-        <w:ind w:left="5760" w:hanging="360"/>
+      <w:numFmt w:val="decimal"/>
+      <w:lvlText w:val="%1.%2.%3.%4.%5.%6.%7.%8."/>
+      <w:lvlJc w:val="left"/>
+      <w:pPr>
+        <w:ind w:left="1800" w:hanging="1440"/>
       </w:pPr>
       <w:rPr>
         <w:u w:val="none"/>
@@ -5354,11 +6312,11 @@
     </w:lvl>
     <w:lvl w:ilvl="8">
       <w:start w:val="1"/>
-      <w:numFmt w:val="bullet"/>
-      <w:lvlText w:val="■"/>
-      <w:lvlJc w:val="left"/>
-      <w:pPr>
-        <w:ind w:left="6480" w:hanging="360"/>
+      <w:numFmt w:val="decimal"/>
+      <w:lvlText w:val="%1.%2.%3.%4.%5.%6.%7.%8.%9."/>
+      <w:lvlJc w:val="left"/>
+      <w:pPr>
+        <w:ind w:left="2160" w:hanging="1800"/>
       </w:pPr>
       <w:rPr>
         <w:u w:val="none"/>
@@ -5490,6 +6448,226 @@
     </w:lvl>
     <w:lvl w:ilvl="1">
       <w:start w:val="1"/>
+      <w:numFmt w:val="decimal"/>
+      <w:lvlText w:val="%1.%2."/>
+      <w:lvlJc w:val="left"/>
+      <w:pPr>
+        <w:ind w:left="1430" w:hanging="720"/>
+      </w:pPr>
+      <w:rPr>
+        <w:u w:val="none"/>
+      </w:rPr>
+    </w:lvl>
+    <w:lvl w:ilvl="2">
+      <w:start w:val="1"/>
+      <w:numFmt w:val="decimal"/>
+      <w:lvlText w:val="%1.%2.%3."/>
+      <w:lvlJc w:val="left"/>
+      <w:pPr>
+        <w:ind w:left="1800" w:hanging="720"/>
+      </w:pPr>
+      <w:rPr>
+        <w:u w:val="none"/>
+      </w:rPr>
+    </w:lvl>
+    <w:lvl w:ilvl="3">
+      <w:start w:val="1"/>
+      <w:numFmt w:val="decimal"/>
+      <w:lvlText w:val="%1.%2.%3.%4."/>
+      <w:lvlJc w:val="left"/>
+      <w:pPr>
+        <w:ind w:left="2520" w:hanging="1080"/>
+      </w:pPr>
+      <w:rPr>
+        <w:u w:val="none"/>
+      </w:rPr>
+    </w:lvl>
+    <w:lvl w:ilvl="4">
+      <w:start w:val="1"/>
+      <w:numFmt w:val="decimal"/>
+      <w:lvlText w:val="%1.%2.%3.%4.%5."/>
+      <w:lvlJc w:val="left"/>
+      <w:pPr>
+        <w:ind w:left="2880" w:hanging="1080"/>
+      </w:pPr>
+      <w:rPr>
+        <w:u w:val="none"/>
+      </w:rPr>
+    </w:lvl>
+    <w:lvl w:ilvl="5">
+      <w:start w:val="1"/>
+      <w:numFmt w:val="decimal"/>
+      <w:lvlText w:val="%1.%2.%3.%4.%5.%6."/>
+      <w:lvlJc w:val="left"/>
+      <w:pPr>
+        <w:ind w:left="3600" w:hanging="1440"/>
+      </w:pPr>
+      <w:rPr>
+        <w:u w:val="none"/>
+      </w:rPr>
+    </w:lvl>
+    <w:lvl w:ilvl="6">
+      <w:start w:val="1"/>
+      <w:numFmt w:val="decimal"/>
+      <w:lvlText w:val="%1.%2.%3.%4.%5.%6.%7."/>
+      <w:lvlJc w:val="left"/>
+      <w:pPr>
+        <w:ind w:left="4320" w:hanging="1800"/>
+      </w:pPr>
+      <w:rPr>
+        <w:u w:val="none"/>
+      </w:rPr>
+    </w:lvl>
+    <w:lvl w:ilvl="7">
+      <w:start w:val="1"/>
+      <w:numFmt w:val="decimal"/>
+      <w:lvlText w:val="%1.%2.%3.%4.%5.%6.%7.%8."/>
+      <w:lvlJc w:val="left"/>
+      <w:pPr>
+        <w:ind w:left="4680" w:hanging="1800"/>
+      </w:pPr>
+      <w:rPr>
+        <w:u w:val="none"/>
+      </w:rPr>
+    </w:lvl>
+    <w:lvl w:ilvl="8">
+      <w:start w:val="1"/>
+      <w:numFmt w:val="decimal"/>
+      <w:lvlText w:val="%1.%2.%3.%4.%5.%6.%7.%8.%9."/>
+      <w:lvlJc w:val="left"/>
+      <w:pPr>
+        <w:ind w:left="5400" w:hanging="2160"/>
+      </w:pPr>
+      <w:rPr>
+        <w:u w:val="none"/>
+      </w:rPr>
+    </w:lvl>
+  </w:abstractNum>
+  <w:abstractNum w:abstractNumId="12">
+    <w:lvl w:ilvl="0">
+      <w:start w:val="1"/>
+      <w:numFmt w:val="decimal"/>
+      <w:lvlText w:val="%1."/>
+      <w:lvlJc w:val="left"/>
+      <w:pPr>
+        <w:ind w:left="720" w:hanging="360"/>
+      </w:pPr>
+      <w:rPr>
+        <w:u w:val="none"/>
+      </w:rPr>
+    </w:lvl>
+    <w:lvl w:ilvl="1">
+      <w:start w:val="1"/>
+      <w:numFmt w:val="decimal"/>
+      <w:lvlText w:val="%2."/>
+      <w:lvlJc w:val="left"/>
+      <w:pPr>
+        <w:ind w:left="1440" w:hanging="720"/>
+      </w:pPr>
+      <w:rPr>
+        <w:u w:val="none"/>
+      </w:rPr>
+    </w:lvl>
+    <w:lvl w:ilvl="2">
+      <w:start w:val="1"/>
+      <w:numFmt w:val="decimal"/>
+      <w:lvlText w:val="%1.%2.%3."/>
+      <w:lvlJc w:val="left"/>
+      <w:pPr>
+        <w:ind w:left="1800" w:hanging="720"/>
+      </w:pPr>
+      <w:rPr>
+        <w:u w:val="none"/>
+      </w:rPr>
+    </w:lvl>
+    <w:lvl w:ilvl="3">
+      <w:start w:val="1"/>
+      <w:numFmt w:val="decimal"/>
+      <w:lvlText w:val="%1.%2.%3.%4."/>
+      <w:lvlJc w:val="left"/>
+      <w:pPr>
+        <w:ind w:left="2520" w:hanging="1080"/>
+      </w:pPr>
+      <w:rPr>
+        <w:u w:val="none"/>
+      </w:rPr>
+    </w:lvl>
+    <w:lvl w:ilvl="4">
+      <w:start w:val="1"/>
+      <w:numFmt w:val="decimal"/>
+      <w:lvlText w:val="%1.%2.%3.%4.%5."/>
+      <w:lvlJc w:val="left"/>
+      <w:pPr>
+        <w:ind w:left="2880" w:hanging="1080"/>
+      </w:pPr>
+      <w:rPr>
+        <w:u w:val="none"/>
+      </w:rPr>
+    </w:lvl>
+    <w:lvl w:ilvl="5">
+      <w:start w:val="1"/>
+      <w:numFmt w:val="decimal"/>
+      <w:lvlText w:val="%1.%2.%3.%4.%5.%6."/>
+      <w:lvlJc w:val="left"/>
+      <w:pPr>
+        <w:ind w:left="3600" w:hanging="1440"/>
+      </w:pPr>
+      <w:rPr>
+        <w:u w:val="none"/>
+      </w:rPr>
+    </w:lvl>
+    <w:lvl w:ilvl="6">
+      <w:start w:val="1"/>
+      <w:numFmt w:val="decimal"/>
+      <w:lvlText w:val="%1.%2.%3.%4.%5.%6.%7."/>
+      <w:lvlJc w:val="left"/>
+      <w:pPr>
+        <w:ind w:left="4320" w:hanging="1800"/>
+      </w:pPr>
+      <w:rPr>
+        <w:u w:val="none"/>
+      </w:rPr>
+    </w:lvl>
+    <w:lvl w:ilvl="7">
+      <w:start w:val="1"/>
+      <w:numFmt w:val="decimal"/>
+      <w:lvlText w:val="%1.%2.%3.%4.%5.%6.%7.%8."/>
+      <w:lvlJc w:val="left"/>
+      <w:pPr>
+        <w:ind w:left="4680" w:hanging="1800"/>
+      </w:pPr>
+      <w:rPr>
+        <w:u w:val="none"/>
+      </w:rPr>
+    </w:lvl>
+    <w:lvl w:ilvl="8">
+      <w:start w:val="1"/>
+      <w:numFmt w:val="decimal"/>
+      <w:lvlText w:val="%1.%2.%3.%4.%5.%6.%7.%8.%9."/>
+      <w:lvlJc w:val="left"/>
+      <w:pPr>
+        <w:ind w:left="5400" w:hanging="2160"/>
+      </w:pPr>
+      <w:rPr>
+        <w:u w:val="none"/>
+      </w:rPr>
+    </w:lvl>
+  </w:abstractNum>
+  <w:abstractNum w:abstractNumId="13">
+    <w:lvl w:ilvl="0">
+      <w:start w:val="1"/>
+      <w:numFmt w:val="decimal"/>
+      <w:lvlText w:val="%1."/>
+      <w:lvlJc w:val="left"/>
+      <w:pPr>
+        <w:ind w:left="720" w:hanging="360"/>
+      </w:pPr>
+      <w:rPr>
+        <w:u w:val="none"/>
+      </w:rPr>
+    </w:lvl>
+    <w:lvl w:ilvl="1">
+      <w:start w:val="1"/>
       <w:numFmt w:val="lowerLetter"/>
       <w:lvlText w:val="%2."/>
       <w:lvlJc w:val="left"/>
@@ -5506,7 +6684,7 @@
       <w:lvlText w:val="%3."/>
       <w:lvlJc w:val="right"/>
       <w:pPr>
-        <w:ind w:left="2160" w:hanging="180"/>
+        <w:ind w:left="2160" w:hanging="360"/>
       </w:pPr>
       <w:rPr>
         <w:u w:val="none"/>
@@ -5542,7 +6720,7 @@
       <w:lvlText w:val="%6."/>
       <w:lvlJc w:val="right"/>
       <w:pPr>
-        <w:ind w:left="4320" w:hanging="180"/>
+        <w:ind w:left="4320" w:hanging="360"/>
       </w:pPr>
       <w:rPr>
         <w:u w:val="none"/>
@@ -5578,7 +6756,7 @@
       <w:lvlText w:val="%9."/>
       <w:lvlJc w:val="right"/>
       <w:pPr>
-        <w:ind w:left="6480" w:hanging="180"/>
+        <w:ind w:left="6480" w:hanging="360"/>
       </w:pPr>
       <w:rPr>
         <w:u w:val="none"/>
@@ -5618,6 +6796,12 @@
   <w:num w:numId="11">
     <w:abstractNumId w:val="11"/>
   </w:num>
+  <w:num w:numId="12">
+    <w:abstractNumId w:val="12"/>
+  </w:num>
+  <w:num w:numId="13">
+    <w:abstractNumId w:val="13"/>
+  </w:num>
 </w:numbering>
 </file>
 
@@ -5651,7 +6835,6 @@
     <w:pPr>
       <w:keepNext w:val="1"/>
       <w:keepLines w:val="1"/>
-      <w:pageBreakBefore w:val="0"/>
       <w:spacing w:after="120" w:before="400" w:lineRule="auto"/>
     </w:pPr>
     <w:rPr>
@@ -5666,11 +6849,9 @@
     <w:pPr>
       <w:keepNext w:val="1"/>
       <w:keepLines w:val="1"/>
-      <w:pageBreakBefore w:val="0"/>
       <w:spacing w:after="120" w:before="360" w:lineRule="auto"/>
     </w:pPr>
     <w:rPr>
-      <w:b w:val="0"/>
       <w:sz w:val="32"/>
       <w:szCs w:val="32"/>
     </w:rPr>
@@ -5682,11 +6863,9 @@
     <w:pPr>
       <w:keepNext w:val="1"/>
       <w:keepLines w:val="1"/>
-      <w:pageBreakBefore w:val="0"/>
       <w:spacing w:after="80" w:before="320" w:lineRule="auto"/>
     </w:pPr>
     <w:rPr>
-      <w:b w:val="0"/>
       <w:color w:val="434343"/>
       <w:sz w:val="28"/>
       <w:szCs w:val="28"/>
@@ -5699,7 +6878,6 @@
     <w:pPr>
       <w:keepNext w:val="1"/>
       <w:keepLines w:val="1"/>
-      <w:pageBreakBefore w:val="0"/>
       <w:spacing w:after="80" w:before="280" w:lineRule="auto"/>
     </w:pPr>
     <w:rPr>
@@ -5715,13 +6893,10 @@
     <w:pPr>
       <w:keepNext w:val="1"/>
       <w:keepLines w:val="1"/>
-      <w:pageBreakBefore w:val="0"/>
       <w:spacing w:after="80" w:before="240" w:lineRule="auto"/>
     </w:pPr>
     <w:rPr>
       <w:color w:val="666666"/>
-      <w:sz w:val="22"/>
-      <w:szCs w:val="22"/>
     </w:rPr>
   </w:style>
   <w:style w:type="paragraph" w:styleId="Heading6">
@@ -5731,14 +6906,11 @@
     <w:pPr>
       <w:keepNext w:val="1"/>
       <w:keepLines w:val="1"/>
-      <w:pageBreakBefore w:val="0"/>
       <w:spacing w:after="80" w:before="240" w:lineRule="auto"/>
     </w:pPr>
     <w:rPr>
       <w:i w:val="1"/>
       <w:color w:val="666666"/>
-      <w:sz w:val="22"/>
-      <w:szCs w:val="22"/>
     </w:rPr>
   </w:style>
   <w:style w:type="paragraph" w:styleId="Title">
@@ -5748,8 +6920,7 @@
     <w:pPr>
       <w:keepNext w:val="1"/>
       <w:keepLines w:val="1"/>
-      <w:pageBreakBefore w:val="0"/>
-      <w:spacing w:after="60" w:before="0" w:lineRule="auto"/>
+      <w:spacing w:after="60" w:lineRule="auto"/>
     </w:pPr>
     <w:rPr>
       <w:sz w:val="52"/>
@@ -5763,12 +6934,9 @@
     <w:pPr>
       <w:keepNext w:val="1"/>
       <w:keepLines w:val="1"/>
-      <w:pageBreakBefore w:val="0"/>
-      <w:spacing w:after="320" w:before="0" w:lineRule="auto"/>
+      <w:spacing w:after="320" w:lineRule="auto"/>
     </w:pPr>
     <w:rPr>
-      <w:rFonts w:ascii="Arial" w:cs="Arial" w:eastAsia="Arial" w:hAnsi="Arial"/>
-      <w:i w:val="0"/>
       <w:color w:val="666666"/>
       <w:sz w:val="30"/>
       <w:szCs w:val="30"/>
